--- a/Cloth Shop Website/Documents/Cloth Shop Project Documentation.docx
+++ b/Cloth Shop Website/Documents/Cloth Shop Project Documentation.docx
@@ -1,19 +1,14 @@
 
 <file path=word/document.xml><?xml version="1.0" encoding="utf-8"?>
-<w:document xmlns:mc="http://schemas.openxmlformats.org/markup-compatibility/2006" xmlns:o="urn:schemas-microsoft-com:office:office" xmlns:r="http://schemas.openxmlformats.org/officeDocument/2006/relationships" xmlns:m="http://schemas.openxmlformats.org/officeDocument/2006/math" xmlns:v="urn:schemas-microsoft-com:vml" xmlns:wp="http://schemas.openxmlformats.org/drawingml/2006/wordprocessingDrawing" xmlns:w10="urn:schemas-microsoft-com:office:word" xmlns:w="http://schemas.openxmlformats.org/wordprocessingml/2006/main" xmlns:wne="http://schemas.microsoft.com/office/word/2006/wordml" xmlns:sl="http://schemas.openxmlformats.org/schemaLibrary/2006/main" xmlns:a="http://schemas.openxmlformats.org/drawingml/2006/main" xmlns:pic="http://schemas.openxmlformats.org/drawingml/2006/picture" xmlns:c="http://schemas.openxmlformats.org/drawingml/2006/chart" xmlns:lc="http://schemas.openxmlformats.org/drawingml/2006/lockedCanvas" xmlns:dgm="http://schemas.openxmlformats.org/drawingml/2006/diagram" xmlns:wps="http://schemas.microsoft.com/office/word/2010/wordprocessingShape" xmlns:wpg="http://schemas.microsoft.com/office/word/2010/wordprocessingGroup" xmlns:w14="http://schemas.microsoft.com/office/word/2010/wordml" xmlns:w15="http://schemas.microsoft.com/office/word/2012/wordml">
+<w:document xmlns:o="urn:schemas-microsoft-com:office:office" xmlns:r="http://schemas.openxmlformats.org/officeDocument/2006/relationships" xmlns:v="urn:schemas-microsoft-com:vml" xmlns:w="http://schemas.openxmlformats.org/wordprocessingml/2006/main" xmlns:w10="urn:schemas-microsoft-com:office:word" xmlns:wp="http://schemas.openxmlformats.org/drawingml/2006/wordprocessingDrawing" xmlns:wps="http://schemas.microsoft.com/office/word/2010/wordprocessingShape" xmlns:wpg="http://schemas.microsoft.com/office/word/2010/wordprocessingGroup" xmlns:mc="http://schemas.openxmlformats.org/markup-compatibility/2006" xmlns:wp14="http://schemas.microsoft.com/office/word/2010/wordprocessingDrawing" xmlns:w14="http://schemas.microsoft.com/office/word/2010/wordml" mc:Ignorable="w14 wp14">
   <w:body>
     <w:p>
       <w:pPr>
-        <w:pageBreakBefore w:val="0"/>
-        <w:pBdr>
-          <w:top w:space="0" w:sz="0" w:val="nil"/>
-          <w:left w:space="0" w:sz="0" w:val="nil"/>
-          <w:bottom w:space="0" w:sz="0" w:val="nil"/>
-          <w:right w:space="0" w:sz="0" w:val="nil"/>
-          <w:between w:space="0" w:sz="0" w:val="nil"/>
-        </w:pBdr>
-        <w:shd w:fill="auto" w:val="clear"/>
-        <w:spacing w:after="200" w:before="0" w:line="240" w:lineRule="auto"/>
+        <w:pStyle w:val="Normal"/>
+        <w:pageBreakBefore w:val="false"/>
+        <w:pBdr/>
+        <w:shd w:val="clear" w:fill="auto"/>
+        <w:spacing w:lineRule="auto" w:line="240" w:before="0" w:after="200"/>
         <w:rPr>
           <w:color w:val="666666"/>
           <w:sz w:val="20"/>
@@ -23,31 +18,36 @@
       <w:r>
         <w:rPr/>
         <w:drawing>
-          <wp:inline distB="114300" distT="114300" distL="114300" distR="114300">
+          <wp:inline distT="0" distB="0" distL="0" distR="0">
             <wp:extent cx="5943600" cy="63500"/>
-            <wp:effectExtent b="0" l="0" r="0" t="0"/>
-            <wp:docPr descr="linia pozioma" id="2" name="image4.png"/>
-            <a:graphic>
+            <wp:effectExtent l="0" t="0" r="0" b="0"/>
+            <wp:docPr id="1" name="image4.png" descr="linia pozioma"/>
+            <wp:cNvGraphicFramePr>
+              <a:graphicFrameLocks xmlns:a="http://schemas.openxmlformats.org/drawingml/2006/main" noChangeAspect="1"/>
+            </wp:cNvGraphicFramePr>
+            <a:graphic xmlns:a="http://schemas.openxmlformats.org/drawingml/2006/main">
               <a:graphicData uri="http://schemas.openxmlformats.org/drawingml/2006/picture">
-                <pic:pic>
+                <pic:pic xmlns:pic="http://schemas.openxmlformats.org/drawingml/2006/picture">
                   <pic:nvPicPr>
-                    <pic:cNvPr descr="linia pozioma" id="0" name="image4.png"/>
-                    <pic:cNvPicPr preferRelativeResize="0"/>
+                    <pic:cNvPr id="1" name="image4.png" descr="linia pozioma"/>
+                    <pic:cNvPicPr>
+                      <a:picLocks noChangeAspect="1" noChangeArrowheads="1"/>
+                    </pic:cNvPicPr>
                   </pic:nvPicPr>
                   <pic:blipFill>
-                    <a:blip r:embed="rId6"/>
-                    <a:srcRect b="0" l="0" r="0" t="0"/>
+                    <a:blip r:embed="rId2"/>
                     <a:stretch>
                       <a:fillRect/>
                     </a:stretch>
                   </pic:blipFill>
-                  <pic:spPr>
+                  <pic:spPr bwMode="auto">
                     <a:xfrm>
                       <a:off x="0" y="0"/>
                       <a:ext cx="5943600" cy="63500"/>
                     </a:xfrm>
-                    <a:prstGeom prst="rect"/>
-                    <a:ln/>
+                    <a:prstGeom prst="rect">
+                      <a:avLst/>
+                    </a:prstGeom>
                   </pic:spPr>
                 </pic:pic>
               </a:graphicData>
@@ -55,260 +55,224 @@
           </wp:inline>
         </w:drawing>
       </w:r>
-      <w:r>
-        <w:rPr>
-          <w:rtl w:val="0"/>
-        </w:rPr>
-      </w:r>
-    </w:p>
-    <w:p>
-      <w:pPr>
-        <w:pStyle w:val="Title"/>
-        <w:pageBreakBefore w:val="0"/>
-        <w:pBdr>
-          <w:top w:space="0" w:sz="0" w:val="nil"/>
-          <w:left w:space="0" w:sz="0" w:val="nil"/>
-          <w:bottom w:space="0" w:sz="0" w:val="nil"/>
-          <w:right w:space="0" w:sz="0" w:val="nil"/>
-          <w:between w:space="0" w:sz="0" w:val="nil"/>
-        </w:pBdr>
-        <w:shd w:fill="auto" w:val="clear"/>
-        <w:rPr>
-          <w:b w:val="1"/>
+    </w:p>
+    <w:p>
+      <w:pPr>
+        <w:pStyle w:val="Tytu"/>
+        <w:pageBreakBefore w:val="false"/>
+        <w:pBdr/>
+        <w:shd w:val="clear" w:fill="auto"/>
+        <w:rPr>
+          <w:b/>
+          <w:b/>
           <w:color w:val="666666"/>
           <w:sz w:val="28"/>
           <w:szCs w:val="28"/>
         </w:rPr>
       </w:pPr>
-      <w:bookmarkStart w:colFirst="0" w:colLast="0" w:name="_5x0d5h95i329" w:id="0"/>
+      <w:bookmarkStart w:id="0" w:name="_5x0d5h95i329"/>
       <w:bookmarkEnd w:id="0"/>
       <w:r>
         <w:rPr>
-          <w:b w:val="1"/>
-          <w:rtl w:val="0"/>
+          <w:b/>
         </w:rPr>
         <w:t xml:space="preserve">Project Title: </w:t>
       </w:r>
       <w:r>
-        <w:rPr>
-          <w:rtl w:val="0"/>
-        </w:rPr>
-        <w:t xml:space="preserve">Cloth Shop Website</w:t>
-      </w:r>
-      <w:r>
-        <w:rPr>
-          <w:rtl w:val="0"/>
-        </w:rPr>
-      </w:r>
-    </w:p>
-    <w:p>
-      <w:pPr>
-        <w:pStyle w:val="Heading1"/>
-        <w:pageBreakBefore w:val="0"/>
-        <w:pBdr>
-          <w:top w:space="0" w:sz="0" w:val="nil"/>
-          <w:left w:space="0" w:sz="0" w:val="nil"/>
-          <w:bottom w:space="0" w:sz="0" w:val="nil"/>
-          <w:right w:space="0" w:sz="0" w:val="nil"/>
-          <w:between w:space="0" w:sz="0" w:val="nil"/>
-        </w:pBdr>
-        <w:shd w:fill="auto" w:val="clear"/>
+        <w:rPr/>
+        <w:t>Cloth Shop Website</w:t>
+      </w:r>
+    </w:p>
+    <w:p>
+      <w:pPr>
+        <w:pStyle w:val="Nagwek1"/>
+        <w:pageBreakBefore w:val="false"/>
+        <w:pBdr/>
+        <w:shd w:val="clear" w:fill="auto"/>
         <w:rPr>
           <w:sz w:val="30"/>
           <w:szCs w:val="30"/>
         </w:rPr>
       </w:pPr>
-      <w:bookmarkStart w:colFirst="0" w:colLast="0" w:name="_14mpx6a8znb7" w:id="1"/>
+      <w:bookmarkStart w:id="1" w:name="_14mpx6a8znb7"/>
       <w:bookmarkEnd w:id="1"/>
       <w:r>
         <w:rPr>
           <w:sz w:val="30"/>
           <w:szCs w:val="30"/>
-          <w:rtl w:val="0"/>
-        </w:rPr>
-        <w:t xml:space="preserve">Document Goals:</w:t>
-      </w:r>
-    </w:p>
-    <w:p>
-      <w:pPr>
-        <w:rPr>
-          <w:sz w:val="24"/>
-          <w:szCs w:val="24"/>
-        </w:rPr>
-      </w:pPr>
-      <w:r>
-        <w:rPr>
-          <w:sz w:val="24"/>
-          <w:szCs w:val="24"/>
-          <w:rtl w:val="0"/>
+        </w:rPr>
+        <w:t>Document Goals:</w:t>
+      </w:r>
+    </w:p>
+    <w:p>
+      <w:pPr>
+        <w:pStyle w:val="Normal"/>
+        <w:rPr>
+          <w:sz w:val="24"/>
+          <w:szCs w:val="24"/>
+        </w:rPr>
+      </w:pPr>
+      <w:r>
+        <w:rPr>
+          <w:sz w:val="24"/>
+          <w:szCs w:val="24"/>
         </w:rPr>
         <w:tab/>
       </w:r>
-      <w:r>
-        <w:rPr>
-          <w:rtl w:val="0"/>
-        </w:rPr>
-      </w:r>
-    </w:p>
-    <w:p>
-      <w:pPr>
+    </w:p>
+    <w:p>
+      <w:pPr>
+        <w:pStyle w:val="Normal"/>
         <w:numPr>
           <w:ilvl w:val="0"/>
           <w:numId w:val="2"/>
         </w:numPr>
-        <w:spacing w:after="0" w:afterAutospacing="0" w:before="0" w:lineRule="auto"/>
-        <w:ind w:left="720" w:hanging="360"/>
-        <w:rPr>
-          <w:sz w:val="24"/>
-          <w:szCs w:val="24"/>
-        </w:rPr>
-      </w:pPr>
-      <w:r>
-        <w:rPr>
-          <w:sz w:val="24"/>
-          <w:szCs w:val="24"/>
-          <w:rtl w:val="0"/>
-        </w:rPr>
-        <w:t xml:space="preserve">Please note that this document is a living document and will be updated as the project progresses</w:t>
-      </w:r>
-    </w:p>
-    <w:p>
-      <w:pPr>
+        <w:spacing w:lineRule="auto" w:line="240" w:before="0" w:afterAutospacing="0" w:after="0"/>
+        <w:ind w:left="720" w:hanging="360"/>
+        <w:rPr>
+          <w:sz w:val="24"/>
+          <w:szCs w:val="24"/>
+        </w:rPr>
+      </w:pPr>
+      <w:r>
+        <w:rPr>
+          <w:sz w:val="24"/>
+          <w:szCs w:val="24"/>
+        </w:rPr>
+        <w:t>Please note that this document is a living document and will be updated as the project progresses</w:t>
+      </w:r>
+    </w:p>
+    <w:p>
+      <w:pPr>
+        <w:pStyle w:val="Normal"/>
         <w:numPr>
           <w:ilvl w:val="0"/>
           <w:numId w:val="2"/>
         </w:numPr>
-        <w:spacing w:after="0" w:afterAutospacing="0" w:before="0" w:lineRule="auto"/>
-        <w:ind w:left="720" w:hanging="360"/>
-        <w:rPr>
-          <w:sz w:val="24"/>
-          <w:szCs w:val="24"/>
-        </w:rPr>
-      </w:pPr>
-      <w:r>
-        <w:rPr>
-          <w:sz w:val="24"/>
-          <w:szCs w:val="24"/>
-          <w:rtl w:val="0"/>
-        </w:rPr>
-        <w:t xml:space="preserve">Describe the goals and objectives of the project</w:t>
-      </w:r>
-    </w:p>
-    <w:p>
-      <w:pPr>
+        <w:spacing w:lineRule="auto" w:line="240" w:before="0" w:afterAutospacing="0" w:after="0"/>
+        <w:ind w:left="720" w:hanging="360"/>
+        <w:rPr>
+          <w:sz w:val="24"/>
+          <w:szCs w:val="24"/>
+        </w:rPr>
+      </w:pPr>
+      <w:r>
+        <w:rPr>
+          <w:sz w:val="24"/>
+          <w:szCs w:val="24"/>
+        </w:rPr>
+        <w:t>Describe the goals and objectives of the project</w:t>
+      </w:r>
+    </w:p>
+    <w:p>
+      <w:pPr>
+        <w:pStyle w:val="Normal"/>
         <w:numPr>
           <w:ilvl w:val="0"/>
           <w:numId w:val="2"/>
         </w:numPr>
-        <w:spacing w:after="0" w:afterAutospacing="0" w:before="0" w:lineRule="auto"/>
-        <w:ind w:left="720" w:hanging="360"/>
-        <w:rPr>
-          <w:sz w:val="24"/>
-          <w:szCs w:val="24"/>
-        </w:rPr>
-      </w:pPr>
-      <w:r>
-        <w:rPr>
-          <w:sz w:val="24"/>
-          <w:szCs w:val="24"/>
-          <w:rtl w:val="0"/>
-        </w:rPr>
-        <w:t xml:space="preserve">Outline the technology used to develop the project</w:t>
-      </w:r>
-    </w:p>
-    <w:p>
-      <w:pPr>
+        <w:spacing w:lineRule="auto" w:line="240" w:before="0" w:afterAutospacing="0" w:after="0"/>
+        <w:ind w:left="720" w:hanging="360"/>
+        <w:rPr>
+          <w:sz w:val="24"/>
+          <w:szCs w:val="24"/>
+        </w:rPr>
+      </w:pPr>
+      <w:r>
+        <w:rPr>
+          <w:sz w:val="24"/>
+          <w:szCs w:val="24"/>
+        </w:rPr>
+        <w:t>Outline the technology used to develop the project</w:t>
+      </w:r>
+    </w:p>
+    <w:p>
+      <w:pPr>
+        <w:pStyle w:val="Normal"/>
         <w:numPr>
           <w:ilvl w:val="0"/>
           <w:numId w:val="2"/>
         </w:numPr>
-        <w:spacing w:after="0" w:afterAutospacing="0" w:before="0" w:lineRule="auto"/>
-        <w:ind w:left="720" w:hanging="360"/>
-        <w:rPr>
-          <w:sz w:val="24"/>
-          <w:szCs w:val="24"/>
-        </w:rPr>
-      </w:pPr>
-      <w:r>
-        <w:rPr>
-          <w:sz w:val="24"/>
-          <w:szCs w:val="24"/>
-          <w:rtl w:val="0"/>
-        </w:rPr>
-        <w:t xml:space="preserve">Provide an overview of what was realized and what is planned to be developed</w:t>
-      </w:r>
-    </w:p>
-    <w:p>
-      <w:pPr>
+        <w:spacing w:lineRule="auto" w:line="240" w:before="0" w:afterAutospacing="0" w:after="0"/>
+        <w:ind w:left="720" w:hanging="360"/>
+        <w:rPr>
+          <w:sz w:val="24"/>
+          <w:szCs w:val="24"/>
+        </w:rPr>
+      </w:pPr>
+      <w:r>
+        <w:rPr>
+          <w:sz w:val="24"/>
+          <w:szCs w:val="24"/>
+        </w:rPr>
+        <w:t>Provide an overview of what was realized and what is planned to be developed</w:t>
+      </w:r>
+    </w:p>
+    <w:p>
+      <w:pPr>
+        <w:pStyle w:val="Normal"/>
         <w:numPr>
           <w:ilvl w:val="0"/>
           <w:numId w:val="2"/>
         </w:numPr>
-        <w:spacing w:after="240" w:before="0" w:lineRule="auto"/>
-        <w:ind w:left="720" w:hanging="360"/>
-        <w:rPr>
-          <w:sz w:val="24"/>
-          <w:szCs w:val="24"/>
-        </w:rPr>
-      </w:pPr>
-      <w:r>
-        <w:rPr>
-          <w:sz w:val="24"/>
-          <w:szCs w:val="24"/>
-          <w:rtl w:val="0"/>
-        </w:rPr>
-        <w:t xml:space="preserve">List any relevant artefacts related to the project</w:t>
-      </w:r>
-      <w:r>
-        <w:rPr>
-          <w:rtl w:val="0"/>
-        </w:rPr>
-      </w:r>
-    </w:p>
-    <w:p>
-      <w:pPr>
-        <w:pStyle w:val="Heading1"/>
-        <w:pageBreakBefore w:val="0"/>
-        <w:pBdr>
-          <w:top w:space="0" w:sz="0" w:val="nil"/>
-          <w:left w:space="0" w:sz="0" w:val="nil"/>
-          <w:bottom w:space="0" w:sz="0" w:val="nil"/>
-          <w:right w:space="0" w:sz="0" w:val="nil"/>
-          <w:between w:space="0" w:sz="0" w:val="nil"/>
-        </w:pBdr>
-        <w:shd w:fill="auto" w:val="clear"/>
+        <w:spacing w:lineRule="auto" w:line="240" w:before="0" w:after="240"/>
+        <w:ind w:left="720" w:hanging="360"/>
+        <w:rPr>
+          <w:sz w:val="24"/>
+          <w:szCs w:val="24"/>
+        </w:rPr>
+      </w:pPr>
+      <w:r>
+        <w:rPr>
+          <w:sz w:val="24"/>
+          <w:szCs w:val="24"/>
+        </w:rPr>
+        <w:t>List any relevant artefacts related to the project</w:t>
+      </w:r>
+    </w:p>
+    <w:p>
+      <w:pPr>
+        <w:pStyle w:val="Nagwek1"/>
+        <w:pageBreakBefore w:val="false"/>
+        <w:pBdr/>
+        <w:shd w:val="clear" w:fill="auto"/>
         <w:rPr/>
       </w:pPr>
-      <w:bookmarkStart w:colFirst="0" w:colLast="0" w:name="_ndzehgetcb7d" w:id="2"/>
+      <w:bookmarkStart w:id="2" w:name="_ndzehgetcb7d"/>
       <w:bookmarkEnd w:id="2"/>
       <w:r>
         <w:rPr/>
         <w:drawing>
-          <wp:inline distB="114300" distT="114300" distL="114300" distR="114300">
+          <wp:inline distT="0" distB="0" distL="0" distR="0">
             <wp:extent cx="5943600" cy="38100"/>
-            <wp:effectExtent b="0" l="0" r="0" t="0"/>
-            <wp:docPr descr="linia pozioma" id="1" name="image3.png"/>
-            <a:graphic>
+            <wp:effectExtent l="0" t="0" r="0" b="0"/>
+            <wp:docPr id="2" name="image3.png" descr="linia pozioma"/>
+            <wp:cNvGraphicFramePr>
+              <a:graphicFrameLocks xmlns:a="http://schemas.openxmlformats.org/drawingml/2006/main" noChangeAspect="1"/>
+            </wp:cNvGraphicFramePr>
+            <a:graphic xmlns:a="http://schemas.openxmlformats.org/drawingml/2006/main">
               <a:graphicData uri="http://schemas.openxmlformats.org/drawingml/2006/picture">
-                <pic:pic>
+                <pic:pic xmlns:pic="http://schemas.openxmlformats.org/drawingml/2006/picture">
                   <pic:nvPicPr>
-                    <pic:cNvPr descr="linia pozioma" id="0" name="image3.png"/>
-                    <pic:cNvPicPr preferRelativeResize="0"/>
+                    <pic:cNvPr id="2" name="image3.png" descr="linia pozioma"/>
+                    <pic:cNvPicPr>
+                      <a:picLocks noChangeAspect="1" noChangeArrowheads="1"/>
+                    </pic:cNvPicPr>
                   </pic:nvPicPr>
                   <pic:blipFill>
-                    <a:blip r:embed="rId7"/>
-                    <a:srcRect b="0" l="0" r="0" t="0"/>
+                    <a:blip r:embed="rId3"/>
                     <a:stretch>
                       <a:fillRect/>
                     </a:stretch>
                   </pic:blipFill>
-                  <pic:spPr>
+                  <pic:spPr bwMode="auto">
                     <a:xfrm>
                       <a:off x="0" y="0"/>
                       <a:ext cx="5943600" cy="38100"/>
                     </a:xfrm>
-                    <a:prstGeom prst="rect"/>
-                    <a:ln/>
+                    <a:prstGeom prst="rect">
+                      <a:avLst/>
+                    </a:prstGeom>
                   </pic:spPr>
                 </pic:pic>
               </a:graphicData>
@@ -316,239 +280,180 @@
           </wp:inline>
         </w:drawing>
       </w:r>
-      <w:r>
-        <w:rPr>
-          <w:rtl w:val="0"/>
-        </w:rPr>
-      </w:r>
-    </w:p>
-    <w:p>
-      <w:pPr>
-        <w:pStyle w:val="Heading1"/>
-        <w:pageBreakBefore w:val="0"/>
-        <w:pBdr>
-          <w:top w:space="0" w:sz="0" w:val="nil"/>
-          <w:left w:space="0" w:sz="0" w:val="nil"/>
-          <w:bottom w:space="0" w:sz="0" w:val="nil"/>
-          <w:right w:space="0" w:sz="0" w:val="nil"/>
-          <w:between w:space="0" w:sz="0" w:val="nil"/>
-        </w:pBdr>
-        <w:shd w:fill="auto" w:val="clear"/>
-        <w:rPr>
-          <w:rFonts w:ascii="Proxima Nova" w:cs="Proxima Nova" w:eastAsia="Proxima Nova" w:hAnsi="Proxima Nova"/>
+    </w:p>
+    <w:p>
+      <w:pPr>
+        <w:pStyle w:val="Nagwek1"/>
+        <w:pageBreakBefore w:val="false"/>
+        <w:pBdr/>
+        <w:shd w:val="clear" w:fill="auto"/>
+        <w:rPr>
+          <w:rFonts w:ascii="Proxima Nova" w:hAnsi="Proxima Nova" w:eastAsia="Proxima Nova" w:cs="Proxima Nova"/>
           <w:sz w:val="30"/>
           <w:szCs w:val="30"/>
         </w:rPr>
       </w:pPr>
-      <w:bookmarkStart w:colFirst="0" w:colLast="0" w:name="_oymnw3nlvwib" w:id="3"/>
+      <w:bookmarkStart w:id="3" w:name="_oymnw3nlvwib"/>
       <w:bookmarkEnd w:id="3"/>
       <w:r>
         <w:rPr>
           <w:sz w:val="30"/>
           <w:szCs w:val="30"/>
-          <w:rtl w:val="0"/>
-        </w:rPr>
-        <w:t xml:space="preserve">Technology Used:</w:t>
-      </w:r>
-      <w:r>
-        <w:rPr>
-          <w:rtl w:val="0"/>
-        </w:rPr>
-      </w:r>
-    </w:p>
-    <w:p>
-      <w:pPr>
-        <w:pageBreakBefore w:val="0"/>
+        </w:rPr>
+        <w:t>Technology Used:</w:t>
+      </w:r>
+    </w:p>
+    <w:p>
+      <w:pPr>
+        <w:pStyle w:val="Normal"/>
+        <w:pageBreakBefore w:val="false"/>
         <w:numPr>
           <w:ilvl w:val="0"/>
           <w:numId w:val="5"/>
         </w:numPr>
-        <w:pBdr>
-          <w:top w:space="0" w:sz="0" w:val="nil"/>
-          <w:left w:space="0" w:sz="0" w:val="nil"/>
-          <w:bottom w:space="0" w:sz="0" w:val="nil"/>
-          <w:right w:space="0" w:sz="0" w:val="nil"/>
-          <w:between w:space="0" w:sz="0" w:val="nil"/>
-        </w:pBdr>
-        <w:shd w:fill="auto" w:val="clear"/>
-        <w:spacing w:after="0" w:afterAutospacing="0"/>
-        <w:ind w:left="720" w:hanging="360"/>
-        <w:rPr>
-          <w:sz w:val="24"/>
-          <w:szCs w:val="24"/>
-        </w:rPr>
-      </w:pPr>
-      <w:r>
-        <w:rPr>
-          <w:sz w:val="24"/>
-          <w:szCs w:val="24"/>
-          <w:rtl w:val="0"/>
-        </w:rPr>
-        <w:t xml:space="preserve">Programming languages: HTML, CSS, JavaScript, Python</w:t>
-      </w:r>
-    </w:p>
-    <w:p>
-      <w:pPr>
-        <w:pageBreakBefore w:val="0"/>
+        <w:pBdr/>
+        <w:shd w:val="clear" w:fill="auto"/>
+        <w:spacing w:before="200" w:afterAutospacing="0" w:after="0"/>
+        <w:ind w:left="720" w:hanging="360"/>
+        <w:rPr>
+          <w:sz w:val="24"/>
+          <w:szCs w:val="24"/>
+        </w:rPr>
+      </w:pPr>
+      <w:r>
+        <w:rPr>
+          <w:sz w:val="24"/>
+          <w:szCs w:val="24"/>
+        </w:rPr>
+        <w:t>Programming languages: HTML, CSS, JavaScript, Python</w:t>
+      </w:r>
+    </w:p>
+    <w:p>
+      <w:pPr>
+        <w:pStyle w:val="Normal"/>
+        <w:pageBreakBefore w:val="false"/>
         <w:numPr>
           <w:ilvl w:val="0"/>
           <w:numId w:val="5"/>
         </w:numPr>
-        <w:pBdr>
-          <w:top w:space="0" w:sz="0" w:val="nil"/>
-          <w:left w:space="0" w:sz="0" w:val="nil"/>
-          <w:bottom w:space="0" w:sz="0" w:val="nil"/>
-          <w:right w:space="0" w:sz="0" w:val="nil"/>
-          <w:between w:space="0" w:sz="0" w:val="nil"/>
-        </w:pBdr>
-        <w:shd w:fill="auto" w:val="clear"/>
-        <w:spacing w:after="0" w:afterAutospacing="0" w:before="0" w:beforeAutospacing="0"/>
-        <w:ind w:left="720" w:hanging="360"/>
-        <w:rPr>
-          <w:sz w:val="24"/>
-          <w:szCs w:val="24"/>
-        </w:rPr>
-      </w:pPr>
-      <w:r>
-        <w:rPr>
-          <w:sz w:val="24"/>
-          <w:szCs w:val="24"/>
-          <w:rtl w:val="0"/>
-        </w:rPr>
-        <w:t xml:space="preserve">Libraries: Pytest (for unit testing), Selenium (for automated testing), SQLAlchemy (for database management)</w:t>
-      </w:r>
-    </w:p>
-    <w:p>
-      <w:pPr>
-        <w:pageBreakBefore w:val="0"/>
+        <w:pBdr/>
+        <w:shd w:val="clear" w:fill="auto"/>
+        <w:spacing w:beforeAutospacing="0" w:before="0" w:afterAutospacing="0" w:after="0"/>
+        <w:ind w:left="720" w:hanging="360"/>
+        <w:rPr>
+          <w:sz w:val="24"/>
+          <w:szCs w:val="24"/>
+        </w:rPr>
+      </w:pPr>
+      <w:r>
+        <w:rPr>
+          <w:sz w:val="24"/>
+          <w:szCs w:val="24"/>
+        </w:rPr>
+        <w:t>Libraries: Pytest (for unit testing), Selenium (for automated testing), SQLAlchemy (for database management)</w:t>
+      </w:r>
+    </w:p>
+    <w:p>
+      <w:pPr>
+        <w:pStyle w:val="Normal"/>
+        <w:pageBreakBefore w:val="false"/>
         <w:numPr>
           <w:ilvl w:val="0"/>
           <w:numId w:val="5"/>
         </w:numPr>
-        <w:pBdr>
-          <w:top w:space="0" w:sz="0" w:val="nil"/>
-          <w:left w:space="0" w:sz="0" w:val="nil"/>
-          <w:bottom w:space="0" w:sz="0" w:val="nil"/>
-          <w:right w:space="0" w:sz="0" w:val="nil"/>
-          <w:between w:space="0" w:sz="0" w:val="nil"/>
-        </w:pBdr>
-        <w:shd w:fill="auto" w:val="clear"/>
-        <w:spacing w:after="0" w:afterAutospacing="0" w:before="0" w:beforeAutospacing="0"/>
-        <w:ind w:left="720" w:hanging="360"/>
-        <w:rPr>
-          <w:sz w:val="24"/>
-          <w:szCs w:val="24"/>
-        </w:rPr>
-      </w:pPr>
-      <w:r>
-        <w:rPr>
-          <w:sz w:val="24"/>
-          <w:szCs w:val="24"/>
-          <w:rtl w:val="0"/>
-        </w:rPr>
-        <w:t xml:space="preserve">Backend technologies: Flask</w:t>
-      </w:r>
-    </w:p>
-    <w:p>
-      <w:pPr>
-        <w:pageBreakBefore w:val="0"/>
+        <w:pBdr/>
+        <w:shd w:val="clear" w:fill="auto"/>
+        <w:spacing w:beforeAutospacing="0" w:before="0" w:afterAutospacing="0" w:after="0"/>
+        <w:ind w:left="720" w:hanging="360"/>
+        <w:rPr>
+          <w:sz w:val="24"/>
+          <w:szCs w:val="24"/>
+        </w:rPr>
+      </w:pPr>
+      <w:r>
+        <w:rPr>
+          <w:sz w:val="24"/>
+          <w:szCs w:val="24"/>
+        </w:rPr>
+        <w:t>Backend technologies: Flask</w:t>
+      </w:r>
+    </w:p>
+    <w:p>
+      <w:pPr>
+        <w:pStyle w:val="Normal"/>
+        <w:pageBreakBefore w:val="false"/>
         <w:numPr>
           <w:ilvl w:val="0"/>
           <w:numId w:val="5"/>
         </w:numPr>
-        <w:pBdr>
-          <w:top w:space="0" w:sz="0" w:val="nil"/>
-          <w:left w:space="0" w:sz="0" w:val="nil"/>
-          <w:bottom w:space="0" w:sz="0" w:val="nil"/>
-          <w:right w:space="0" w:sz="0" w:val="nil"/>
-          <w:between w:space="0" w:sz="0" w:val="nil"/>
-        </w:pBdr>
-        <w:shd w:fill="auto" w:val="clear"/>
-        <w:spacing w:after="0" w:afterAutospacing="0" w:before="0" w:beforeAutospacing="0"/>
-        <w:ind w:left="720" w:hanging="360"/>
-        <w:rPr>
-          <w:sz w:val="24"/>
-          <w:szCs w:val="24"/>
-        </w:rPr>
-      </w:pPr>
-      <w:r>
-        <w:rPr>
-          <w:sz w:val="24"/>
-          <w:szCs w:val="24"/>
-          <w:rtl w:val="0"/>
-        </w:rPr>
-        <w:t xml:space="preserve">Database: MySQL</w:t>
-      </w:r>
-    </w:p>
-    <w:p>
-      <w:pPr>
-        <w:pageBreakBefore w:val="0"/>
+        <w:pBdr/>
+        <w:shd w:val="clear" w:fill="auto"/>
+        <w:spacing w:beforeAutospacing="0" w:before="0" w:afterAutospacing="0" w:after="0"/>
+        <w:rPr/>
+      </w:pPr>
+      <w:r>
+        <w:rPr>
+          <w:sz w:val="24"/>
+          <w:szCs w:val="24"/>
+        </w:rPr>
+        <w:t xml:space="preserve">Database:  SQLite, SQLAlchemy </w:t>
+      </w:r>
+    </w:p>
+    <w:p>
+      <w:pPr>
+        <w:pStyle w:val="Normal"/>
+        <w:pageBreakBefore w:val="false"/>
         <w:numPr>
           <w:ilvl w:val="0"/>
           <w:numId w:val="5"/>
         </w:numPr>
-        <w:pBdr>
-          <w:top w:space="0" w:sz="0" w:val="nil"/>
-          <w:left w:space="0" w:sz="0" w:val="nil"/>
-          <w:bottom w:space="0" w:sz="0" w:val="nil"/>
-          <w:right w:space="0" w:sz="0" w:val="nil"/>
-          <w:between w:space="0" w:sz="0" w:val="nil"/>
-        </w:pBdr>
-        <w:shd w:fill="auto" w:val="clear"/>
-        <w:spacing w:before="0" w:beforeAutospacing="0"/>
-        <w:ind w:left="720" w:hanging="360"/>
-        <w:rPr>
-          <w:sz w:val="24"/>
-          <w:szCs w:val="24"/>
-        </w:rPr>
-      </w:pPr>
-      <w:r>
-        <w:rPr>
-          <w:sz w:val="24"/>
-          <w:szCs w:val="24"/>
-          <w:rtl w:val="0"/>
-        </w:rPr>
-        <w:t xml:space="preserve">Additional Tools: ChatGPT 3.5 (for assistance with problem-solving and web development)</w:t>
-      </w:r>
-      <w:r>
-        <w:rPr>
-          <w:rtl w:val="0"/>
-        </w:rPr>
-      </w:r>
-    </w:p>
-    <w:p>
-      <w:pPr>
-        <w:rPr>
-          <w:b w:val="1"/>
+        <w:pBdr/>
+        <w:shd w:val="clear" w:fill="auto"/>
+        <w:spacing w:beforeAutospacing="0" w:before="0" w:after="0"/>
+        <w:ind w:left="720" w:hanging="360"/>
+        <w:rPr>
+          <w:sz w:val="24"/>
+          <w:szCs w:val="24"/>
+        </w:rPr>
+      </w:pPr>
+      <w:r>
+        <w:rPr>
+          <w:sz w:val="24"/>
+          <w:szCs w:val="24"/>
+        </w:rPr>
+        <w:t>Additional Tools: ChatGPT 3.5 (for assistance with problem-solving and web development)</w:t>
+      </w:r>
+    </w:p>
+    <w:p>
+      <w:pPr>
+        <w:pStyle w:val="Normal"/>
+        <w:rPr>
+          <w:b/>
+          <w:b/>
           <w:sz w:val="30"/>
           <w:szCs w:val="30"/>
         </w:rPr>
       </w:pPr>
       <w:r>
         <w:rPr>
-          <w:b w:val="1"/>
+          <w:b/>
           <w:sz w:val="30"/>
           <w:szCs w:val="30"/>
-          <w:rtl w:val="0"/>
-        </w:rPr>
-        <w:t xml:space="preserve">Goals:</w:t>
-      </w:r>
-      <w:r>
-        <w:rPr>
-          <w:rtl w:val="0"/>
-        </w:rPr>
-      </w:r>
-    </w:p>
-    <w:p>
-      <w:pPr>
+        </w:rPr>
+        <w:t>Goals:</w:t>
+      </w:r>
+    </w:p>
+    <w:p>
+      <w:pPr>
+        <w:pStyle w:val="Normal"/>
         <w:numPr>
           <w:ilvl w:val="0"/>
           <w:numId w:val="1"/>
         </w:numPr>
-        <w:spacing w:after="0" w:afterAutospacing="0" w:before="0" w:lineRule="auto"/>
-        <w:ind w:left="720" w:hanging="360"/>
-        <w:rPr>
-          <w:rFonts w:ascii="Arial" w:cs="Arial" w:eastAsia="Arial" w:hAnsi="Arial"/>
+        <w:spacing w:lineRule="auto" w:line="240" w:before="0" w:afterAutospacing="0" w:after="0"/>
+        <w:ind w:left="720" w:hanging="360"/>
+        <w:rPr>
+          <w:rFonts w:ascii="Arial" w:hAnsi="Arial" w:eastAsia="Arial" w:cs="Arial"/>
           <w:color w:val="000000"/>
           <w:sz w:val="24"/>
           <w:szCs w:val="24"/>
@@ -558,21 +463,21 @@
         <w:rPr>
           <w:sz w:val="24"/>
           <w:szCs w:val="24"/>
-          <w:rtl w:val="0"/>
-        </w:rPr>
-        <w:t xml:space="preserve">Develop proficiency in the Flask web framework and the basics of web development.</w:t>
-      </w:r>
-    </w:p>
-    <w:p>
-      <w:pPr>
+        </w:rPr>
+        <w:t>Develop proficiency in the Flask web framework and the basics of web development.</w:t>
+      </w:r>
+    </w:p>
+    <w:p>
+      <w:pPr>
+        <w:pStyle w:val="Normal"/>
         <w:numPr>
           <w:ilvl w:val="0"/>
           <w:numId w:val="1"/>
         </w:numPr>
-        <w:spacing w:after="0" w:afterAutospacing="0" w:before="0" w:lineRule="auto"/>
-        <w:ind w:left="720" w:hanging="360"/>
-        <w:rPr>
-          <w:rFonts w:ascii="Arial" w:cs="Arial" w:eastAsia="Arial" w:hAnsi="Arial"/>
+        <w:spacing w:lineRule="auto" w:line="240" w:before="0" w:afterAutospacing="0" w:after="0"/>
+        <w:ind w:left="720" w:hanging="360"/>
+        <w:rPr>
+          <w:rFonts w:ascii="Arial" w:hAnsi="Arial" w:eastAsia="Arial" w:cs="Arial"/>
           <w:color w:val="000000"/>
           <w:sz w:val="24"/>
           <w:szCs w:val="24"/>
@@ -582,21 +487,21 @@
         <w:rPr>
           <w:sz w:val="24"/>
           <w:szCs w:val="24"/>
-          <w:rtl w:val="0"/>
-        </w:rPr>
-        <w:t xml:space="preserve">Gain experience in writing tests for web applications.</w:t>
-      </w:r>
-    </w:p>
-    <w:p>
-      <w:pPr>
+        </w:rPr>
+        <w:t>Gain experience in writing tests for web applications.</w:t>
+      </w:r>
+    </w:p>
+    <w:p>
+      <w:pPr>
+        <w:pStyle w:val="Normal"/>
         <w:numPr>
           <w:ilvl w:val="0"/>
           <w:numId w:val="1"/>
         </w:numPr>
-        <w:spacing w:after="0" w:afterAutospacing="0" w:before="0" w:lineRule="auto"/>
-        <w:ind w:left="720" w:hanging="360"/>
-        <w:rPr>
-          <w:rFonts w:ascii="Arial" w:cs="Arial" w:eastAsia="Arial" w:hAnsi="Arial"/>
+        <w:spacing w:lineRule="auto" w:line="240" w:before="0" w:afterAutospacing="0" w:after="0"/>
+        <w:ind w:left="720" w:hanging="360"/>
+        <w:rPr>
+          <w:rFonts w:ascii="Arial" w:hAnsi="Arial" w:eastAsia="Arial" w:cs="Arial"/>
           <w:color w:val="000000"/>
           <w:sz w:val="24"/>
           <w:szCs w:val="24"/>
@@ -606,21 +511,21 @@
         <w:rPr>
           <w:sz w:val="24"/>
           <w:szCs w:val="24"/>
-          <w:rtl w:val="0"/>
-        </w:rPr>
-        <w:t xml:space="preserve">Demonstrate a strong desire for self-improvement and a willingness to learn new technologies.</w:t>
-      </w:r>
-    </w:p>
-    <w:p>
-      <w:pPr>
+        </w:rPr>
+        <w:t>Demonstrate a strong desire for self-improvement and a willingness to learn new technologies.</w:t>
+      </w:r>
+    </w:p>
+    <w:p>
+      <w:pPr>
+        <w:pStyle w:val="Normal"/>
         <w:numPr>
           <w:ilvl w:val="0"/>
           <w:numId w:val="1"/>
         </w:numPr>
-        <w:spacing w:after="0" w:afterAutospacing="0" w:before="0" w:lineRule="auto"/>
-        <w:ind w:left="720" w:hanging="360"/>
-        <w:rPr>
-          <w:rFonts w:ascii="Arial" w:cs="Arial" w:eastAsia="Arial" w:hAnsi="Arial"/>
+        <w:spacing w:lineRule="auto" w:line="240" w:before="0" w:afterAutospacing="0" w:after="0"/>
+        <w:ind w:left="720" w:hanging="360"/>
+        <w:rPr>
+          <w:rFonts w:ascii="Arial" w:hAnsi="Arial" w:eastAsia="Arial" w:cs="Arial"/>
           <w:color w:val="000000"/>
           <w:sz w:val="24"/>
           <w:szCs w:val="24"/>
@@ -630,21 +535,21 @@
         <w:rPr>
           <w:sz w:val="24"/>
           <w:szCs w:val="24"/>
-          <w:rtl w:val="0"/>
-        </w:rPr>
-        <w:t xml:space="preserve">Utilize AI technology, specifically ChatGPT, to enhance the functionality of the web application.</w:t>
-      </w:r>
-    </w:p>
-    <w:p>
-      <w:pPr>
+        </w:rPr>
+        <w:t>Utilize AI technology, specifically ChatGPT, to enhance the functionality of the web application.</w:t>
+      </w:r>
+    </w:p>
+    <w:p>
+      <w:pPr>
+        <w:pStyle w:val="Normal"/>
         <w:numPr>
           <w:ilvl w:val="0"/>
           <w:numId w:val="1"/>
         </w:numPr>
-        <w:spacing w:after="0" w:afterAutospacing="0" w:before="0" w:lineRule="auto"/>
-        <w:ind w:left="720" w:hanging="360"/>
-        <w:rPr>
-          <w:rFonts w:ascii="Arial" w:cs="Arial" w:eastAsia="Arial" w:hAnsi="Arial"/>
+        <w:spacing w:lineRule="auto" w:line="240" w:before="0" w:afterAutospacing="0" w:after="0"/>
+        <w:ind w:left="720" w:hanging="360"/>
+        <w:rPr>
+          <w:rFonts w:ascii="Arial" w:hAnsi="Arial" w:eastAsia="Arial" w:cs="Arial"/>
           <w:color w:val="000000"/>
           <w:sz w:val="24"/>
           <w:szCs w:val="24"/>
@@ -654,21 +559,21 @@
         <w:rPr>
           <w:sz w:val="24"/>
           <w:szCs w:val="24"/>
-          <w:rtl w:val="0"/>
-        </w:rPr>
-        <w:t xml:space="preserve">Create an engaging and interactive user experience by leveraging modern web technologies.</w:t>
-      </w:r>
-    </w:p>
-    <w:p>
-      <w:pPr>
+        </w:rPr>
+        <w:t>Create an engaging and interactive user experience by leveraging modern web technologies.</w:t>
+      </w:r>
+    </w:p>
+    <w:p>
+      <w:pPr>
+        <w:pStyle w:val="Normal"/>
         <w:numPr>
           <w:ilvl w:val="0"/>
           <w:numId w:val="1"/>
         </w:numPr>
-        <w:spacing w:after="0" w:afterAutospacing="0" w:before="0" w:lineRule="auto"/>
-        <w:ind w:left="720" w:hanging="360"/>
-        <w:rPr>
-          <w:rFonts w:ascii="Arial" w:cs="Arial" w:eastAsia="Arial" w:hAnsi="Arial"/>
+        <w:spacing w:lineRule="auto" w:line="240" w:before="0" w:afterAutospacing="0" w:after="0"/>
+        <w:ind w:left="720" w:hanging="360"/>
+        <w:rPr>
+          <w:rFonts w:ascii="Arial" w:hAnsi="Arial" w:eastAsia="Arial" w:cs="Arial"/>
           <w:color w:val="000000"/>
           <w:sz w:val="24"/>
           <w:szCs w:val="24"/>
@@ -678,21 +583,21 @@
         <w:rPr>
           <w:sz w:val="24"/>
           <w:szCs w:val="24"/>
-          <w:rtl w:val="0"/>
-        </w:rPr>
-        <w:t xml:space="preserve">Develop project management skills by planning and executing a full-stack web development project.</w:t>
-      </w:r>
-    </w:p>
-    <w:p>
-      <w:pPr>
+        </w:rPr>
+        <w:t>Develop project management skills by planning and executing a full-stack web development project.</w:t>
+      </w:r>
+    </w:p>
+    <w:p>
+      <w:pPr>
+        <w:pStyle w:val="Normal"/>
         <w:numPr>
           <w:ilvl w:val="0"/>
           <w:numId w:val="1"/>
         </w:numPr>
-        <w:spacing w:after="0" w:afterAutospacing="0" w:before="0" w:lineRule="auto"/>
-        <w:ind w:left="720" w:hanging="360"/>
-        <w:rPr>
-          <w:rFonts w:ascii="Arial" w:cs="Arial" w:eastAsia="Arial" w:hAnsi="Arial"/>
+        <w:spacing w:lineRule="auto" w:line="240" w:before="0" w:afterAutospacing="0" w:after="0"/>
+        <w:ind w:left="720" w:hanging="360"/>
+        <w:rPr>
+          <w:rFonts w:ascii="Arial" w:hAnsi="Arial" w:eastAsia="Arial" w:cs="Arial"/>
           <w:color w:val="000000"/>
           <w:sz w:val="24"/>
           <w:szCs w:val="24"/>
@@ -702,21 +607,21 @@
         <w:rPr>
           <w:sz w:val="24"/>
           <w:szCs w:val="24"/>
-          <w:rtl w:val="0"/>
-        </w:rPr>
-        <w:t xml:space="preserve">Create a portfolio piece that can demonstrate skills and experience to potential employers or clients.</w:t>
-      </w:r>
-    </w:p>
-    <w:p>
-      <w:pPr>
+        </w:rPr>
+        <w:t>Create a portfolio piece that can demonstrate skills and experience to potential employers or clients.</w:t>
+      </w:r>
+    </w:p>
+    <w:p>
+      <w:pPr>
+        <w:pStyle w:val="Normal"/>
         <w:numPr>
           <w:ilvl w:val="0"/>
           <w:numId w:val="1"/>
         </w:numPr>
-        <w:spacing w:after="240" w:before="0" w:lineRule="auto"/>
-        <w:ind w:left="720" w:hanging="360"/>
-        <w:rPr>
-          <w:rFonts w:ascii="Arial" w:cs="Arial" w:eastAsia="Arial" w:hAnsi="Arial"/>
+        <w:spacing w:lineRule="auto" w:line="240" w:before="0" w:after="240"/>
+        <w:ind w:left="720" w:hanging="360"/>
+        <w:rPr>
+          <w:rFonts w:ascii="Arial" w:hAnsi="Arial" w:eastAsia="Arial" w:cs="Arial"/>
           <w:color w:val="000000"/>
           <w:sz w:val="24"/>
           <w:szCs w:val="24"/>
@@ -726,121 +631,135 @@
         <w:rPr>
           <w:sz w:val="24"/>
           <w:szCs w:val="24"/>
-          <w:rtl w:val="0"/>
-        </w:rPr>
-        <w:t xml:space="preserve">Explore the intersection of AI and web development and how these technologies can be used to create innovative solutions.</w:t>
-      </w:r>
-      <w:r>
-        <w:rPr>
-          <w:rtl w:val="0"/>
-        </w:rPr>
-      </w:r>
-    </w:p>
-    <w:p>
-      <w:pPr>
+        </w:rPr>
+        <w:t>Explore the intersection of AI and web development and how these technologies can be used to create innovative solutions.</w:t>
+      </w:r>
+    </w:p>
+    <w:p>
+      <w:pPr>
+        <w:pStyle w:val="Normal"/>
         <w:rPr/>
       </w:pPr>
       <w:r>
-        <w:rPr>
-          <w:rtl w:val="0"/>
-        </w:rPr>
-      </w:r>
-    </w:p>
-    <w:p>
-      <w:pPr>
-        <w:pageBreakBefore w:val="0"/>
-        <w:rPr>
-          <w:b w:val="1"/>
+        <w:rPr/>
+      </w:r>
+    </w:p>
+    <w:p>
+      <w:pPr>
+        <w:pStyle w:val="Normal"/>
+        <w:pageBreakBefore w:val="false"/>
+        <w:rPr>
+          <w:b/>
+          <w:b/>
           <w:sz w:val="30"/>
           <w:szCs w:val="30"/>
         </w:rPr>
       </w:pPr>
       <w:r>
         <w:rPr>
-          <w:b w:val="1"/>
+          <w:b/>
           <w:sz w:val="30"/>
           <w:szCs w:val="30"/>
-          <w:rtl w:val="0"/>
-        </w:rPr>
-        <w:t xml:space="preserve">Realized:</w:t>
-      </w:r>
-    </w:p>
-    <w:p>
-      <w:pPr>
+        </w:rPr>
+        <w:t>Realized:</w:t>
+      </w:r>
+    </w:p>
+    <w:p>
+      <w:pPr>
+        <w:pStyle w:val="Normal"/>
         <w:numPr>
           <w:ilvl w:val="0"/>
           <w:numId w:val="3"/>
         </w:numPr>
-        <w:spacing w:after="0" w:afterAutospacing="0" w:before="0" w:lineRule="auto"/>
-        <w:ind w:left="720" w:hanging="360"/>
-        <w:rPr>
-          <w:sz w:val="24"/>
-          <w:szCs w:val="24"/>
-        </w:rPr>
-      </w:pPr>
-      <w:r>
-        <w:rPr>
-          <w:sz w:val="24"/>
-          <w:szCs w:val="24"/>
-          <w:rtl w:val="0"/>
-        </w:rPr>
-        <w:t xml:space="preserve">Developed a partly functional cloth shop website using Flask and other web development technologies.</w:t>
-      </w:r>
-    </w:p>
-    <w:p>
-      <w:pPr>
+        <w:spacing w:lineRule="auto" w:line="240" w:before="0" w:afterAutospacing="0" w:after="0"/>
+        <w:ind w:left="720" w:hanging="360"/>
+        <w:rPr>
+          <w:sz w:val="24"/>
+          <w:szCs w:val="24"/>
+        </w:rPr>
+      </w:pPr>
+      <w:r>
+        <w:rPr>
+          <w:sz w:val="24"/>
+          <w:szCs w:val="24"/>
+        </w:rPr>
+        <w:t>Developed a partly functional cloth shop website using Flask and other web development technologies.</w:t>
+      </w:r>
+    </w:p>
+    <w:p>
+      <w:pPr>
+        <w:pStyle w:val="Normal"/>
         <w:numPr>
           <w:ilvl w:val="0"/>
           <w:numId w:val="3"/>
         </w:numPr>
-        <w:spacing w:after="0" w:afterAutospacing="0" w:before="0" w:lineRule="auto"/>
-        <w:ind w:left="720" w:hanging="360"/>
-        <w:rPr>
-          <w:sz w:val="24"/>
-          <w:szCs w:val="24"/>
-        </w:rPr>
-      </w:pPr>
-      <w:r>
-        <w:rPr>
-          <w:sz w:val="24"/>
-          <w:szCs w:val="24"/>
-          <w:rtl w:val="0"/>
-        </w:rPr>
-        <w:t xml:space="preserve">Implemented user account creation, login, and logout functionality, allowing users to access their personal information.</w:t>
-      </w:r>
-    </w:p>
-    <w:p>
-      <w:pPr>
+        <w:spacing w:lineRule="auto" w:line="240" w:before="0" w:afterAutospacing="0" w:after="0"/>
+        <w:ind w:left="720" w:hanging="360"/>
+        <w:rPr>
+          <w:sz w:val="24"/>
+          <w:szCs w:val="24"/>
+        </w:rPr>
+      </w:pPr>
+      <w:r>
+        <w:rPr>
+          <w:sz w:val="24"/>
+          <w:szCs w:val="24"/>
+        </w:rPr>
+        <w:t>Implemented user account creation, login, and logout functionality, allowing users to access their personal information.</w:t>
+      </w:r>
+    </w:p>
+    <w:p>
+      <w:pPr>
+        <w:pStyle w:val="Normal"/>
         <w:numPr>
           <w:ilvl w:val="0"/>
           <w:numId w:val="3"/>
         </w:numPr>
-        <w:spacing w:after="0" w:afterAutospacing="0" w:before="0" w:lineRule="auto"/>
-        <w:ind w:left="720" w:hanging="360"/>
-        <w:rPr>
-          <w:sz w:val="24"/>
-          <w:szCs w:val="24"/>
-        </w:rPr>
-      </w:pPr>
-      <w:r>
-        <w:rPr>
-          <w:sz w:val="24"/>
-          <w:szCs w:val="24"/>
-          <w:rtl w:val="0"/>
-        </w:rPr>
-        <w:t xml:space="preserve">Created a shopping cart feature that allows users to add products to their cart and proceed to checkout.</w:t>
-      </w:r>
-    </w:p>
-    <w:p>
-      <w:pPr>
+        <w:spacing w:lineRule="auto" w:line="240" w:before="0" w:afterAutospacing="0" w:after="0"/>
+        <w:ind w:left="720" w:hanging="360"/>
+        <w:rPr>
+          <w:sz w:val="24"/>
+          <w:szCs w:val="24"/>
+        </w:rPr>
+      </w:pPr>
+      <w:r>
+        <w:rPr>
+          <w:sz w:val="24"/>
+          <w:szCs w:val="24"/>
+        </w:rPr>
+        <w:t>Created a shopping cart feature that allows users to add products to their cart and proceed to checkout.</w:t>
+      </w:r>
+    </w:p>
+    <w:p>
+      <w:pPr>
+        <w:pStyle w:val="Normal"/>
         <w:numPr>
           <w:ilvl w:val="0"/>
           <w:numId w:val="3"/>
         </w:numPr>
-        <w:spacing w:after="0" w:afterAutospacing="0" w:before="0" w:lineRule="auto"/>
-        <w:ind w:left="720" w:hanging="360"/>
-        <w:rPr>
-          <w:rFonts w:ascii="Arial" w:cs="Arial" w:eastAsia="Arial" w:hAnsi="Arial"/>
+        <w:spacing w:lineRule="auto" w:line="240" w:before="0" w:afterAutospacing="0" w:after="0"/>
+        <w:ind w:left="720" w:hanging="360"/>
+        <w:rPr/>
+      </w:pPr>
+      <w:r>
+        <w:rPr>
+          <w:sz w:val="24"/>
+          <w:szCs w:val="24"/>
+        </w:rPr>
+        <w:t>Implemented a database system to store user and product data.</w:t>
+      </w:r>
+    </w:p>
+    <w:p>
+      <w:pPr>
+        <w:pStyle w:val="Normal"/>
+        <w:numPr>
+          <w:ilvl w:val="0"/>
+          <w:numId w:val="3"/>
+        </w:numPr>
+        <w:spacing w:lineRule="auto" w:line="240" w:before="0" w:afterAutospacing="0" w:after="0"/>
+        <w:ind w:left="720" w:hanging="360"/>
+        <w:rPr>
+          <w:rFonts w:ascii="Arial" w:hAnsi="Arial" w:eastAsia="Arial" w:cs="Arial"/>
           <w:color w:val="000000"/>
           <w:sz w:val="24"/>
           <w:szCs w:val="24"/>
@@ -850,21 +769,21 @@
         <w:rPr>
           <w:sz w:val="24"/>
           <w:szCs w:val="24"/>
-          <w:rtl w:val="0"/>
-        </w:rPr>
-        <w:t xml:space="preserve">Implemented a database system using MySQL to store user and product data.</w:t>
-      </w:r>
-    </w:p>
-    <w:p>
-      <w:pPr>
+        </w:rPr>
+        <w:t>Developed unit tests using Pytest to ensure the website's functions are working as expected.</w:t>
+      </w:r>
+    </w:p>
+    <w:p>
+      <w:pPr>
+        <w:pStyle w:val="Normal"/>
         <w:numPr>
           <w:ilvl w:val="0"/>
           <w:numId w:val="3"/>
         </w:numPr>
-        <w:spacing w:after="0" w:afterAutospacing="0" w:before="0" w:lineRule="auto"/>
-        <w:ind w:left="720" w:hanging="360"/>
-        <w:rPr>
-          <w:rFonts w:ascii="Arial" w:cs="Arial" w:eastAsia="Arial" w:hAnsi="Arial"/>
+        <w:spacing w:lineRule="auto" w:line="240" w:before="0" w:after="240"/>
+        <w:ind w:left="720" w:hanging="360"/>
+        <w:rPr>
+          <w:rFonts w:ascii="Arial" w:hAnsi="Arial" w:eastAsia="Arial" w:cs="Arial"/>
           <w:color w:val="000000"/>
           <w:sz w:val="24"/>
           <w:szCs w:val="24"/>
@@ -874,123 +793,105 @@
         <w:rPr>
           <w:sz w:val="24"/>
           <w:szCs w:val="24"/>
-          <w:rtl w:val="0"/>
-        </w:rPr>
-        <w:t xml:space="preserve">Developed unit tests using Pytest to ensure the website's functions are working as expected.</w:t>
-      </w:r>
-    </w:p>
-    <w:p>
-      <w:pPr>
-        <w:numPr>
-          <w:ilvl w:val="0"/>
-          <w:numId w:val="3"/>
-        </w:numPr>
-        <w:spacing w:after="240" w:before="0" w:lineRule="auto"/>
-        <w:ind w:left="720" w:hanging="360"/>
-        <w:rPr>
-          <w:rFonts w:ascii="Arial" w:cs="Arial" w:eastAsia="Arial" w:hAnsi="Arial"/>
-          <w:color w:val="000000"/>
-          <w:sz w:val="24"/>
-          <w:szCs w:val="24"/>
-        </w:rPr>
-      </w:pPr>
-      <w:r>
-        <w:rPr>
-          <w:sz w:val="24"/>
-          <w:szCs w:val="24"/>
-          <w:rtl w:val="0"/>
-        </w:rPr>
-        <w:t xml:space="preserve">Created automated tests using Selenium in Python to simulate user interactions with the website.</w:t>
-      </w:r>
-    </w:p>
-    <w:p>
-      <w:pPr>
-        <w:spacing w:after="240" w:before="0" w:lineRule="auto"/>
-        <w:ind w:left="720" w:firstLine="0"/>
-        <w:rPr>
-          <w:b w:val="1"/>
+        </w:rPr>
+        <w:t>Created automated tests using Selenium in Python to simulate user interactions with the website.</w:t>
+      </w:r>
+    </w:p>
+    <w:p>
+      <w:pPr>
+        <w:pStyle w:val="Normal"/>
+        <w:spacing w:lineRule="auto" w:line="240" w:before="0" w:after="240"/>
+        <w:ind w:left="720" w:hanging="0"/>
+        <w:rPr>
+          <w:b/>
+          <w:b/>
           <w:sz w:val="30"/>
           <w:szCs w:val="30"/>
         </w:rPr>
       </w:pPr>
       <w:r>
         <w:rPr>
-          <w:rtl w:val="0"/>
-        </w:rPr>
-      </w:r>
-    </w:p>
-    <w:p>
-      <w:pPr>
-        <w:spacing w:after="240" w:before="0" w:lineRule="auto"/>
-        <w:ind w:left="0" w:firstLine="0"/>
-        <w:rPr>
-          <w:b w:val="1"/>
+          <w:b/>
           <w:sz w:val="30"/>
           <w:szCs w:val="30"/>
         </w:rPr>
-      </w:pPr>
-      <w:r>
-        <w:rPr>
-          <w:b w:val="1"/>
+      </w:r>
+    </w:p>
+    <w:p>
+      <w:pPr>
+        <w:pStyle w:val="Normal"/>
+        <w:spacing w:lineRule="auto" w:line="240" w:before="0" w:after="240"/>
+        <w:ind w:left="0" w:hanging="0"/>
+        <w:rPr>
+          <w:b/>
+          <w:b/>
           <w:sz w:val="30"/>
           <w:szCs w:val="30"/>
-          <w:rtl w:val="0"/>
-        </w:rPr>
-        <w:t xml:space="preserve">Future Plans:</w:t>
-      </w:r>
-    </w:p>
-    <w:p>
-      <w:pPr>
+        </w:rPr>
+      </w:pPr>
+      <w:r>
+        <w:rPr>
+          <w:b/>
+          <w:sz w:val="30"/>
+          <w:szCs w:val="30"/>
+        </w:rPr>
+        <w:t>Future Plans:</w:t>
+      </w:r>
+    </w:p>
+    <w:p>
+      <w:pPr>
+        <w:pStyle w:val="Normal"/>
         <w:numPr>
           <w:ilvl w:val="0"/>
           <w:numId w:val="4"/>
         </w:numPr>
-        <w:spacing w:after="0" w:afterAutospacing="0" w:before="0" w:lineRule="auto"/>
-        <w:ind w:left="720" w:hanging="360"/>
-        <w:rPr>
-          <w:b w:val="1"/>
-          <w:sz w:val="24"/>
-          <w:szCs w:val="24"/>
-        </w:rPr>
-      </w:pPr>
-      <w:r>
-        <w:rPr>
-          <w:sz w:val="24"/>
-          <w:szCs w:val="24"/>
-          <w:rtl w:val="0"/>
-        </w:rPr>
-        <w:t xml:space="preserve">Increase the number of unit and automated tests using Selenium to ensure website functionality and minimize errors.</w:t>
-      </w:r>
-    </w:p>
-    <w:p>
-      <w:pPr>
+        <w:spacing w:lineRule="auto" w:line="240" w:before="0" w:afterAutospacing="0" w:after="0"/>
+        <w:ind w:left="720" w:hanging="360"/>
+        <w:rPr>
+          <w:b/>
+          <w:b/>
+          <w:sz w:val="24"/>
+          <w:szCs w:val="24"/>
+        </w:rPr>
+      </w:pPr>
+      <w:r>
+        <w:rPr>
+          <w:sz w:val="24"/>
+          <w:szCs w:val="24"/>
+        </w:rPr>
+        <w:t>Increase the number of unit and automated tests using Selenium to ensure website functionality and minimize errors.</w:t>
+      </w:r>
+    </w:p>
+    <w:p>
+      <w:pPr>
+        <w:pStyle w:val="Normal"/>
         <w:numPr>
           <w:ilvl w:val="0"/>
           <w:numId w:val="4"/>
         </w:numPr>
-        <w:spacing w:after="0" w:afterAutospacing="0" w:before="0" w:lineRule="auto"/>
-        <w:ind w:left="720" w:hanging="360"/>
-        <w:rPr>
-          <w:sz w:val="24"/>
-          <w:szCs w:val="24"/>
-        </w:rPr>
-      </w:pPr>
-      <w:r>
-        <w:rPr>
-          <w:sz w:val="24"/>
-          <w:szCs w:val="24"/>
-          <w:rtl w:val="0"/>
-        </w:rPr>
-        <w:t xml:space="preserve">Improve the website's user interface and experience by implementing new design elements and optimizing existing ones.</w:t>
-      </w:r>
-    </w:p>
-    <w:p>
-      <w:pPr>
+        <w:spacing w:lineRule="auto" w:line="240" w:before="0" w:afterAutospacing="0" w:after="0"/>
+        <w:ind w:left="720" w:hanging="360"/>
+        <w:rPr>
+          <w:sz w:val="24"/>
+          <w:szCs w:val="24"/>
+        </w:rPr>
+      </w:pPr>
+      <w:r>
+        <w:rPr>
+          <w:sz w:val="24"/>
+          <w:szCs w:val="24"/>
+        </w:rPr>
+        <w:t>Improve the website's user interface and experience by implementing new design elements and optimizing existing ones.</w:t>
+      </w:r>
+    </w:p>
+    <w:p>
+      <w:pPr>
+        <w:pStyle w:val="Normal"/>
         <w:numPr>
           <w:ilvl w:val="0"/>
           <w:numId w:val="4"/>
         </w:numPr>
-        <w:spacing w:after="0" w:afterAutospacing="0" w:before="0" w:lineRule="auto"/>
+        <w:spacing w:lineRule="auto" w:line="240" w:before="0" w:afterAutospacing="0" w:after="0"/>
         <w:ind w:left="720" w:hanging="360"/>
         <w:rPr>
           <w:sz w:val="24"/>
@@ -1002,141 +903,146 @@
         <w:rPr>
           <w:sz w:val="24"/>
           <w:szCs w:val="24"/>
-          <w:rtl w:val="0"/>
-        </w:rPr>
-        <w:t xml:space="preserve">Add detail page for every product</w:t>
-      </w:r>
-    </w:p>
-    <w:p>
-      <w:pPr>
+        </w:rPr>
+        <w:t>Add detail page for every product</w:t>
+      </w:r>
+    </w:p>
+    <w:p>
+      <w:pPr>
+        <w:pStyle w:val="Normal"/>
         <w:numPr>
           <w:ilvl w:val="0"/>
           <w:numId w:val="4"/>
         </w:numPr>
-        <w:spacing w:after="0" w:afterAutospacing="0" w:before="0" w:lineRule="auto"/>
-        <w:ind w:left="720" w:hanging="360"/>
-        <w:rPr>
-          <w:sz w:val="24"/>
-          <w:szCs w:val="24"/>
-        </w:rPr>
-      </w:pPr>
-      <w:r>
-        <w:rPr>
-          <w:sz w:val="24"/>
-          <w:szCs w:val="24"/>
-          <w:rtl w:val="0"/>
-        </w:rPr>
-        <w:t xml:space="preserve">Add new functionality to the website, such as a customer review system.</w:t>
-      </w:r>
-    </w:p>
-    <w:p>
-      <w:pPr>
+        <w:spacing w:lineRule="auto" w:line="240" w:before="0" w:afterAutospacing="0" w:after="0"/>
+        <w:ind w:left="720" w:hanging="360"/>
+        <w:rPr>
+          <w:sz w:val="24"/>
+          <w:szCs w:val="24"/>
+        </w:rPr>
+      </w:pPr>
+      <w:r>
+        <w:rPr>
+          <w:sz w:val="24"/>
+          <w:szCs w:val="24"/>
+        </w:rPr>
+        <w:t>Add new functionality to the website, such as a customer review system.</w:t>
+      </w:r>
+    </w:p>
+    <w:p>
+      <w:pPr>
+        <w:pStyle w:val="Normal"/>
         <w:numPr>
           <w:ilvl w:val="0"/>
           <w:numId w:val="4"/>
         </w:numPr>
-        <w:spacing w:after="0" w:afterAutospacing="0" w:before="0" w:lineRule="auto"/>
-        <w:ind w:left="720" w:hanging="360"/>
-        <w:rPr>
-          <w:sz w:val="24"/>
-          <w:szCs w:val="24"/>
-        </w:rPr>
-      </w:pPr>
-      <w:r>
-        <w:rPr>
-          <w:sz w:val="24"/>
-          <w:szCs w:val="24"/>
-          <w:rtl w:val="0"/>
-        </w:rPr>
-        <w:t xml:space="preserve">Expand the product catalog with new items and categories.</w:t>
-      </w:r>
-    </w:p>
-    <w:p>
-      <w:pPr>
+        <w:spacing w:lineRule="auto" w:line="240" w:before="0" w:afterAutospacing="0" w:after="0"/>
+        <w:ind w:left="720" w:hanging="360"/>
+        <w:rPr>
+          <w:sz w:val="24"/>
+          <w:szCs w:val="24"/>
+        </w:rPr>
+      </w:pPr>
+      <w:r>
+        <w:rPr>
+          <w:sz w:val="24"/>
+          <w:szCs w:val="24"/>
+        </w:rPr>
+        <w:t>Expand the product catalog with new items and categories.</w:t>
+      </w:r>
+    </w:p>
+    <w:p>
+      <w:pPr>
+        <w:pStyle w:val="Normal"/>
         <w:numPr>
           <w:ilvl w:val="0"/>
           <w:numId w:val="4"/>
         </w:numPr>
-        <w:spacing w:after="0" w:afterAutospacing="0" w:before="0" w:lineRule="auto"/>
-        <w:ind w:left="720" w:hanging="360"/>
-        <w:rPr>
-          <w:sz w:val="24"/>
-          <w:szCs w:val="24"/>
-        </w:rPr>
-      </w:pPr>
-      <w:r>
-        <w:rPr>
-          <w:sz w:val="24"/>
-          <w:szCs w:val="24"/>
-          <w:rtl w:val="0"/>
-        </w:rPr>
-        <w:t xml:space="preserve">Optimize the cart and building checkout process.</w:t>
-      </w:r>
-    </w:p>
-    <w:p>
-      <w:pPr>
+        <w:spacing w:lineRule="auto" w:line="240" w:before="0" w:afterAutospacing="0" w:after="0"/>
+        <w:ind w:left="720" w:hanging="360"/>
+        <w:rPr>
+          <w:sz w:val="24"/>
+          <w:szCs w:val="24"/>
+        </w:rPr>
+      </w:pPr>
+      <w:r>
+        <w:rPr>
+          <w:sz w:val="24"/>
+          <w:szCs w:val="24"/>
+        </w:rPr>
+        <w:t>Optimize the cart and building checkout process.</w:t>
+      </w:r>
+    </w:p>
+    <w:p>
+      <w:pPr>
+        <w:pStyle w:val="Normal"/>
         <w:numPr>
           <w:ilvl w:val="0"/>
           <w:numId w:val="4"/>
         </w:numPr>
-        <w:spacing w:after="0" w:afterAutospacing="0" w:before="0" w:lineRule="auto"/>
-        <w:ind w:left="720" w:hanging="360"/>
-        <w:rPr>
-          <w:sz w:val="24"/>
-          <w:szCs w:val="24"/>
-        </w:rPr>
-      </w:pPr>
-      <w:r>
-        <w:rPr>
-          <w:sz w:val="24"/>
-          <w:szCs w:val="24"/>
-          <w:rtl w:val="0"/>
-        </w:rPr>
-        <w:t xml:space="preserve">Build a more detailed and consistent documentation to provide a clear overview of the project and its components.</w:t>
-      </w:r>
-    </w:p>
-    <w:p>
-      <w:pPr>
+        <w:spacing w:lineRule="auto" w:line="240" w:before="0" w:afterAutospacing="0" w:after="0"/>
+        <w:ind w:left="720" w:hanging="360"/>
+        <w:rPr>
+          <w:sz w:val="24"/>
+          <w:szCs w:val="24"/>
+        </w:rPr>
+      </w:pPr>
+      <w:r>
+        <w:rPr>
+          <w:sz w:val="24"/>
+          <w:szCs w:val="24"/>
+        </w:rPr>
+        <w:t>Build a more detailed and consistent documentation to provide a clear overview of the project and its components.</w:t>
+      </w:r>
+    </w:p>
+    <w:p>
+      <w:pPr>
+        <w:pStyle w:val="Normal"/>
         <w:numPr>
           <w:ilvl w:val="0"/>
           <w:numId w:val="4"/>
         </w:numPr>
-        <w:spacing w:after="240" w:before="0" w:lineRule="auto"/>
-        <w:ind w:left="720" w:hanging="360"/>
-        <w:rPr>
-          <w:sz w:val="24"/>
-          <w:szCs w:val="24"/>
-        </w:rPr>
-      </w:pPr>
-      <w:r>
-        <w:rPr>
-          <w:sz w:val="24"/>
-          <w:szCs w:val="24"/>
-          <w:rtl w:val="0"/>
-        </w:rPr>
-        <w:t xml:space="preserve">Improve website performance by modifying and optimizing code.</w:t>
-      </w:r>
-    </w:p>
-    <w:p>
-      <w:pPr>
-        <w:spacing w:after="240" w:before="0" w:lineRule="auto"/>
-        <w:ind w:left="0" w:firstLine="0"/>
-        <w:rPr>
-          <w:b w:val="1"/>
-          <w:sz w:val="24"/>
-          <w:szCs w:val="24"/>
-        </w:rPr>
-      </w:pPr>
-      <w:r>
-        <w:rPr>
-          <w:rtl w:val="0"/>
-        </w:rPr>
-      </w:r>
-    </w:p>
-    <w:p>
-      <w:pPr>
-        <w:rPr>
-          <w:b w:val="1"/>
+        <w:spacing w:lineRule="auto" w:line="240" w:before="0" w:after="240"/>
+        <w:ind w:left="720" w:hanging="360"/>
+        <w:rPr>
+          <w:sz w:val="24"/>
+          <w:szCs w:val="24"/>
+        </w:rPr>
+      </w:pPr>
+      <w:r>
+        <w:rPr>
+          <w:sz w:val="24"/>
+          <w:szCs w:val="24"/>
+        </w:rPr>
+        <w:t>Improve website performance by modifying and optimizing code.</w:t>
+      </w:r>
+    </w:p>
+    <w:p>
+      <w:pPr>
+        <w:pStyle w:val="Normal"/>
+        <w:spacing w:lineRule="auto" w:line="240" w:before="0" w:after="240"/>
+        <w:ind w:left="0" w:hanging="0"/>
+        <w:rPr>
+          <w:b/>
+          <w:b/>
+          <w:sz w:val="24"/>
+          <w:szCs w:val="24"/>
+        </w:rPr>
+      </w:pPr>
+      <w:r>
+        <w:rPr>
+          <w:b/>
+          <w:sz w:val="24"/>
+          <w:szCs w:val="24"/>
+        </w:rPr>
+      </w:r>
+    </w:p>
+    <w:p>
+      <w:pPr>
+        <w:pStyle w:val="Normal"/>
+        <w:rPr>
+          <w:b/>
+          <w:b/>
           <w:sz w:val="28"/>
           <w:szCs w:val="28"/>
         </w:rPr>
@@ -1144,31 +1050,36 @@
       <w:r>
         <w:rPr/>
         <w:drawing>
-          <wp:inline distB="114300" distT="114300" distL="114300" distR="114300">
+          <wp:inline distT="0" distB="0" distL="0" distR="0">
             <wp:extent cx="5943600" cy="38100"/>
-            <wp:effectExtent b="0" l="0" r="0" t="0"/>
-            <wp:docPr descr="linia pozioma" id="3" name="image3.png"/>
-            <a:graphic>
+            <wp:effectExtent l="0" t="0" r="0" b="0"/>
+            <wp:docPr id="3" name="Obraz1" descr="linia pozioma"/>
+            <wp:cNvGraphicFramePr>
+              <a:graphicFrameLocks xmlns:a="http://schemas.openxmlformats.org/drawingml/2006/main" noChangeAspect="1"/>
+            </wp:cNvGraphicFramePr>
+            <a:graphic xmlns:a="http://schemas.openxmlformats.org/drawingml/2006/main">
               <a:graphicData uri="http://schemas.openxmlformats.org/drawingml/2006/picture">
-                <pic:pic>
+                <pic:pic xmlns:pic="http://schemas.openxmlformats.org/drawingml/2006/picture">
                   <pic:nvPicPr>
-                    <pic:cNvPr descr="linia pozioma" id="0" name="image3.png"/>
-                    <pic:cNvPicPr preferRelativeResize="0"/>
+                    <pic:cNvPr id="3" name="Obraz1" descr="linia pozioma"/>
+                    <pic:cNvPicPr>
+                      <a:picLocks noChangeAspect="1" noChangeArrowheads="1"/>
+                    </pic:cNvPicPr>
                   </pic:nvPicPr>
                   <pic:blipFill>
-                    <a:blip r:embed="rId7"/>
-                    <a:srcRect b="0" l="0" r="0" t="0"/>
+                    <a:blip r:embed="rId4"/>
                     <a:stretch>
                       <a:fillRect/>
                     </a:stretch>
                   </pic:blipFill>
-                  <pic:spPr>
+                  <pic:spPr bwMode="auto">
                     <a:xfrm>
                       <a:off x="0" y="0"/>
                       <a:ext cx="5943600" cy="38100"/>
                     </a:xfrm>
-                    <a:prstGeom prst="rect"/>
-                    <a:ln/>
+                    <a:prstGeom prst="rect">
+                      <a:avLst/>
+                    </a:prstGeom>
                   </pic:spPr>
                 </pic:pic>
               </a:graphicData>
@@ -1176,223 +1087,210 @@
           </wp:inline>
         </w:drawing>
       </w:r>
-      <w:r>
-        <w:rPr>
-          <w:rtl w:val="0"/>
-        </w:rPr>
-      </w:r>
-    </w:p>
-    <w:p>
-      <w:pPr>
-        <w:pageBreakBefore w:val="0"/>
-        <w:rPr>
-          <w:b w:val="1"/>
+    </w:p>
+    <w:p>
+      <w:pPr>
+        <w:pStyle w:val="Normal"/>
+        <w:pageBreakBefore w:val="false"/>
+        <w:rPr>
+          <w:b/>
+          <w:b/>
           <w:sz w:val="30"/>
           <w:szCs w:val="30"/>
         </w:rPr>
       </w:pPr>
       <w:r>
         <w:rPr>
-          <w:b w:val="1"/>
+          <w:b/>
           <w:sz w:val="30"/>
           <w:szCs w:val="30"/>
-          <w:rtl w:val="0"/>
-        </w:rPr>
-        <w:t xml:space="preserve">Artefacts:</w:t>
-      </w:r>
-    </w:p>
-    <w:p>
-      <w:pPr>
-        <w:pageBreakBefore w:val="0"/>
+        </w:rPr>
+        <w:t>Artefacts:</w:t>
+      </w:r>
+    </w:p>
+    <w:p>
+      <w:pPr>
+        <w:pStyle w:val="Normal"/>
+        <w:pageBreakBefore w:val="false"/>
         <w:numPr>
           <w:ilvl w:val="0"/>
           <w:numId w:val="6"/>
         </w:numPr>
-        <w:spacing w:after="0" w:afterAutospacing="0"/>
-        <w:ind w:left="720" w:hanging="360"/>
-        <w:rPr>
-          <w:sz w:val="24"/>
-          <w:szCs w:val="24"/>
-        </w:rPr>
-      </w:pPr>
-      <w:r>
-        <w:rPr>
-          <w:sz w:val="24"/>
-          <w:szCs w:val="24"/>
-          <w:rtl w:val="0"/>
+        <w:spacing w:before="200" w:afterAutospacing="0" w:after="0"/>
+        <w:ind w:left="720" w:hanging="360"/>
+        <w:rPr/>
+      </w:pPr>
+      <w:r>
+        <w:rPr>
+          <w:sz w:val="24"/>
+          <w:szCs w:val="24"/>
         </w:rPr>
         <w:t xml:space="preserve">GitHub repository : </w:t>
       </w:r>
-      <w:hyperlink r:id="rId8">
+      <w:hyperlink r:id="rId5">
         <w:r>
           <w:rPr>
-            <w:color w:val="1155cc"/>
+            <w:rStyle w:val="ListLabel55"/>
+            <w:color w:val="1155CC"/>
             <w:sz w:val="24"/>
             <w:szCs w:val="24"/>
             <w:u w:val="single"/>
-            <w:rtl w:val="0"/>
           </w:rPr>
-          <w:t xml:space="preserve">https://github.com/Kokoszsz/Works.git</w:t>
+          <w:t>https://github.com/Kokoszsz/Works.git</w:t>
         </w:r>
       </w:hyperlink>
       <w:r>
         <w:rPr>
           <w:sz w:val="24"/>
           <w:szCs w:val="24"/>
-          <w:rtl w:val="0"/>
-        </w:rPr>
-        <w:t xml:space="preserve"> (not working yet)</w:t>
-      </w:r>
-    </w:p>
-    <w:p>
-      <w:pPr>
-        <w:pageBreakBefore w:val="0"/>
+        </w:rPr>
+        <w:t xml:space="preserve"> </w:t>
+      </w:r>
+    </w:p>
+    <w:p>
+      <w:pPr>
+        <w:pStyle w:val="Normal"/>
+        <w:pageBreakBefore w:val="false"/>
         <w:numPr>
           <w:ilvl w:val="0"/>
           <w:numId w:val="6"/>
         </w:numPr>
-        <w:spacing w:before="0" w:beforeAutospacing="0"/>
-        <w:ind w:left="720" w:hanging="360"/>
-        <w:rPr>
-          <w:sz w:val="24"/>
-          <w:szCs w:val="24"/>
-        </w:rPr>
-      </w:pPr>
-      <w:r>
-        <w:rPr>
-          <w:sz w:val="24"/>
-          <w:szCs w:val="24"/>
-          <w:rtl w:val="0"/>
-        </w:rPr>
-        <w:t xml:space="preserve">Jira (under development)</w:t>
-      </w:r>
-      <w:r>
-        <w:rPr>
-          <w:rtl w:val="0"/>
-        </w:rPr>
+        <w:spacing w:beforeAutospacing="0" w:before="0" w:after="0"/>
+        <w:ind w:left="720" w:hanging="360"/>
+        <w:rPr/>
+      </w:pPr>
+      <w:r>
+        <w:rPr>
+          <w:sz w:val="24"/>
+          <w:szCs w:val="24"/>
+        </w:rPr>
+        <w:t xml:space="preserve">Jira </w:t>
       </w:r>
     </w:p>
     <w:sectPr>
-      <w:headerReference r:id="rId9" w:type="default"/>
-      <w:headerReference r:id="rId10" w:type="first"/>
-      <w:footerReference r:id="rId11" w:type="first"/>
-      <w:pgSz w:h="15840" w:w="12240" w:orient="portrait"/>
-      <w:pgMar w:bottom="1080" w:top="1080" w:left="1440" w:right="1440" w:header="0" w:footer="720"/>
-      <w:pgNumType w:start="1"/>
-      <w:titlePg w:val="1"/>
+      <w:headerReference w:type="default" r:id="rId6"/>
+      <w:headerReference w:type="first" r:id="rId7"/>
+      <w:footerReference w:type="default" r:id="rId8"/>
+      <w:footerReference w:type="first" r:id="rId9"/>
+      <w:type w:val="nextPage"/>
+      <w:pgSz w:w="12240" w:h="15840"/>
+      <w:pgMar w:left="1440" w:right="1440" w:header="0" w:top="1080" w:footer="720" w:bottom="1080" w:gutter="0"/>
+      <w:pgNumType w:start="1" w:fmt="decimal"/>
+      <w:formProt w:val="false"/>
+      <w:titlePg/>
+      <w:textDirection w:val="lrTb"/>
+      <w:docGrid w:type="default" w:linePitch="100" w:charSpace="4096"/>
     </w:sectPr>
   </w:body>
 </w:document>
 </file>
 
 <file path=word/footer1.xml><?xml version="1.0" encoding="utf-8"?>
-<w:ftr xmlns:mc="http://schemas.openxmlformats.org/markup-compatibility/2006" xmlns:o="urn:schemas-microsoft-com:office:office" xmlns:r="http://schemas.openxmlformats.org/officeDocument/2006/relationships" xmlns:m="http://schemas.openxmlformats.org/officeDocument/2006/math" xmlns:v="urn:schemas-microsoft-com:vml" xmlns:wp="http://schemas.openxmlformats.org/drawingml/2006/wordprocessingDrawing" xmlns:w10="urn:schemas-microsoft-com:office:word" xmlns:w="http://schemas.openxmlformats.org/wordprocessingml/2006/main" xmlns:wne="http://schemas.microsoft.com/office/word/2006/wordml" xmlns:sl="http://schemas.openxmlformats.org/schemaLibrary/2006/main" xmlns:a="http://schemas.openxmlformats.org/drawingml/2006/main" xmlns:pic="http://schemas.openxmlformats.org/drawingml/2006/picture" xmlns:c="http://schemas.openxmlformats.org/drawingml/2006/chart" xmlns:lc="http://schemas.openxmlformats.org/drawingml/2006/lockedCanvas" xmlns:dgm="http://schemas.openxmlformats.org/drawingml/2006/diagram" xmlns:wps="http://schemas.microsoft.com/office/word/2010/wordprocessingShape" xmlns:wpg="http://schemas.microsoft.com/office/word/2010/wordprocessingGroup" xmlns:w14="http://schemas.microsoft.com/office/word/2010/wordml" xmlns:w15="http://schemas.microsoft.com/office/word/2012/wordml">
+<w:ftr xmlns:o="urn:schemas-microsoft-com:office:office" xmlns:r="http://schemas.openxmlformats.org/officeDocument/2006/relationships" xmlns:v="urn:schemas-microsoft-com:vml" xmlns:w="http://schemas.openxmlformats.org/wordprocessingml/2006/main" xmlns:w10="urn:schemas-microsoft-com:office:word" xmlns:wp="http://schemas.openxmlformats.org/drawingml/2006/wordprocessingDrawing" xmlns:wps="http://schemas.microsoft.com/office/word/2010/wordprocessingShape" xmlns:wpg="http://schemas.microsoft.com/office/word/2010/wordprocessingGroup" xmlns:mc="http://schemas.openxmlformats.org/markup-compatibility/2006" xmlns:wp14="http://schemas.microsoft.com/office/word/2010/wordprocessingDrawing" xmlns:w14="http://schemas.microsoft.com/office/word/2010/wordml" mc:Ignorable="w14 wp14">
   <w:p>
     <w:pPr>
-      <w:pageBreakBefore w:val="0"/>
-      <w:pBdr>
-        <w:top w:space="0" w:sz="0" w:val="nil"/>
-        <w:left w:space="0" w:sz="0" w:val="nil"/>
-        <w:bottom w:space="0" w:sz="0" w:val="nil"/>
-        <w:right w:space="0" w:sz="0" w:val="nil"/>
-        <w:between w:space="0" w:sz="0" w:val="nil"/>
-      </w:pBdr>
-      <w:shd w:fill="auto" w:val="clear"/>
+      <w:pStyle w:val="Stopka"/>
+      <w:spacing w:before="200" w:after="0"/>
       <w:rPr/>
     </w:pPr>
     <w:r>
-      <w:rPr>
-        <w:rtl w:val="0"/>
-      </w:rPr>
+      <w:rPr/>
+    </w:r>
+  </w:p>
+</w:ftr>
+</file>
+
+<file path=word/footer2.xml><?xml version="1.0" encoding="utf-8"?>
+<w:ftr xmlns:o="urn:schemas-microsoft-com:office:office" xmlns:r="http://schemas.openxmlformats.org/officeDocument/2006/relationships" xmlns:v="urn:schemas-microsoft-com:vml" xmlns:w="http://schemas.openxmlformats.org/wordprocessingml/2006/main" xmlns:w10="urn:schemas-microsoft-com:office:word" xmlns:wp="http://schemas.openxmlformats.org/drawingml/2006/wordprocessingDrawing" xmlns:wps="http://schemas.microsoft.com/office/word/2010/wordprocessingShape" xmlns:wpg="http://schemas.microsoft.com/office/word/2010/wordprocessingGroup" xmlns:mc="http://schemas.openxmlformats.org/markup-compatibility/2006" xmlns:wp14="http://schemas.microsoft.com/office/word/2010/wordprocessingDrawing" xmlns:w14="http://schemas.microsoft.com/office/word/2010/wordml" mc:Ignorable="w14 wp14">
+  <w:p>
+    <w:pPr>
+      <w:pStyle w:val="Normal"/>
+      <w:pageBreakBefore w:val="false"/>
+      <w:pBdr/>
+      <w:shd w:val="clear" w:fill="auto"/>
+      <w:spacing w:before="200" w:after="0"/>
+      <w:rPr/>
+    </w:pPr>
+    <w:r>
+      <w:rPr/>
     </w:r>
   </w:p>
 </w:ftr>
 </file>
 
 <file path=word/header1.xml><?xml version="1.0" encoding="utf-8"?>
-<w:hdr xmlns:mc="http://schemas.openxmlformats.org/markup-compatibility/2006" xmlns:o="urn:schemas-microsoft-com:office:office" xmlns:r="http://schemas.openxmlformats.org/officeDocument/2006/relationships" xmlns:m="http://schemas.openxmlformats.org/officeDocument/2006/math" xmlns:v="urn:schemas-microsoft-com:vml" xmlns:wp="http://schemas.openxmlformats.org/drawingml/2006/wordprocessingDrawing" xmlns:w10="urn:schemas-microsoft-com:office:word" xmlns:w="http://schemas.openxmlformats.org/wordprocessingml/2006/main" xmlns:wne="http://schemas.microsoft.com/office/word/2006/wordml" xmlns:sl="http://schemas.openxmlformats.org/schemaLibrary/2006/main" xmlns:a="http://schemas.openxmlformats.org/drawingml/2006/main" xmlns:pic="http://schemas.openxmlformats.org/drawingml/2006/picture" xmlns:c="http://schemas.openxmlformats.org/drawingml/2006/chart" xmlns:lc="http://schemas.openxmlformats.org/drawingml/2006/lockedCanvas" xmlns:dgm="http://schemas.openxmlformats.org/drawingml/2006/diagram" xmlns:wps="http://schemas.microsoft.com/office/word/2010/wordprocessingShape" xmlns:wpg="http://schemas.microsoft.com/office/word/2010/wordprocessingGroup" xmlns:w14="http://schemas.microsoft.com/office/word/2010/wordml" xmlns:w15="http://schemas.microsoft.com/office/word/2012/wordml">
+<w:hdr xmlns:o="urn:schemas-microsoft-com:office:office" xmlns:r="http://schemas.openxmlformats.org/officeDocument/2006/relationships" xmlns:v="urn:schemas-microsoft-com:vml" xmlns:w="http://schemas.openxmlformats.org/wordprocessingml/2006/main" xmlns:w10="urn:schemas-microsoft-com:office:word" xmlns:wp="http://schemas.openxmlformats.org/drawingml/2006/wordprocessingDrawing" xmlns:wps="http://schemas.microsoft.com/office/word/2010/wordprocessingShape" xmlns:wpg="http://schemas.microsoft.com/office/word/2010/wordprocessingGroup" xmlns:mc="http://schemas.openxmlformats.org/markup-compatibility/2006" xmlns:wp14="http://schemas.microsoft.com/office/word/2010/wordprocessingDrawing" xmlns:w14="http://schemas.microsoft.com/office/word/2010/wordml" mc:Ignorable="w14 wp14">
   <w:p>
     <w:pPr>
-      <w:spacing w:before="0" w:lineRule="auto"/>
+      <w:pStyle w:val="Normal"/>
+      <w:spacing w:lineRule="auto" w:line="240" w:before="0" w:after="0"/>
       <w:rPr/>
     </w:pPr>
     <w:r>
-      <w:rPr>
-        <w:rtl w:val="0"/>
-      </w:rPr>
+      <w:rPr/>
     </w:r>
   </w:p>
   <w:p>
     <w:pPr>
-      <w:pageBreakBefore w:val="0"/>
-      <w:pBdr>
-        <w:top w:space="0" w:sz="0" w:val="nil"/>
-        <w:left w:space="0" w:sz="0" w:val="nil"/>
-        <w:bottom w:space="0" w:sz="0" w:val="nil"/>
-        <w:right w:space="0" w:sz="0" w:val="nil"/>
-        <w:between w:space="0" w:sz="0" w:val="nil"/>
-      </w:pBdr>
-      <w:shd w:fill="auto" w:val="clear"/>
-      <w:spacing w:before="0" w:lineRule="auto"/>
+      <w:pStyle w:val="Normal"/>
+      <w:pageBreakBefore w:val="false"/>
+      <w:pBdr/>
+      <w:shd w:val="clear" w:fill="auto"/>
+      <w:spacing w:lineRule="auto" w:line="240" w:before="0" w:after="0"/>
       <w:rPr/>
     </w:pPr>
     <w:r>
-      <w:rPr>
-        <w:rtl w:val="0"/>
-      </w:rPr>
+      <w:rPr/>
     </w:r>
   </w:p>
 </w:hdr>
 </file>
 
 <file path=word/header2.xml><?xml version="1.0" encoding="utf-8"?>
-<w:hdr xmlns:mc="http://schemas.openxmlformats.org/markup-compatibility/2006" xmlns:o="urn:schemas-microsoft-com:office:office" xmlns:r="http://schemas.openxmlformats.org/officeDocument/2006/relationships" xmlns:m="http://schemas.openxmlformats.org/officeDocument/2006/math" xmlns:v="urn:schemas-microsoft-com:vml" xmlns:wp="http://schemas.openxmlformats.org/drawingml/2006/wordprocessingDrawing" xmlns:w10="urn:schemas-microsoft-com:office:word" xmlns:w="http://schemas.openxmlformats.org/wordprocessingml/2006/main" xmlns:wne="http://schemas.microsoft.com/office/word/2006/wordml" xmlns:sl="http://schemas.openxmlformats.org/schemaLibrary/2006/main" xmlns:a="http://schemas.openxmlformats.org/drawingml/2006/main" xmlns:pic="http://schemas.openxmlformats.org/drawingml/2006/picture" xmlns:c="http://schemas.openxmlformats.org/drawingml/2006/chart" xmlns:lc="http://schemas.openxmlformats.org/drawingml/2006/lockedCanvas" xmlns:dgm="http://schemas.openxmlformats.org/drawingml/2006/diagram" xmlns:wps="http://schemas.microsoft.com/office/word/2010/wordprocessingShape" xmlns:wpg="http://schemas.microsoft.com/office/word/2010/wordprocessingGroup" xmlns:w14="http://schemas.microsoft.com/office/word/2010/wordml" xmlns:w15="http://schemas.microsoft.com/office/word/2012/wordml">
+<w:hdr xmlns:o="urn:schemas-microsoft-com:office:office" xmlns:r="http://schemas.openxmlformats.org/officeDocument/2006/relationships" xmlns:v="urn:schemas-microsoft-com:vml" xmlns:w="http://schemas.openxmlformats.org/wordprocessingml/2006/main" xmlns:w10="urn:schemas-microsoft-com:office:word" xmlns:wp="http://schemas.openxmlformats.org/drawingml/2006/wordprocessingDrawing" xmlns:wps="http://schemas.microsoft.com/office/word/2010/wordprocessingShape" xmlns:wpg="http://schemas.microsoft.com/office/word/2010/wordprocessingGroup" xmlns:mc="http://schemas.openxmlformats.org/markup-compatibility/2006" xmlns:wp14="http://schemas.microsoft.com/office/word/2010/wordprocessingDrawing" xmlns:w14="http://schemas.microsoft.com/office/word/2010/wordml" mc:Ignorable="w14 wp14">
   <w:p>
     <w:pPr>
-      <w:pageBreakBefore w:val="0"/>
-      <w:pBdr>
-        <w:top w:space="0" w:sz="0" w:val="nil"/>
-        <w:left w:space="0" w:sz="0" w:val="nil"/>
-        <w:bottom w:space="0" w:sz="0" w:val="nil"/>
-        <w:right w:space="0" w:sz="0" w:val="nil"/>
-        <w:between w:space="0" w:sz="0" w:val="nil"/>
-      </w:pBdr>
-      <w:shd w:fill="auto" w:val="clear"/>
+      <w:pStyle w:val="Normal"/>
+      <w:pageBreakBefore w:val="false"/>
+      <w:pBdr/>
+      <w:shd w:val="clear" w:fill="auto"/>
+      <w:spacing w:before="200" w:after="0"/>
       <w:rPr/>
     </w:pPr>
     <w:r>
-      <w:rPr>
-        <w:rtl w:val="0"/>
-      </w:rPr>
+      <w:rPr/>
     </w:r>
   </w:p>
 </w:hdr>
 </file>
 
 <file path=word/numbering.xml><?xml version="1.0" encoding="utf-8"?>
-<w:numbering xmlns:mc="http://schemas.openxmlformats.org/markup-compatibility/2006" xmlns:o="urn:schemas-microsoft-com:office:office" xmlns:r="http://schemas.openxmlformats.org/officeDocument/2006/relationships" xmlns:m="http://schemas.openxmlformats.org/officeDocument/2006/math" xmlns:v="urn:schemas-microsoft-com:vml" xmlns:wp="http://schemas.openxmlformats.org/drawingml/2006/wordprocessingDrawing" xmlns:w10="urn:schemas-microsoft-com:office:word" xmlns:w="http://schemas.openxmlformats.org/wordprocessingml/2006/main" xmlns:wne="http://schemas.microsoft.com/office/word/2006/wordml" xmlns:sl="http://schemas.openxmlformats.org/schemaLibrary/2006/main" xmlns:a="http://schemas.openxmlformats.org/drawingml/2006/main" xmlns:pic="http://schemas.openxmlformats.org/drawingml/2006/picture" xmlns:c="http://schemas.openxmlformats.org/drawingml/2006/chart" xmlns:lc="http://schemas.openxmlformats.org/drawingml/2006/lockedCanvas" xmlns:dgm="http://schemas.openxmlformats.org/drawingml/2006/diagram" xmlns:wps="http://schemas.microsoft.com/office/word/2010/wordprocessingShape" xmlns:wpg="http://schemas.microsoft.com/office/word/2010/wordprocessingGroup" xmlns:w14="http://schemas.microsoft.com/office/word/2010/wordml" xmlns:w15="http://schemas.microsoft.com/office/word/2012/wordml">
+<w:numbering xmlns:w="http://schemas.openxmlformats.org/wordprocessingml/2006/main" xmlns:o="urn:schemas-microsoft-com:office:office" xmlns:r="http://schemas.openxmlformats.org/officeDocument/2006/relationships" xmlns:v="urn:schemas-microsoft-com:vml">
   <w:abstractNum w:abstractNumId="1">
     <w:lvl w:ilvl="0">
       <w:start w:val="1"/>
       <w:numFmt w:val="bullet"/>
-      <w:lvlText w:val="●"/>
-      <w:lvlJc w:val="left"/>
-      <w:pPr>
-        <w:ind w:left="720" w:hanging="360"/>
-      </w:pPr>
-      <w:rPr>
+      <w:lvlText w:val=""/>
+      <w:lvlJc w:val="left"/>
+      <w:pPr>
+        <w:ind w:left="720" w:hanging="360"/>
+      </w:pPr>
+      <w:rPr>
+        <w:rFonts w:ascii="Wingdings" w:hAnsi="Wingdings" w:cs="Wingdings" w:hint="default"/>
+        <w:sz w:val="24"/>
         <w:u w:val="none"/>
       </w:rPr>
     </w:lvl>
     <w:lvl w:ilvl="1">
       <w:start w:val="1"/>
       <w:numFmt w:val="bullet"/>
-      <w:lvlText w:val="○"/>
+      <w:lvlText w:val=""/>
       <w:lvlJc w:val="left"/>
       <w:pPr>
         <w:ind w:left="1440" w:hanging="360"/>
       </w:pPr>
       <w:rPr>
+        <w:rFonts w:ascii="Wingdings 2" w:hAnsi="Wingdings 2" w:cs="Wingdings 2" w:hint="default"/>
         <w:u w:val="none"/>
       </w:rPr>
     </w:lvl>
@@ -1405,30 +1303,33 @@
         <w:ind w:left="2160" w:hanging="360"/>
       </w:pPr>
       <w:rPr>
+        <w:rFonts w:ascii="OpenSymbol" w:hAnsi="OpenSymbol" w:cs="OpenSymbol" w:hint="default"/>
         <w:u w:val="none"/>
       </w:rPr>
     </w:lvl>
     <w:lvl w:ilvl="3">
       <w:start w:val="1"/>
       <w:numFmt w:val="bullet"/>
-      <w:lvlText w:val="●"/>
+      <w:lvlText w:val=""/>
       <w:lvlJc w:val="left"/>
       <w:pPr>
         <w:ind w:left="2880" w:hanging="360"/>
       </w:pPr>
       <w:rPr>
+        <w:rFonts w:ascii="Wingdings" w:hAnsi="Wingdings" w:cs="Wingdings" w:hint="default"/>
         <w:u w:val="none"/>
       </w:rPr>
     </w:lvl>
     <w:lvl w:ilvl="4">
       <w:start w:val="1"/>
       <w:numFmt w:val="bullet"/>
-      <w:lvlText w:val="○"/>
+      <w:lvlText w:val=""/>
       <w:lvlJc w:val="left"/>
       <w:pPr>
         <w:ind w:left="3600" w:hanging="360"/>
       </w:pPr>
       <w:rPr>
+        <w:rFonts w:ascii="Wingdings 2" w:hAnsi="Wingdings 2" w:cs="Wingdings 2" w:hint="default"/>
         <w:u w:val="none"/>
       </w:rPr>
     </w:lvl>
@@ -1441,30 +1342,33 @@
         <w:ind w:left="4320" w:hanging="360"/>
       </w:pPr>
       <w:rPr>
+        <w:rFonts w:ascii="OpenSymbol" w:hAnsi="OpenSymbol" w:cs="OpenSymbol" w:hint="default"/>
         <w:u w:val="none"/>
       </w:rPr>
     </w:lvl>
     <w:lvl w:ilvl="6">
       <w:start w:val="1"/>
       <w:numFmt w:val="bullet"/>
-      <w:lvlText w:val="●"/>
+      <w:lvlText w:val=""/>
       <w:lvlJc w:val="left"/>
       <w:pPr>
         <w:ind w:left="5040" w:hanging="360"/>
       </w:pPr>
       <w:rPr>
+        <w:rFonts w:ascii="Wingdings" w:hAnsi="Wingdings" w:cs="Wingdings" w:hint="default"/>
         <w:u w:val="none"/>
       </w:rPr>
     </w:lvl>
     <w:lvl w:ilvl="7">
       <w:start w:val="1"/>
       <w:numFmt w:val="bullet"/>
-      <w:lvlText w:val="○"/>
+      <w:lvlText w:val=""/>
       <w:lvlJc w:val="left"/>
       <w:pPr>
         <w:ind w:left="5760" w:hanging="360"/>
       </w:pPr>
       <w:rPr>
+        <w:rFonts w:ascii="Wingdings 2" w:hAnsi="Wingdings 2" w:cs="Wingdings 2" w:hint="default"/>
         <w:u w:val="none"/>
       </w:rPr>
     </w:lvl>
@@ -1477,6 +1381,7 @@
         <w:ind w:left="6480" w:hanging="360"/>
       </w:pPr>
       <w:rPr>
+        <w:rFonts w:ascii="OpenSymbol" w:hAnsi="OpenSymbol" w:cs="OpenSymbol" w:hint="default"/>
         <w:u w:val="none"/>
       </w:rPr>
     </w:lvl>
@@ -1485,24 +1390,27 @@
     <w:lvl w:ilvl="0">
       <w:start w:val="1"/>
       <w:numFmt w:val="bullet"/>
-      <w:lvlText w:val="●"/>
-      <w:lvlJc w:val="left"/>
-      <w:pPr>
-        <w:ind w:left="720" w:hanging="360"/>
-      </w:pPr>
-      <w:rPr>
+      <w:lvlText w:val=""/>
+      <w:lvlJc w:val="left"/>
+      <w:pPr>
+        <w:ind w:left="720" w:hanging="360"/>
+      </w:pPr>
+      <w:rPr>
+        <w:rFonts w:ascii="Wingdings" w:hAnsi="Wingdings" w:cs="Wingdings" w:hint="default"/>
+        <w:sz w:val="24"/>
         <w:u w:val="none"/>
       </w:rPr>
     </w:lvl>
     <w:lvl w:ilvl="1">
       <w:start w:val="1"/>
       <w:numFmt w:val="bullet"/>
-      <w:lvlText w:val="○"/>
+      <w:lvlText w:val=""/>
       <w:lvlJc w:val="left"/>
       <w:pPr>
         <w:ind w:left="1440" w:hanging="360"/>
       </w:pPr>
       <w:rPr>
+        <w:rFonts w:ascii="Wingdings 2" w:hAnsi="Wingdings 2" w:cs="Wingdings 2" w:hint="default"/>
         <w:u w:val="none"/>
       </w:rPr>
     </w:lvl>
@@ -1515,30 +1423,33 @@
         <w:ind w:left="2160" w:hanging="360"/>
       </w:pPr>
       <w:rPr>
+        <w:rFonts w:ascii="OpenSymbol" w:hAnsi="OpenSymbol" w:cs="OpenSymbol" w:hint="default"/>
         <w:u w:val="none"/>
       </w:rPr>
     </w:lvl>
     <w:lvl w:ilvl="3">
       <w:start w:val="1"/>
       <w:numFmt w:val="bullet"/>
-      <w:lvlText w:val="●"/>
+      <w:lvlText w:val=""/>
       <w:lvlJc w:val="left"/>
       <w:pPr>
         <w:ind w:left="2880" w:hanging="360"/>
       </w:pPr>
       <w:rPr>
+        <w:rFonts w:ascii="Wingdings" w:hAnsi="Wingdings" w:cs="Wingdings" w:hint="default"/>
         <w:u w:val="none"/>
       </w:rPr>
     </w:lvl>
     <w:lvl w:ilvl="4">
       <w:start w:val="1"/>
       <w:numFmt w:val="bullet"/>
-      <w:lvlText w:val="○"/>
+      <w:lvlText w:val=""/>
       <w:lvlJc w:val="left"/>
       <w:pPr>
         <w:ind w:left="3600" w:hanging="360"/>
       </w:pPr>
       <w:rPr>
+        <w:rFonts w:ascii="Wingdings 2" w:hAnsi="Wingdings 2" w:cs="Wingdings 2" w:hint="default"/>
         <w:u w:val="none"/>
       </w:rPr>
     </w:lvl>
@@ -1551,30 +1462,33 @@
         <w:ind w:left="4320" w:hanging="360"/>
       </w:pPr>
       <w:rPr>
+        <w:rFonts w:ascii="OpenSymbol" w:hAnsi="OpenSymbol" w:cs="OpenSymbol" w:hint="default"/>
         <w:u w:val="none"/>
       </w:rPr>
     </w:lvl>
     <w:lvl w:ilvl="6">
       <w:start w:val="1"/>
       <w:numFmt w:val="bullet"/>
-      <w:lvlText w:val="●"/>
+      <w:lvlText w:val=""/>
       <w:lvlJc w:val="left"/>
       <w:pPr>
         <w:ind w:left="5040" w:hanging="360"/>
       </w:pPr>
       <w:rPr>
+        <w:rFonts w:ascii="Wingdings" w:hAnsi="Wingdings" w:cs="Wingdings" w:hint="default"/>
         <w:u w:val="none"/>
       </w:rPr>
     </w:lvl>
     <w:lvl w:ilvl="7">
       <w:start w:val="1"/>
       <w:numFmt w:val="bullet"/>
-      <w:lvlText w:val="○"/>
+      <w:lvlText w:val=""/>
       <w:lvlJc w:val="left"/>
       <w:pPr>
         <w:ind w:left="5760" w:hanging="360"/>
       </w:pPr>
       <w:rPr>
+        <w:rFonts w:ascii="Wingdings 2" w:hAnsi="Wingdings 2" w:cs="Wingdings 2" w:hint="default"/>
         <w:u w:val="none"/>
       </w:rPr>
     </w:lvl>
@@ -1587,6 +1501,7 @@
         <w:ind w:left="6480" w:hanging="360"/>
       </w:pPr>
       <w:rPr>
+        <w:rFonts w:ascii="OpenSymbol" w:hAnsi="OpenSymbol" w:cs="OpenSymbol" w:hint="default"/>
         <w:u w:val="none"/>
       </w:rPr>
     </w:lvl>
@@ -1595,24 +1510,27 @@
     <w:lvl w:ilvl="0">
       <w:start w:val="1"/>
       <w:numFmt w:val="bullet"/>
-      <w:lvlText w:val="●"/>
-      <w:lvlJc w:val="left"/>
-      <w:pPr>
-        <w:ind w:left="720" w:hanging="360"/>
-      </w:pPr>
-      <w:rPr>
+      <w:lvlText w:val=""/>
+      <w:lvlJc w:val="left"/>
+      <w:pPr>
+        <w:ind w:left="720" w:hanging="360"/>
+      </w:pPr>
+      <w:rPr>
+        <w:rFonts w:ascii="Wingdings" w:hAnsi="Wingdings" w:cs="Wingdings" w:hint="default"/>
+        <w:sz w:val="24"/>
         <w:u w:val="none"/>
       </w:rPr>
     </w:lvl>
     <w:lvl w:ilvl="1">
       <w:start w:val="1"/>
       <w:numFmt w:val="bullet"/>
-      <w:lvlText w:val="○"/>
+      <w:lvlText w:val=""/>
       <w:lvlJc w:val="left"/>
       <w:pPr>
         <w:ind w:left="1440" w:hanging="360"/>
       </w:pPr>
       <w:rPr>
+        <w:rFonts w:ascii="Wingdings 2" w:hAnsi="Wingdings 2" w:cs="Wingdings 2" w:hint="default"/>
         <w:u w:val="none"/>
       </w:rPr>
     </w:lvl>
@@ -1625,30 +1543,33 @@
         <w:ind w:left="2160" w:hanging="360"/>
       </w:pPr>
       <w:rPr>
+        <w:rFonts w:ascii="OpenSymbol" w:hAnsi="OpenSymbol" w:cs="OpenSymbol" w:hint="default"/>
         <w:u w:val="none"/>
       </w:rPr>
     </w:lvl>
     <w:lvl w:ilvl="3">
       <w:start w:val="1"/>
       <w:numFmt w:val="bullet"/>
-      <w:lvlText w:val="●"/>
+      <w:lvlText w:val=""/>
       <w:lvlJc w:val="left"/>
       <w:pPr>
         <w:ind w:left="2880" w:hanging="360"/>
       </w:pPr>
       <w:rPr>
+        <w:rFonts w:ascii="Wingdings" w:hAnsi="Wingdings" w:cs="Wingdings" w:hint="default"/>
         <w:u w:val="none"/>
       </w:rPr>
     </w:lvl>
     <w:lvl w:ilvl="4">
       <w:start w:val="1"/>
       <w:numFmt w:val="bullet"/>
-      <w:lvlText w:val="○"/>
+      <w:lvlText w:val=""/>
       <w:lvlJc w:val="left"/>
       <w:pPr>
         <w:ind w:left="3600" w:hanging="360"/>
       </w:pPr>
       <w:rPr>
+        <w:rFonts w:ascii="Wingdings 2" w:hAnsi="Wingdings 2" w:cs="Wingdings 2" w:hint="default"/>
         <w:u w:val="none"/>
       </w:rPr>
     </w:lvl>
@@ -1661,30 +1582,33 @@
         <w:ind w:left="4320" w:hanging="360"/>
       </w:pPr>
       <w:rPr>
+        <w:rFonts w:ascii="OpenSymbol" w:hAnsi="OpenSymbol" w:cs="OpenSymbol" w:hint="default"/>
         <w:u w:val="none"/>
       </w:rPr>
     </w:lvl>
     <w:lvl w:ilvl="6">
       <w:start w:val="1"/>
       <w:numFmt w:val="bullet"/>
-      <w:lvlText w:val="●"/>
+      <w:lvlText w:val=""/>
       <w:lvlJc w:val="left"/>
       <w:pPr>
         <w:ind w:left="5040" w:hanging="360"/>
       </w:pPr>
       <w:rPr>
+        <w:rFonts w:ascii="Wingdings" w:hAnsi="Wingdings" w:cs="Wingdings" w:hint="default"/>
         <w:u w:val="none"/>
       </w:rPr>
     </w:lvl>
     <w:lvl w:ilvl="7">
       <w:start w:val="1"/>
       <w:numFmt w:val="bullet"/>
-      <w:lvlText w:val="○"/>
+      <w:lvlText w:val=""/>
       <w:lvlJc w:val="left"/>
       <w:pPr>
         <w:ind w:left="5760" w:hanging="360"/>
       </w:pPr>
       <w:rPr>
+        <w:rFonts w:ascii="Wingdings 2" w:hAnsi="Wingdings 2" w:cs="Wingdings 2" w:hint="default"/>
         <w:u w:val="none"/>
       </w:rPr>
     </w:lvl>
@@ -1697,6 +1621,7 @@
         <w:ind w:left="6480" w:hanging="360"/>
       </w:pPr>
       <w:rPr>
+        <w:rFonts w:ascii="OpenSymbol" w:hAnsi="OpenSymbol" w:cs="OpenSymbol" w:hint="default"/>
         <w:u w:val="none"/>
       </w:rPr>
     </w:lvl>
@@ -1705,24 +1630,28 @@
     <w:lvl w:ilvl="0">
       <w:start w:val="1"/>
       <w:numFmt w:val="bullet"/>
-      <w:lvlText w:val="●"/>
-      <w:lvlJc w:val="left"/>
-      <w:pPr>
-        <w:ind w:left="720" w:hanging="360"/>
-      </w:pPr>
-      <w:rPr>
-        <w:u w:val="none"/>
+      <w:lvlText w:val=""/>
+      <w:lvlJc w:val="left"/>
+      <w:pPr>
+        <w:ind w:left="720" w:hanging="360"/>
+      </w:pPr>
+      <w:rPr>
+        <w:rFonts w:ascii="Wingdings" w:hAnsi="Wingdings" w:cs="Wingdings" w:hint="default"/>
+        <w:sz w:val="24"/>
+        <w:u w:val="none"/>
+        <w:b/>
       </w:rPr>
     </w:lvl>
     <w:lvl w:ilvl="1">
       <w:start w:val="1"/>
       <w:numFmt w:val="bullet"/>
-      <w:lvlText w:val="○"/>
+      <w:lvlText w:val=""/>
       <w:lvlJc w:val="left"/>
       <w:pPr>
         <w:ind w:left="1440" w:hanging="360"/>
       </w:pPr>
       <w:rPr>
+        <w:rFonts w:ascii="Wingdings 2" w:hAnsi="Wingdings 2" w:cs="Wingdings 2" w:hint="default"/>
         <w:u w:val="none"/>
       </w:rPr>
     </w:lvl>
@@ -1735,30 +1664,33 @@
         <w:ind w:left="2160" w:hanging="360"/>
       </w:pPr>
       <w:rPr>
+        <w:rFonts w:ascii="OpenSymbol" w:hAnsi="OpenSymbol" w:cs="OpenSymbol" w:hint="default"/>
         <w:u w:val="none"/>
       </w:rPr>
     </w:lvl>
     <w:lvl w:ilvl="3">
       <w:start w:val="1"/>
       <w:numFmt w:val="bullet"/>
-      <w:lvlText w:val="●"/>
+      <w:lvlText w:val=""/>
       <w:lvlJc w:val="left"/>
       <w:pPr>
         <w:ind w:left="2880" w:hanging="360"/>
       </w:pPr>
       <w:rPr>
+        <w:rFonts w:ascii="Wingdings" w:hAnsi="Wingdings" w:cs="Wingdings" w:hint="default"/>
         <w:u w:val="none"/>
       </w:rPr>
     </w:lvl>
     <w:lvl w:ilvl="4">
       <w:start w:val="1"/>
       <w:numFmt w:val="bullet"/>
-      <w:lvlText w:val="○"/>
+      <w:lvlText w:val=""/>
       <w:lvlJc w:val="left"/>
       <w:pPr>
         <w:ind w:left="3600" w:hanging="360"/>
       </w:pPr>
       <w:rPr>
+        <w:rFonts w:ascii="Wingdings 2" w:hAnsi="Wingdings 2" w:cs="Wingdings 2" w:hint="default"/>
         <w:u w:val="none"/>
       </w:rPr>
     </w:lvl>
@@ -1771,30 +1703,33 @@
         <w:ind w:left="4320" w:hanging="360"/>
       </w:pPr>
       <w:rPr>
+        <w:rFonts w:ascii="OpenSymbol" w:hAnsi="OpenSymbol" w:cs="OpenSymbol" w:hint="default"/>
         <w:u w:val="none"/>
       </w:rPr>
     </w:lvl>
     <w:lvl w:ilvl="6">
       <w:start w:val="1"/>
       <w:numFmt w:val="bullet"/>
-      <w:lvlText w:val="●"/>
+      <w:lvlText w:val=""/>
       <w:lvlJc w:val="left"/>
       <w:pPr>
         <w:ind w:left="5040" w:hanging="360"/>
       </w:pPr>
       <w:rPr>
+        <w:rFonts w:ascii="Wingdings" w:hAnsi="Wingdings" w:cs="Wingdings" w:hint="default"/>
         <w:u w:val="none"/>
       </w:rPr>
     </w:lvl>
     <w:lvl w:ilvl="7">
       <w:start w:val="1"/>
       <w:numFmt w:val="bullet"/>
-      <w:lvlText w:val="○"/>
+      <w:lvlText w:val=""/>
       <w:lvlJc w:val="left"/>
       <w:pPr>
         <w:ind w:left="5760" w:hanging="360"/>
       </w:pPr>
       <w:rPr>
+        <w:rFonts w:ascii="Wingdings 2" w:hAnsi="Wingdings 2" w:cs="Wingdings 2" w:hint="default"/>
         <w:u w:val="none"/>
       </w:rPr>
     </w:lvl>
@@ -1807,6 +1742,7 @@
         <w:ind w:left="6480" w:hanging="360"/>
       </w:pPr>
       <w:rPr>
+        <w:rFonts w:ascii="OpenSymbol" w:hAnsi="OpenSymbol" w:cs="OpenSymbol" w:hint="default"/>
         <w:u w:val="none"/>
       </w:rPr>
     </w:lvl>
@@ -1815,24 +1751,27 @@
     <w:lvl w:ilvl="0">
       <w:start w:val="1"/>
       <w:numFmt w:val="bullet"/>
-      <w:lvlText w:val="●"/>
-      <w:lvlJc w:val="left"/>
-      <w:pPr>
-        <w:ind w:left="720" w:hanging="360"/>
-      </w:pPr>
-      <w:rPr>
+      <w:lvlText w:val=""/>
+      <w:lvlJc w:val="left"/>
+      <w:pPr>
+        <w:ind w:left="720" w:hanging="360"/>
+      </w:pPr>
+      <w:rPr>
+        <w:rFonts w:ascii="Wingdings" w:hAnsi="Wingdings" w:cs="Wingdings" w:hint="default"/>
+        <w:sz w:val="24"/>
         <w:u w:val="none"/>
       </w:rPr>
     </w:lvl>
     <w:lvl w:ilvl="1">
       <w:start w:val="1"/>
       <w:numFmt w:val="bullet"/>
-      <w:lvlText w:val="○"/>
+      <w:lvlText w:val=""/>
       <w:lvlJc w:val="left"/>
       <w:pPr>
         <w:ind w:left="1440" w:hanging="360"/>
       </w:pPr>
       <w:rPr>
+        <w:rFonts w:ascii="Wingdings 2" w:hAnsi="Wingdings 2" w:cs="Wingdings 2" w:hint="default"/>
         <w:u w:val="none"/>
       </w:rPr>
     </w:lvl>
@@ -1845,30 +1784,33 @@
         <w:ind w:left="2160" w:hanging="360"/>
       </w:pPr>
       <w:rPr>
+        <w:rFonts w:ascii="OpenSymbol" w:hAnsi="OpenSymbol" w:cs="OpenSymbol" w:hint="default"/>
         <w:u w:val="none"/>
       </w:rPr>
     </w:lvl>
     <w:lvl w:ilvl="3">
       <w:start w:val="1"/>
       <w:numFmt w:val="bullet"/>
-      <w:lvlText w:val="●"/>
+      <w:lvlText w:val=""/>
       <w:lvlJc w:val="left"/>
       <w:pPr>
         <w:ind w:left="2880" w:hanging="360"/>
       </w:pPr>
       <w:rPr>
+        <w:rFonts w:ascii="Wingdings" w:hAnsi="Wingdings" w:cs="Wingdings" w:hint="default"/>
         <w:u w:val="none"/>
       </w:rPr>
     </w:lvl>
     <w:lvl w:ilvl="4">
       <w:start w:val="1"/>
       <w:numFmt w:val="bullet"/>
-      <w:lvlText w:val="○"/>
+      <w:lvlText w:val=""/>
       <w:lvlJc w:val="left"/>
       <w:pPr>
         <w:ind w:left="3600" w:hanging="360"/>
       </w:pPr>
       <w:rPr>
+        <w:rFonts w:ascii="Wingdings 2" w:hAnsi="Wingdings 2" w:cs="Wingdings 2" w:hint="default"/>
         <w:u w:val="none"/>
       </w:rPr>
     </w:lvl>
@@ -1881,30 +1823,33 @@
         <w:ind w:left="4320" w:hanging="360"/>
       </w:pPr>
       <w:rPr>
+        <w:rFonts w:ascii="OpenSymbol" w:hAnsi="OpenSymbol" w:cs="OpenSymbol" w:hint="default"/>
         <w:u w:val="none"/>
       </w:rPr>
     </w:lvl>
     <w:lvl w:ilvl="6">
       <w:start w:val="1"/>
       <w:numFmt w:val="bullet"/>
-      <w:lvlText w:val="●"/>
+      <w:lvlText w:val=""/>
       <w:lvlJc w:val="left"/>
       <w:pPr>
         <w:ind w:left="5040" w:hanging="360"/>
       </w:pPr>
       <w:rPr>
+        <w:rFonts w:ascii="Wingdings" w:hAnsi="Wingdings" w:cs="Wingdings" w:hint="default"/>
         <w:u w:val="none"/>
       </w:rPr>
     </w:lvl>
     <w:lvl w:ilvl="7">
       <w:start w:val="1"/>
       <w:numFmt w:val="bullet"/>
-      <w:lvlText w:val="○"/>
+      <w:lvlText w:val=""/>
       <w:lvlJc w:val="left"/>
       <w:pPr>
         <w:ind w:left="5760" w:hanging="360"/>
       </w:pPr>
       <w:rPr>
+        <w:rFonts w:ascii="Wingdings 2" w:hAnsi="Wingdings 2" w:cs="Wingdings 2" w:hint="default"/>
         <w:u w:val="none"/>
       </w:rPr>
     </w:lvl>
@@ -1917,6 +1862,7 @@
         <w:ind w:left="6480" w:hanging="360"/>
       </w:pPr>
       <w:rPr>
+        <w:rFonts w:ascii="OpenSymbol" w:hAnsi="OpenSymbol" w:cs="OpenSymbol" w:hint="default"/>
         <w:u w:val="none"/>
       </w:rPr>
     </w:lvl>
@@ -1925,24 +1871,27 @@
     <w:lvl w:ilvl="0">
       <w:start w:val="1"/>
       <w:numFmt w:val="bullet"/>
-      <w:lvlText w:val="●"/>
-      <w:lvlJc w:val="left"/>
-      <w:pPr>
-        <w:ind w:left="720" w:hanging="360"/>
-      </w:pPr>
-      <w:rPr>
+      <w:lvlText w:val=""/>
+      <w:lvlJc w:val="left"/>
+      <w:pPr>
+        <w:ind w:left="720" w:hanging="360"/>
+      </w:pPr>
+      <w:rPr>
+        <w:rFonts w:ascii="Wingdings" w:hAnsi="Wingdings" w:cs="Wingdings" w:hint="default"/>
+        <w:sz w:val="24"/>
         <w:u w:val="none"/>
       </w:rPr>
     </w:lvl>
     <w:lvl w:ilvl="1">
       <w:start w:val="1"/>
       <w:numFmt w:val="bullet"/>
-      <w:lvlText w:val="○"/>
+      <w:lvlText w:val=""/>
       <w:lvlJc w:val="left"/>
       <w:pPr>
         <w:ind w:left="1440" w:hanging="360"/>
       </w:pPr>
       <w:rPr>
+        <w:rFonts w:ascii="Wingdings 2" w:hAnsi="Wingdings 2" w:cs="Wingdings 2" w:hint="default"/>
         <w:u w:val="none"/>
       </w:rPr>
     </w:lvl>
@@ -1955,30 +1904,33 @@
         <w:ind w:left="2160" w:hanging="360"/>
       </w:pPr>
       <w:rPr>
+        <w:rFonts w:ascii="OpenSymbol" w:hAnsi="OpenSymbol" w:cs="OpenSymbol" w:hint="default"/>
         <w:u w:val="none"/>
       </w:rPr>
     </w:lvl>
     <w:lvl w:ilvl="3">
       <w:start w:val="1"/>
       <w:numFmt w:val="bullet"/>
-      <w:lvlText w:val="●"/>
+      <w:lvlText w:val=""/>
       <w:lvlJc w:val="left"/>
       <w:pPr>
         <w:ind w:left="2880" w:hanging="360"/>
       </w:pPr>
       <w:rPr>
+        <w:rFonts w:ascii="Wingdings" w:hAnsi="Wingdings" w:cs="Wingdings" w:hint="default"/>
         <w:u w:val="none"/>
       </w:rPr>
     </w:lvl>
     <w:lvl w:ilvl="4">
       <w:start w:val="1"/>
       <w:numFmt w:val="bullet"/>
-      <w:lvlText w:val="○"/>
+      <w:lvlText w:val=""/>
       <w:lvlJc w:val="left"/>
       <w:pPr>
         <w:ind w:left="3600" w:hanging="360"/>
       </w:pPr>
       <w:rPr>
+        <w:rFonts w:ascii="Wingdings 2" w:hAnsi="Wingdings 2" w:cs="Wingdings 2" w:hint="default"/>
         <w:u w:val="none"/>
       </w:rPr>
     </w:lvl>
@@ -1991,30 +1943,33 @@
         <w:ind w:left="4320" w:hanging="360"/>
       </w:pPr>
       <w:rPr>
+        <w:rFonts w:ascii="OpenSymbol" w:hAnsi="OpenSymbol" w:cs="OpenSymbol" w:hint="default"/>
         <w:u w:val="none"/>
       </w:rPr>
     </w:lvl>
     <w:lvl w:ilvl="6">
       <w:start w:val="1"/>
       <w:numFmt w:val="bullet"/>
-      <w:lvlText w:val="●"/>
+      <w:lvlText w:val=""/>
       <w:lvlJc w:val="left"/>
       <w:pPr>
         <w:ind w:left="5040" w:hanging="360"/>
       </w:pPr>
       <w:rPr>
+        <w:rFonts w:ascii="Wingdings" w:hAnsi="Wingdings" w:cs="Wingdings" w:hint="default"/>
         <w:u w:val="none"/>
       </w:rPr>
     </w:lvl>
     <w:lvl w:ilvl="7">
       <w:start w:val="1"/>
       <w:numFmt w:val="bullet"/>
-      <w:lvlText w:val="○"/>
+      <w:lvlText w:val=""/>
       <w:lvlJc w:val="left"/>
       <w:pPr>
         <w:ind w:left="5760" w:hanging="360"/>
       </w:pPr>
       <w:rPr>
+        <w:rFonts w:ascii="Wingdings 2" w:hAnsi="Wingdings 2" w:cs="Wingdings 2" w:hint="default"/>
         <w:u w:val="none"/>
       </w:rPr>
     </w:lvl>
@@ -2027,8 +1982,101 @@
         <w:ind w:left="6480" w:hanging="360"/>
       </w:pPr>
       <w:rPr>
-        <w:u w:val="none"/>
-      </w:rPr>
+        <w:rFonts w:ascii="OpenSymbol" w:hAnsi="OpenSymbol" w:cs="OpenSymbol" w:hint="default"/>
+        <w:u w:val="none"/>
+      </w:rPr>
+    </w:lvl>
+  </w:abstractNum>
+  <w:abstractNum w:abstractNumId="7">
+    <w:lvl w:ilvl="0">
+      <w:start w:val="1"/>
+      <w:numFmt w:val="none"/>
+      <w:suff w:val="nothing"/>
+      <w:lvlText w:val=""/>
+      <w:lvlJc w:val="left"/>
+      <w:pPr>
+        <w:ind w:left="0" w:hanging="0"/>
+      </w:pPr>
+    </w:lvl>
+    <w:lvl w:ilvl="1">
+      <w:start w:val="1"/>
+      <w:numFmt w:val="none"/>
+      <w:suff w:val="nothing"/>
+      <w:lvlText w:val=""/>
+      <w:lvlJc w:val="left"/>
+      <w:pPr>
+        <w:ind w:left="0" w:hanging="0"/>
+      </w:pPr>
+    </w:lvl>
+    <w:lvl w:ilvl="2">
+      <w:start w:val="1"/>
+      <w:numFmt w:val="none"/>
+      <w:suff w:val="nothing"/>
+      <w:lvlText w:val=""/>
+      <w:lvlJc w:val="left"/>
+      <w:pPr>
+        <w:ind w:left="0" w:hanging="0"/>
+      </w:pPr>
+    </w:lvl>
+    <w:lvl w:ilvl="3">
+      <w:start w:val="1"/>
+      <w:numFmt w:val="none"/>
+      <w:suff w:val="nothing"/>
+      <w:lvlText w:val=""/>
+      <w:lvlJc w:val="left"/>
+      <w:pPr>
+        <w:ind w:left="0" w:hanging="0"/>
+      </w:pPr>
+    </w:lvl>
+    <w:lvl w:ilvl="4">
+      <w:start w:val="1"/>
+      <w:numFmt w:val="none"/>
+      <w:suff w:val="nothing"/>
+      <w:lvlText w:val=""/>
+      <w:lvlJc w:val="left"/>
+      <w:pPr>
+        <w:ind w:left="0" w:hanging="0"/>
+      </w:pPr>
+    </w:lvl>
+    <w:lvl w:ilvl="5">
+      <w:start w:val="1"/>
+      <w:numFmt w:val="none"/>
+      <w:suff w:val="nothing"/>
+      <w:lvlText w:val=""/>
+      <w:lvlJc w:val="left"/>
+      <w:pPr>
+        <w:ind w:left="0" w:hanging="0"/>
+      </w:pPr>
+    </w:lvl>
+    <w:lvl w:ilvl="6">
+      <w:start w:val="1"/>
+      <w:numFmt w:val="none"/>
+      <w:suff w:val="nothing"/>
+      <w:lvlText w:val=""/>
+      <w:lvlJc w:val="left"/>
+      <w:pPr>
+        <w:ind w:left="0" w:hanging="0"/>
+      </w:pPr>
+    </w:lvl>
+    <w:lvl w:ilvl="7">
+      <w:start w:val="1"/>
+      <w:numFmt w:val="none"/>
+      <w:suff w:val="nothing"/>
+      <w:lvlText w:val=""/>
+      <w:lvlJc w:val="left"/>
+      <w:pPr>
+        <w:ind w:left="0" w:hanging="0"/>
+      </w:pPr>
+    </w:lvl>
+    <w:lvl w:ilvl="8">
+      <w:start w:val="1"/>
+      <w:numFmt w:val="none"/>
+      <w:suff w:val="nothing"/>
+      <w:lvlText w:val=""/>
+      <w:lvlJc w:val="left"/>
+      <w:pPr>
+        <w:ind w:left="0" w:hanging="0"/>
+      </w:pPr>
     </w:lvl>
   </w:abstractNum>
   <w:num w:numId="1">
@@ -2049,137 +2097,635 @@
   <w:num w:numId="6">
     <w:abstractNumId w:val="6"/>
   </w:num>
+  <w:num w:numId="7">
+    <w:abstractNumId w:val="7"/>
+  </w:num>
 </w:numbering>
 </file>
 
 <file path=word/styles.xml><?xml version="1.0" encoding="utf-8"?>
-<w:styles xmlns:mc="http://schemas.openxmlformats.org/markup-compatibility/2006" xmlns:o="urn:schemas-microsoft-com:office:office" xmlns:r="http://schemas.openxmlformats.org/officeDocument/2006/relationships" xmlns:m="http://schemas.openxmlformats.org/officeDocument/2006/math" xmlns:v="urn:schemas-microsoft-com:vml" xmlns:wp="http://schemas.openxmlformats.org/drawingml/2006/wordprocessingDrawing" xmlns:w10="urn:schemas-microsoft-com:office:word" xmlns:w="http://schemas.openxmlformats.org/wordprocessingml/2006/main" xmlns:wne="http://schemas.microsoft.com/office/word/2006/wordml" xmlns:sl="http://schemas.openxmlformats.org/schemaLibrary/2006/main" xmlns:a="http://schemas.openxmlformats.org/drawingml/2006/main" xmlns:pic="http://schemas.openxmlformats.org/drawingml/2006/picture" xmlns:c="http://schemas.openxmlformats.org/drawingml/2006/chart" xmlns:lc="http://schemas.openxmlformats.org/drawingml/2006/lockedCanvas" xmlns:dgm="http://schemas.openxmlformats.org/drawingml/2006/diagram" xmlns:wps="http://schemas.microsoft.com/office/word/2010/wordprocessingShape" xmlns:wpg="http://schemas.microsoft.com/office/word/2010/wordprocessingGroup" xmlns:w14="http://schemas.microsoft.com/office/word/2010/wordml" xmlns:w15="http://schemas.microsoft.com/office/word/2012/wordml">
+<w:styles xmlns:w="http://schemas.openxmlformats.org/wordprocessingml/2006/main" xmlns:w14="http://schemas.microsoft.com/office/word/2010/wordml" xmlns:mc="http://schemas.openxmlformats.org/markup-compatibility/2006" mc:Ignorable="w14">
   <w:docDefaults>
     <w:rPrDefault>
       <w:rPr>
-        <w:rFonts w:ascii="Proxima Nova" w:cs="Proxima Nova" w:eastAsia="Proxima Nova" w:hAnsi="Proxima Nova"/>
+        <w:rFonts w:ascii="Proxima Nova" w:hAnsi="Proxima Nova" w:eastAsia="Proxima Nova" w:cs="Proxima Nova"/>
         <w:color w:val="353744"/>
         <w:sz w:val="22"/>
         <w:szCs w:val="22"/>
-        <w:lang w:val="pl"/>
+        <w:lang w:val="pl" w:eastAsia="zh-CN" w:bidi="hi-IN"/>
       </w:rPr>
     </w:rPrDefault>
     <w:pPrDefault>
-      <w:pPr>
-        <w:spacing w:before="200" w:line="312" w:lineRule="auto"/>
-      </w:pPr>
+      <w:pPr/>
     </w:pPrDefault>
   </w:docDefaults>
-  <w:style w:type="paragraph" w:styleId="Normal" w:default="1">
-    <w:name w:val="normal"/>
-  </w:style>
-  <w:style w:type="table" w:styleId="TableNormal" w:default="1">
-    <w:name w:val="Table Normal"/>
-  </w:style>
-  <w:style w:type="paragraph" w:styleId="Heading1">
-    <w:name w:val="heading 1"/>
-    <w:basedOn w:val="Normal"/>
-    <w:next w:val="Normal"/>
+  <w:style w:type="paragraph" w:styleId="Normal">
+    <w:name w:val="Normal"/>
+    <w:qFormat/>
     <w:pPr>
-      <w:pageBreakBefore w:val="0"/>
-      <w:spacing w:before="480" w:line="240" w:lineRule="auto"/>
+      <w:widowControl w:val="false"/>
+      <w:spacing w:lineRule="auto" w:line="312" w:before="200" w:after="0"/>
     </w:pPr>
     <w:rPr>
-      <w:rFonts w:ascii="Proxima Nova" w:cs="Proxima Nova" w:eastAsia="Proxima Nova" w:hAnsi="Proxima Nova"/>
-      <w:b w:val="1"/>
+      <w:rFonts w:ascii="Proxima Nova" w:hAnsi="Proxima Nova" w:eastAsia="Proxima Nova" w:cs="Proxima Nova"/>
+      <w:color w:val="353744"/>
+      <w:kern w:val="0"/>
+      <w:sz w:val="22"/>
+      <w:szCs w:val="22"/>
+      <w:lang w:val="pl" w:eastAsia="zh-CN" w:bidi="hi-IN"/>
+    </w:rPr>
+  </w:style>
+  <w:style w:type="paragraph" w:styleId="Nagwek1">
+    <w:name w:val="Heading 1"/>
+    <w:basedOn w:val="Normal1"/>
+    <w:next w:val="Normal1"/>
+    <w:qFormat/>
+    <w:pPr>
+      <w:pageBreakBefore w:val="false"/>
+      <w:spacing w:lineRule="auto" w:line="240" w:before="480" w:after="0"/>
+    </w:pPr>
+    <w:rPr>
+      <w:rFonts w:ascii="Proxima Nova" w:hAnsi="Proxima Nova" w:eastAsia="Proxima Nova" w:cs="Proxima Nova"/>
+      <w:b/>
       <w:color w:val="353744"/>
       <w:sz w:val="28"/>
       <w:szCs w:val="28"/>
     </w:rPr>
   </w:style>
-  <w:style w:type="paragraph" w:styleId="Heading2">
-    <w:name w:val="heading 2"/>
-    <w:basedOn w:val="Normal"/>
-    <w:next w:val="Normal"/>
+  <w:style w:type="paragraph" w:styleId="Nagwek2">
+    <w:name w:val="Heading 2"/>
+    <w:basedOn w:val="Normal1"/>
+    <w:next w:val="Normal1"/>
+    <w:qFormat/>
     <w:pPr>
-      <w:pageBreakBefore w:val="0"/>
-      <w:spacing w:before="320" w:line="240" w:lineRule="auto"/>
+      <w:pageBreakBefore w:val="false"/>
+      <w:spacing w:lineRule="auto" w:line="240" w:before="320" w:after="0"/>
     </w:pPr>
     <w:rPr>
-      <w:b w:val="1"/>
-      <w:color w:val="00ab44"/>
+      <w:b/>
+      <w:color w:val="00AB44"/>
       <w:sz w:val="28"/>
       <w:szCs w:val="28"/>
     </w:rPr>
   </w:style>
-  <w:style w:type="paragraph" w:styleId="Heading3">
-    <w:name w:val="heading 3"/>
-    <w:basedOn w:val="Normal"/>
-    <w:next w:val="Normal"/>
+  <w:style w:type="paragraph" w:styleId="Nagwek3">
+    <w:name w:val="Heading 3"/>
+    <w:basedOn w:val="Normal1"/>
+    <w:next w:val="Normal1"/>
+    <w:qFormat/>
     <w:pPr>
-      <w:pageBreakBefore w:val="0"/>
-      <w:spacing w:line="240" w:lineRule="auto"/>
+      <w:pageBreakBefore w:val="false"/>
+      <w:spacing w:lineRule="auto" w:line="240"/>
     </w:pPr>
     <w:rPr>
       <w:sz w:val="26"/>
       <w:szCs w:val="26"/>
     </w:rPr>
   </w:style>
-  <w:style w:type="paragraph" w:styleId="Heading4">
-    <w:name w:val="heading 4"/>
-    <w:basedOn w:val="Normal"/>
-    <w:next w:val="Normal"/>
+  <w:style w:type="paragraph" w:styleId="Nagwek4">
+    <w:name w:val="Heading 4"/>
+    <w:basedOn w:val="Normal1"/>
+    <w:next w:val="Normal1"/>
+    <w:qFormat/>
     <w:pPr>
-      <w:keepNext w:val="1"/>
-      <w:keepLines w:val="1"/>
-      <w:pageBreakBefore w:val="0"/>
-      <w:spacing w:after="0" w:before="160" w:lineRule="auto"/>
+      <w:keepNext w:val="true"/>
+      <w:keepLines/>
+      <w:pageBreakBefore w:val="false"/>
+      <w:spacing w:lineRule="auto" w:line="240" w:before="160" w:after="0"/>
     </w:pPr>
     <w:rPr>
-      <w:rFonts w:ascii="Trebuchet MS" w:cs="Trebuchet MS" w:eastAsia="Trebuchet MS" w:hAnsi="Trebuchet MS"/>
+      <w:rFonts w:ascii="Trebuchet MS" w:hAnsi="Trebuchet MS" w:eastAsia="Trebuchet MS" w:cs="Trebuchet MS"/>
       <w:color w:val="666666"/>
       <w:sz w:val="22"/>
       <w:szCs w:val="22"/>
       <w:u w:val="single"/>
     </w:rPr>
   </w:style>
-  <w:style w:type="paragraph" w:styleId="Heading5">
-    <w:name w:val="heading 5"/>
-    <w:basedOn w:val="Normal"/>
-    <w:next w:val="Normal"/>
+  <w:style w:type="paragraph" w:styleId="Nagwek5">
+    <w:name w:val="Heading 5"/>
+    <w:basedOn w:val="Normal1"/>
+    <w:next w:val="Normal1"/>
+    <w:qFormat/>
     <w:pPr>
-      <w:keepNext w:val="1"/>
-      <w:keepLines w:val="1"/>
-      <w:pageBreakBefore w:val="0"/>
-      <w:spacing w:after="0" w:before="160" w:lineRule="auto"/>
+      <w:keepNext w:val="true"/>
+      <w:keepLines/>
+      <w:pageBreakBefore w:val="false"/>
+      <w:spacing w:lineRule="auto" w:line="240" w:before="160" w:after="0"/>
     </w:pPr>
     <w:rPr>
-      <w:rFonts w:ascii="Trebuchet MS" w:cs="Trebuchet MS" w:eastAsia="Trebuchet MS" w:hAnsi="Trebuchet MS"/>
+      <w:rFonts w:ascii="Trebuchet MS" w:hAnsi="Trebuchet MS" w:eastAsia="Trebuchet MS" w:cs="Trebuchet MS"/>
       <w:color w:val="666666"/>
       <w:sz w:val="22"/>
       <w:szCs w:val="22"/>
     </w:rPr>
   </w:style>
-  <w:style w:type="paragraph" w:styleId="Heading6">
-    <w:name w:val="heading 6"/>
-    <w:basedOn w:val="Normal"/>
-    <w:next w:val="Normal"/>
+  <w:style w:type="paragraph" w:styleId="Nagwek6">
+    <w:name w:val="Heading 6"/>
+    <w:basedOn w:val="Normal1"/>
+    <w:next w:val="Normal1"/>
+    <w:qFormat/>
     <w:pPr>
-      <w:keepNext w:val="1"/>
-      <w:keepLines w:val="1"/>
-      <w:pageBreakBefore w:val="0"/>
-      <w:spacing w:after="0" w:before="160" w:lineRule="auto"/>
+      <w:keepNext w:val="true"/>
+      <w:keepLines/>
+      <w:pageBreakBefore w:val="false"/>
+      <w:spacing w:lineRule="auto" w:line="240" w:before="160" w:after="0"/>
     </w:pPr>
     <w:rPr>
-      <w:rFonts w:ascii="Trebuchet MS" w:cs="Trebuchet MS" w:eastAsia="Trebuchet MS" w:hAnsi="Trebuchet MS"/>
-      <w:i w:val="1"/>
+      <w:rFonts w:ascii="Trebuchet MS" w:hAnsi="Trebuchet MS" w:eastAsia="Trebuchet MS" w:cs="Trebuchet MS"/>
+      <w:i/>
       <w:color w:val="666666"/>
       <w:sz w:val="22"/>
       <w:szCs w:val="22"/>
     </w:rPr>
   </w:style>
-  <w:style w:type="paragraph" w:styleId="Title">
+  <w:style w:type="character" w:styleId="ListLabel1">
+    <w:name w:val="ListLabel 1"/>
+    <w:qFormat/>
+    <w:rPr>
+      <w:rFonts w:ascii="Arial" w:hAnsi="Arial"/>
+      <w:sz w:val="24"/>
+      <w:u w:val="none"/>
+    </w:rPr>
+  </w:style>
+  <w:style w:type="character" w:styleId="ListLabel2">
+    <w:name w:val="ListLabel 2"/>
+    <w:qFormat/>
+    <w:rPr>
+      <w:u w:val="none"/>
+    </w:rPr>
+  </w:style>
+  <w:style w:type="character" w:styleId="ListLabel3">
+    <w:name w:val="ListLabel 3"/>
+    <w:qFormat/>
+    <w:rPr>
+      <w:u w:val="none"/>
+    </w:rPr>
+  </w:style>
+  <w:style w:type="character" w:styleId="ListLabel4">
+    <w:name w:val="ListLabel 4"/>
+    <w:qFormat/>
+    <w:rPr>
+      <w:u w:val="none"/>
+    </w:rPr>
+  </w:style>
+  <w:style w:type="character" w:styleId="ListLabel5">
+    <w:name w:val="ListLabel 5"/>
+    <w:qFormat/>
+    <w:rPr>
+      <w:u w:val="none"/>
+    </w:rPr>
+  </w:style>
+  <w:style w:type="character" w:styleId="ListLabel6">
+    <w:name w:val="ListLabel 6"/>
+    <w:qFormat/>
+    <w:rPr>
+      <w:u w:val="none"/>
+    </w:rPr>
+  </w:style>
+  <w:style w:type="character" w:styleId="ListLabel7">
+    <w:name w:val="ListLabel 7"/>
+    <w:qFormat/>
+    <w:rPr>
+      <w:u w:val="none"/>
+    </w:rPr>
+  </w:style>
+  <w:style w:type="character" w:styleId="ListLabel8">
+    <w:name w:val="ListLabel 8"/>
+    <w:qFormat/>
+    <w:rPr>
+      <w:u w:val="none"/>
+    </w:rPr>
+  </w:style>
+  <w:style w:type="character" w:styleId="ListLabel9">
+    <w:name w:val="ListLabel 9"/>
+    <w:qFormat/>
+    <w:rPr>
+      <w:u w:val="none"/>
+    </w:rPr>
+  </w:style>
+  <w:style w:type="character" w:styleId="ListLabel10">
+    <w:name w:val="ListLabel 10"/>
+    <w:qFormat/>
+    <w:rPr>
+      <w:sz w:val="24"/>
+      <w:u w:val="none"/>
+    </w:rPr>
+  </w:style>
+  <w:style w:type="character" w:styleId="ListLabel11">
+    <w:name w:val="ListLabel 11"/>
+    <w:qFormat/>
+    <w:rPr>
+      <w:u w:val="none"/>
+    </w:rPr>
+  </w:style>
+  <w:style w:type="character" w:styleId="ListLabel12">
+    <w:name w:val="ListLabel 12"/>
+    <w:qFormat/>
+    <w:rPr>
+      <w:u w:val="none"/>
+    </w:rPr>
+  </w:style>
+  <w:style w:type="character" w:styleId="ListLabel13">
+    <w:name w:val="ListLabel 13"/>
+    <w:qFormat/>
+    <w:rPr>
+      <w:u w:val="none"/>
+    </w:rPr>
+  </w:style>
+  <w:style w:type="character" w:styleId="ListLabel14">
+    <w:name w:val="ListLabel 14"/>
+    <w:qFormat/>
+    <w:rPr>
+      <w:u w:val="none"/>
+    </w:rPr>
+  </w:style>
+  <w:style w:type="character" w:styleId="ListLabel15">
+    <w:name w:val="ListLabel 15"/>
+    <w:qFormat/>
+    <w:rPr>
+      <w:u w:val="none"/>
+    </w:rPr>
+  </w:style>
+  <w:style w:type="character" w:styleId="ListLabel16">
+    <w:name w:val="ListLabel 16"/>
+    <w:qFormat/>
+    <w:rPr>
+      <w:u w:val="none"/>
+    </w:rPr>
+  </w:style>
+  <w:style w:type="character" w:styleId="ListLabel17">
+    <w:name w:val="ListLabel 17"/>
+    <w:qFormat/>
+    <w:rPr>
+      <w:u w:val="none"/>
+    </w:rPr>
+  </w:style>
+  <w:style w:type="character" w:styleId="ListLabel18">
+    <w:name w:val="ListLabel 18"/>
+    <w:qFormat/>
+    <w:rPr>
+      <w:u w:val="none"/>
+    </w:rPr>
+  </w:style>
+  <w:style w:type="character" w:styleId="ListLabel19">
+    <w:name w:val="ListLabel 19"/>
+    <w:qFormat/>
+    <w:rPr>
+      <w:rFonts w:ascii="Arial" w:hAnsi="Arial"/>
+      <w:sz w:val="24"/>
+      <w:u w:val="none"/>
+    </w:rPr>
+  </w:style>
+  <w:style w:type="character" w:styleId="ListLabel20">
+    <w:name w:val="ListLabel 20"/>
+    <w:qFormat/>
+    <w:rPr>
+      <w:u w:val="none"/>
+    </w:rPr>
+  </w:style>
+  <w:style w:type="character" w:styleId="ListLabel21">
+    <w:name w:val="ListLabel 21"/>
+    <w:qFormat/>
+    <w:rPr>
+      <w:u w:val="none"/>
+    </w:rPr>
+  </w:style>
+  <w:style w:type="character" w:styleId="ListLabel22">
+    <w:name w:val="ListLabel 22"/>
+    <w:qFormat/>
+    <w:rPr>
+      <w:u w:val="none"/>
+    </w:rPr>
+  </w:style>
+  <w:style w:type="character" w:styleId="ListLabel23">
+    <w:name w:val="ListLabel 23"/>
+    <w:qFormat/>
+    <w:rPr>
+      <w:u w:val="none"/>
+    </w:rPr>
+  </w:style>
+  <w:style w:type="character" w:styleId="ListLabel24">
+    <w:name w:val="ListLabel 24"/>
+    <w:qFormat/>
+    <w:rPr>
+      <w:u w:val="none"/>
+    </w:rPr>
+  </w:style>
+  <w:style w:type="character" w:styleId="ListLabel25">
+    <w:name w:val="ListLabel 25"/>
+    <w:qFormat/>
+    <w:rPr>
+      <w:u w:val="none"/>
+    </w:rPr>
+  </w:style>
+  <w:style w:type="character" w:styleId="ListLabel26">
+    <w:name w:val="ListLabel 26"/>
+    <w:qFormat/>
+    <w:rPr>
+      <w:u w:val="none"/>
+    </w:rPr>
+  </w:style>
+  <w:style w:type="character" w:styleId="ListLabel27">
+    <w:name w:val="ListLabel 27"/>
+    <w:qFormat/>
+    <w:rPr>
+      <w:u w:val="none"/>
+    </w:rPr>
+  </w:style>
+  <w:style w:type="character" w:styleId="ListLabel28">
+    <w:name w:val="ListLabel 28"/>
+    <w:qFormat/>
+    <w:rPr>
+      <w:b/>
+      <w:sz w:val="24"/>
+      <w:u w:val="none"/>
+    </w:rPr>
+  </w:style>
+  <w:style w:type="character" w:styleId="ListLabel29">
+    <w:name w:val="ListLabel 29"/>
+    <w:qFormat/>
+    <w:rPr>
+      <w:u w:val="none"/>
+    </w:rPr>
+  </w:style>
+  <w:style w:type="character" w:styleId="ListLabel30">
+    <w:name w:val="ListLabel 30"/>
+    <w:qFormat/>
+    <w:rPr>
+      <w:u w:val="none"/>
+    </w:rPr>
+  </w:style>
+  <w:style w:type="character" w:styleId="ListLabel31">
+    <w:name w:val="ListLabel 31"/>
+    <w:qFormat/>
+    <w:rPr>
+      <w:u w:val="none"/>
+    </w:rPr>
+  </w:style>
+  <w:style w:type="character" w:styleId="ListLabel32">
+    <w:name w:val="ListLabel 32"/>
+    <w:qFormat/>
+    <w:rPr>
+      <w:u w:val="none"/>
+    </w:rPr>
+  </w:style>
+  <w:style w:type="character" w:styleId="ListLabel33">
+    <w:name w:val="ListLabel 33"/>
+    <w:qFormat/>
+    <w:rPr>
+      <w:u w:val="none"/>
+    </w:rPr>
+  </w:style>
+  <w:style w:type="character" w:styleId="ListLabel34">
+    <w:name w:val="ListLabel 34"/>
+    <w:qFormat/>
+    <w:rPr>
+      <w:u w:val="none"/>
+    </w:rPr>
+  </w:style>
+  <w:style w:type="character" w:styleId="ListLabel35">
+    <w:name w:val="ListLabel 35"/>
+    <w:qFormat/>
+    <w:rPr>
+      <w:u w:val="none"/>
+    </w:rPr>
+  </w:style>
+  <w:style w:type="character" w:styleId="ListLabel36">
+    <w:name w:val="ListLabel 36"/>
+    <w:qFormat/>
+    <w:rPr>
+      <w:u w:val="none"/>
+    </w:rPr>
+  </w:style>
+  <w:style w:type="character" w:styleId="ListLabel37">
+    <w:name w:val="ListLabel 37"/>
+    <w:qFormat/>
+    <w:rPr>
+      <w:sz w:val="24"/>
+      <w:u w:val="none"/>
+    </w:rPr>
+  </w:style>
+  <w:style w:type="character" w:styleId="ListLabel38">
+    <w:name w:val="ListLabel 38"/>
+    <w:qFormat/>
+    <w:rPr>
+      <w:u w:val="none"/>
+    </w:rPr>
+  </w:style>
+  <w:style w:type="character" w:styleId="ListLabel39">
+    <w:name w:val="ListLabel 39"/>
+    <w:qFormat/>
+    <w:rPr>
+      <w:u w:val="none"/>
+    </w:rPr>
+  </w:style>
+  <w:style w:type="character" w:styleId="ListLabel40">
+    <w:name w:val="ListLabel 40"/>
+    <w:qFormat/>
+    <w:rPr>
+      <w:u w:val="none"/>
+    </w:rPr>
+  </w:style>
+  <w:style w:type="character" w:styleId="ListLabel41">
+    <w:name w:val="ListLabel 41"/>
+    <w:qFormat/>
+    <w:rPr>
+      <w:u w:val="none"/>
+    </w:rPr>
+  </w:style>
+  <w:style w:type="character" w:styleId="ListLabel42">
+    <w:name w:val="ListLabel 42"/>
+    <w:qFormat/>
+    <w:rPr>
+      <w:u w:val="none"/>
+    </w:rPr>
+  </w:style>
+  <w:style w:type="character" w:styleId="ListLabel43">
+    <w:name w:val="ListLabel 43"/>
+    <w:qFormat/>
+    <w:rPr>
+      <w:u w:val="none"/>
+    </w:rPr>
+  </w:style>
+  <w:style w:type="character" w:styleId="ListLabel44">
+    <w:name w:val="ListLabel 44"/>
+    <w:qFormat/>
+    <w:rPr>
+      <w:u w:val="none"/>
+    </w:rPr>
+  </w:style>
+  <w:style w:type="character" w:styleId="ListLabel45">
+    <w:name w:val="ListLabel 45"/>
+    <w:qFormat/>
+    <w:rPr>
+      <w:u w:val="none"/>
+    </w:rPr>
+  </w:style>
+  <w:style w:type="character" w:styleId="ListLabel46">
+    <w:name w:val="ListLabel 46"/>
+    <w:qFormat/>
+    <w:rPr>
+      <w:sz w:val="24"/>
+      <w:u w:val="none"/>
+    </w:rPr>
+  </w:style>
+  <w:style w:type="character" w:styleId="ListLabel47">
+    <w:name w:val="ListLabel 47"/>
+    <w:qFormat/>
+    <w:rPr>
+      <w:u w:val="none"/>
+    </w:rPr>
+  </w:style>
+  <w:style w:type="character" w:styleId="ListLabel48">
+    <w:name w:val="ListLabel 48"/>
+    <w:qFormat/>
+    <w:rPr>
+      <w:u w:val="none"/>
+    </w:rPr>
+  </w:style>
+  <w:style w:type="character" w:styleId="ListLabel49">
+    <w:name w:val="ListLabel 49"/>
+    <w:qFormat/>
+    <w:rPr>
+      <w:u w:val="none"/>
+    </w:rPr>
+  </w:style>
+  <w:style w:type="character" w:styleId="ListLabel50">
+    <w:name w:val="ListLabel 50"/>
+    <w:qFormat/>
+    <w:rPr>
+      <w:u w:val="none"/>
+    </w:rPr>
+  </w:style>
+  <w:style w:type="character" w:styleId="ListLabel51">
+    <w:name w:val="ListLabel 51"/>
+    <w:qFormat/>
+    <w:rPr>
+      <w:u w:val="none"/>
+    </w:rPr>
+  </w:style>
+  <w:style w:type="character" w:styleId="ListLabel52">
+    <w:name w:val="ListLabel 52"/>
+    <w:qFormat/>
+    <w:rPr>
+      <w:u w:val="none"/>
+    </w:rPr>
+  </w:style>
+  <w:style w:type="character" w:styleId="ListLabel53">
+    <w:name w:val="ListLabel 53"/>
+    <w:qFormat/>
+    <w:rPr>
+      <w:u w:val="none"/>
+    </w:rPr>
+  </w:style>
+  <w:style w:type="character" w:styleId="ListLabel54">
+    <w:name w:val="ListLabel 54"/>
+    <w:qFormat/>
+    <w:rPr>
+      <w:u w:val="none"/>
+    </w:rPr>
+  </w:style>
+  <w:style w:type="character" w:styleId="ListLabel55">
+    <w:name w:val="ListLabel 55"/>
+    <w:qFormat/>
+    <w:rPr>
+      <w:color w:val="1155CC"/>
+      <w:sz w:val="24"/>
+      <w:szCs w:val="24"/>
+      <w:u w:val="single"/>
+    </w:rPr>
+  </w:style>
+  <w:style w:type="character" w:styleId="Czeinternetowe">
+    <w:name w:val="Łącze internetowe"/>
+    <w:rPr>
+      <w:color w:val="000080"/>
+      <w:u w:val="single"/>
+      <w:lang w:val="zxx" w:eastAsia="zxx" w:bidi="zxx"/>
+    </w:rPr>
+  </w:style>
+  <w:style w:type="paragraph" w:styleId="Nagwek">
+    <w:name w:val="Nagłówek"/>
+    <w:basedOn w:val="Normal"/>
+    <w:next w:val="Tretekstu"/>
+    <w:qFormat/>
+    <w:pPr>
+      <w:keepNext w:val="true"/>
+      <w:spacing w:before="240" w:after="120"/>
+    </w:pPr>
+    <w:rPr>
+      <w:rFonts w:ascii="Liberation Sans" w:hAnsi="Liberation Sans" w:eastAsia="Microsoft YaHei" w:cs="Arial"/>
+      <w:sz w:val="28"/>
+      <w:szCs w:val="28"/>
+    </w:rPr>
+  </w:style>
+  <w:style w:type="paragraph" w:styleId="Tretekstu">
+    <w:name w:val="Body Text"/>
+    <w:basedOn w:val="Normal"/>
+    <w:pPr>
+      <w:spacing w:lineRule="auto" w:line="276" w:before="0" w:after="140"/>
+    </w:pPr>
+    <w:rPr/>
+  </w:style>
+  <w:style w:type="paragraph" w:styleId="Lista">
+    <w:name w:val="List"/>
+    <w:basedOn w:val="Tretekstu"/>
+    <w:pPr/>
+    <w:rPr>
+      <w:rFonts w:cs="Arial"/>
+    </w:rPr>
+  </w:style>
+  <w:style w:type="paragraph" w:styleId="Podpis">
+    <w:name w:val="Caption"/>
+    <w:basedOn w:val="Normal"/>
+    <w:qFormat/>
+    <w:pPr>
+      <w:suppressLineNumbers/>
+      <w:spacing w:before="120" w:after="120"/>
+    </w:pPr>
+    <w:rPr>
+      <w:rFonts w:cs="Arial"/>
+      <w:i/>
+      <w:iCs/>
+      <w:sz w:val="24"/>
+      <w:szCs w:val="24"/>
+    </w:rPr>
+  </w:style>
+  <w:style w:type="paragraph" w:styleId="Indeks">
+    <w:name w:val="Indeks"/>
+    <w:basedOn w:val="Normal"/>
+    <w:qFormat/>
+    <w:pPr>
+      <w:suppressLineNumbers/>
+    </w:pPr>
+    <w:rPr>
+      <w:rFonts w:cs="Arial"/>
+    </w:rPr>
+  </w:style>
+  <w:style w:type="paragraph" w:styleId="Normal1" w:default="1">
+    <w:name w:val="LO-normal"/>
+    <w:qFormat/>
+    <w:pPr>
+      <w:widowControl/>
+      <w:bidi w:val="0"/>
+      <w:jc w:val="left"/>
+    </w:pPr>
+    <w:rPr>
+      <w:rFonts w:ascii="Proxima Nova" w:hAnsi="Proxima Nova" w:eastAsia="Proxima Nova" w:cs="Proxima Nova"/>
+      <w:color w:val="353744"/>
+      <w:kern w:val="0"/>
+      <w:sz w:val="22"/>
+      <w:szCs w:val="22"/>
+      <w:lang w:val="pl" w:eastAsia="zh-CN" w:bidi="hi-IN"/>
+    </w:rPr>
+  </w:style>
+  <w:style w:type="paragraph" w:styleId="Tytu">
     <w:name w:val="Title"/>
-    <w:basedOn w:val="Normal"/>
-    <w:next w:val="Normal"/>
+    <w:basedOn w:val="Normal1"/>
+    <w:next w:val="Normal1"/>
+    <w:qFormat/>
     <w:pPr>
-      <w:pageBreakBefore w:val="0"/>
-      <w:spacing w:before="320" w:line="240" w:lineRule="auto"/>
+      <w:pageBreakBefore w:val="false"/>
+      <w:spacing w:lineRule="auto" w:line="240" w:before="320" w:after="0"/>
     </w:pPr>
     <w:rPr>
       <w:color w:val="353744"/>
@@ -2187,19 +2733,35 @@
       <w:szCs w:val="72"/>
     </w:rPr>
   </w:style>
-  <w:style w:type="paragraph" w:styleId="Subtitle">
+  <w:style w:type="paragraph" w:styleId="Podtytu">
     <w:name w:val="Subtitle"/>
-    <w:basedOn w:val="Normal"/>
-    <w:next w:val="Normal"/>
+    <w:basedOn w:val="Normal1"/>
+    <w:next w:val="Normal1"/>
+    <w:qFormat/>
     <w:pPr>
-      <w:pageBreakBefore w:val="0"/>
-      <w:spacing w:before="0" w:line="240" w:lineRule="auto"/>
+      <w:pageBreakBefore w:val="false"/>
+      <w:spacing w:lineRule="auto" w:line="240" w:before="0" w:after="0"/>
     </w:pPr>
     <w:rPr>
       <w:color w:val="666666"/>
       <w:sz w:val="26"/>
       <w:szCs w:val="26"/>
     </w:rPr>
+  </w:style>
+  <w:style w:type="paragraph" w:styleId="Gwka">
+    <w:name w:val="Header"/>
+    <w:basedOn w:val="Normal"/>
+    <w:pPr/>
+    <w:rPr/>
+  </w:style>
+  <w:style w:type="paragraph" w:styleId="Stopka">
+    <w:name w:val="Footer"/>
+    <w:basedOn w:val="Normal"/>
+    <w:pPr/>
+    <w:rPr/>
+  </w:style>
+  <w:style w:type="table" w:default="1" w:styleId="TableNormal">
+    <w:name w:val="Table Normal"/>
   </w:style>
 </w:styles>
 </file>

--- a/Cloth Shop Website/Documents/Cloth Shop Project Documentation.docx
+++ b/Cloth Shop Website/Documents/Cloth Shop Project Documentation.docx
@@ -6,7 +6,6 @@
       <w:pPr>
         <w:pStyle w:val="Normal"/>
         <w:pageBreakBefore w:val="false"/>
-        <w:pBdr/>
         <w:shd w:val="clear" w:fill="auto"/>
         <w:spacing w:lineRule="auto" w:line="240" w:before="0" w:after="200"/>
         <w:rPr>
@@ -60,7 +59,6 @@
       <w:pPr>
         <w:pStyle w:val="Tytu"/>
         <w:pageBreakBefore w:val="false"/>
-        <w:pBdr/>
         <w:shd w:val="clear" w:fill="auto"/>
         <w:rPr>
           <w:b/>
@@ -87,7 +85,6 @@
       <w:pPr>
         <w:pStyle w:val="Nagwek1"/>
         <w:pageBreakBefore w:val="false"/>
-        <w:pBdr/>
         <w:shd w:val="clear" w:fill="auto"/>
         <w:rPr>
           <w:sz w:val="30"/>
@@ -234,7 +231,6 @@
       <w:pPr>
         <w:pStyle w:val="Nagwek1"/>
         <w:pageBreakBefore w:val="false"/>
-        <w:pBdr/>
         <w:shd w:val="clear" w:fill="auto"/>
         <w:rPr/>
       </w:pPr>
@@ -285,7 +281,6 @@
       <w:pPr>
         <w:pStyle w:val="Nagwek1"/>
         <w:pageBreakBefore w:val="false"/>
-        <w:pBdr/>
         <w:shd w:val="clear" w:fill="auto"/>
         <w:rPr>
           <w:rFonts w:ascii="Proxima Nova" w:hAnsi="Proxima Nova" w:eastAsia="Proxima Nova" w:cs="Proxima Nova"/>
@@ -311,7 +306,6 @@
           <w:ilvl w:val="0"/>
           <w:numId w:val="5"/>
         </w:numPr>
-        <w:pBdr/>
         <w:shd w:val="clear" w:fill="auto"/>
         <w:spacing w:before="200" w:afterAutospacing="0" w:after="0"/>
         <w:ind w:left="720" w:hanging="360"/>
@@ -336,7 +330,6 @@
           <w:ilvl w:val="0"/>
           <w:numId w:val="5"/>
         </w:numPr>
-        <w:pBdr/>
         <w:shd w:val="clear" w:fill="auto"/>
         <w:spacing w:beforeAutospacing="0" w:before="0" w:afterAutospacing="0" w:after="0"/>
         <w:ind w:left="720" w:hanging="360"/>
@@ -361,7 +354,6 @@
           <w:ilvl w:val="0"/>
           <w:numId w:val="5"/>
         </w:numPr>
-        <w:pBdr/>
         <w:shd w:val="clear" w:fill="auto"/>
         <w:spacing w:beforeAutospacing="0" w:before="0" w:afterAutospacing="0" w:after="0"/>
         <w:ind w:left="720" w:hanging="360"/>
@@ -386,7 +378,6 @@
           <w:ilvl w:val="0"/>
           <w:numId w:val="5"/>
         </w:numPr>
-        <w:pBdr/>
         <w:shd w:val="clear" w:fill="auto"/>
         <w:spacing w:beforeAutospacing="0" w:before="0" w:afterAutospacing="0" w:after="0"/>
         <w:rPr/>
@@ -407,7 +398,6 @@
           <w:ilvl w:val="0"/>
           <w:numId w:val="5"/>
         </w:numPr>
-        <w:pBdr/>
         <w:shd w:val="clear" w:fill="auto"/>
         <w:spacing w:beforeAutospacing="0" w:before="0" w:after="0"/>
         <w:ind w:left="720" w:hanging="360"/>
@@ -782,19 +772,32 @@
         </w:numPr>
         <w:spacing w:lineRule="auto" w:line="240" w:before="0" w:after="240"/>
         <w:ind w:left="720" w:hanging="360"/>
-        <w:rPr>
-          <w:rFonts w:ascii="Arial" w:hAnsi="Arial" w:eastAsia="Arial" w:cs="Arial"/>
-          <w:color w:val="000000"/>
-          <w:sz w:val="24"/>
-          <w:szCs w:val="24"/>
-        </w:rPr>
-      </w:pPr>
-      <w:r>
-        <w:rPr>
-          <w:sz w:val="24"/>
-          <w:szCs w:val="24"/>
-        </w:rPr>
-        <w:t>Created automated tests using Selenium in Python to simulate user interactions with the website.</w:t>
+        <w:rPr/>
+      </w:pPr>
+      <w:r>
+        <w:rPr>
+          <w:sz w:val="24"/>
+          <w:szCs w:val="24"/>
+        </w:rPr>
+        <w:t xml:space="preserve">Created automated tests using Selenium in Python to simulate user interactions with the website.                          </w:t>
+      </w:r>
+    </w:p>
+    <w:p>
+      <w:pPr>
+        <w:pStyle w:val="Normal"/>
+        <w:numPr>
+          <w:ilvl w:val="0"/>
+          <w:numId w:val="3"/>
+        </w:numPr>
+        <w:spacing w:lineRule="auto" w:line="240" w:before="0" w:afterAutospacing="0" w:after="0"/>
+        <w:rPr/>
+      </w:pPr>
+      <w:r>
+        <w:rPr>
+          <w:sz w:val="24"/>
+          <w:szCs w:val="24"/>
+        </w:rPr>
+        <w:t>Add detail page for every product</w:t>
       </w:r>
     </w:p>
     <w:p>
@@ -871,10 +874,7 @@
         </w:numPr>
         <w:spacing w:lineRule="auto" w:line="240" w:before="0" w:afterAutospacing="0" w:after="0"/>
         <w:ind w:left="720" w:hanging="360"/>
-        <w:rPr>
-          <w:sz w:val="24"/>
-          <w:szCs w:val="24"/>
-        </w:rPr>
+        <w:rPr/>
       </w:pPr>
       <w:r>
         <w:rPr>
@@ -882,29 +882,6 @@
           <w:szCs w:val="24"/>
         </w:rPr>
         <w:t>Improve the website's user interface and experience by implementing new design elements and optimizing existing ones.</w:t>
-      </w:r>
-    </w:p>
-    <w:p>
-      <w:pPr>
-        <w:pStyle w:val="Normal"/>
-        <w:numPr>
-          <w:ilvl w:val="0"/>
-          <w:numId w:val="4"/>
-        </w:numPr>
-        <w:spacing w:lineRule="auto" w:line="240" w:before="0" w:afterAutospacing="0" w:after="0"/>
-        <w:ind w:left="720" w:hanging="360"/>
-        <w:rPr>
-          <w:sz w:val="24"/>
-          <w:szCs w:val="24"/>
-          <w:u w:val="none"/>
-        </w:rPr>
-      </w:pPr>
-      <w:r>
-        <w:rPr>
-          <w:sz w:val="24"/>
-          <w:szCs w:val="24"/>
-        </w:rPr>
-        <w:t>Add detail page for every product</w:t>
       </w:r>
     </w:p>
     <w:p>
@@ -1206,7 +1183,6 @@
     <w:pPr>
       <w:pStyle w:val="Normal"/>
       <w:pageBreakBefore w:val="false"/>
-      <w:pBdr/>
       <w:shd w:val="clear" w:fill="auto"/>
       <w:spacing w:before="200" w:after="0"/>
       <w:rPr/>
@@ -1234,7 +1210,6 @@
     <w:pPr>
       <w:pStyle w:val="Normal"/>
       <w:pageBreakBefore w:val="false"/>
-      <w:pBdr/>
       <w:shd w:val="clear" w:fill="auto"/>
       <w:spacing w:lineRule="auto" w:line="240" w:before="0" w:after="0"/>
       <w:rPr/>
@@ -1252,7 +1227,6 @@
     <w:pPr>
       <w:pStyle w:val="Normal"/>
       <w:pageBreakBefore w:val="false"/>
-      <w:pBdr/>
       <w:shd w:val="clear" w:fill="auto"/>
       <w:spacing w:before="200" w:after="0"/>
       <w:rPr/>
@@ -1279,6 +1253,7 @@
         <w:rFonts w:ascii="Wingdings" w:hAnsi="Wingdings" w:cs="Wingdings" w:hint="default"/>
         <w:sz w:val="24"/>
         <w:u w:val="none"/>
+        <w:rFonts w:cs="Wingdings"/>
       </w:rPr>
     </w:lvl>
     <w:lvl w:ilvl="1">
@@ -1292,6 +1267,7 @@
       <w:rPr>
         <w:rFonts w:ascii="Wingdings 2" w:hAnsi="Wingdings 2" w:cs="Wingdings 2" w:hint="default"/>
         <w:u w:val="none"/>
+        <w:rFonts w:cs="Wingdings 2"/>
       </w:rPr>
     </w:lvl>
     <w:lvl w:ilvl="2">
@@ -1305,6 +1281,7 @@
       <w:rPr>
         <w:rFonts w:ascii="OpenSymbol" w:hAnsi="OpenSymbol" w:cs="OpenSymbol" w:hint="default"/>
         <w:u w:val="none"/>
+        <w:rFonts w:cs="OpenSymbol"/>
       </w:rPr>
     </w:lvl>
     <w:lvl w:ilvl="3">
@@ -1318,6 +1295,7 @@
       <w:rPr>
         <w:rFonts w:ascii="Wingdings" w:hAnsi="Wingdings" w:cs="Wingdings" w:hint="default"/>
         <w:u w:val="none"/>
+        <w:rFonts w:cs="Wingdings"/>
       </w:rPr>
     </w:lvl>
     <w:lvl w:ilvl="4">
@@ -1331,6 +1309,7 @@
       <w:rPr>
         <w:rFonts w:ascii="Wingdings 2" w:hAnsi="Wingdings 2" w:cs="Wingdings 2" w:hint="default"/>
         <w:u w:val="none"/>
+        <w:rFonts w:cs="Wingdings 2"/>
       </w:rPr>
     </w:lvl>
     <w:lvl w:ilvl="5">
@@ -1344,6 +1323,7 @@
       <w:rPr>
         <w:rFonts w:ascii="OpenSymbol" w:hAnsi="OpenSymbol" w:cs="OpenSymbol" w:hint="default"/>
         <w:u w:val="none"/>
+        <w:rFonts w:cs="OpenSymbol"/>
       </w:rPr>
     </w:lvl>
     <w:lvl w:ilvl="6">
@@ -1357,6 +1337,7 @@
       <w:rPr>
         <w:rFonts w:ascii="Wingdings" w:hAnsi="Wingdings" w:cs="Wingdings" w:hint="default"/>
         <w:u w:val="none"/>
+        <w:rFonts w:cs="Wingdings"/>
       </w:rPr>
     </w:lvl>
     <w:lvl w:ilvl="7">
@@ -1370,6 +1351,7 @@
       <w:rPr>
         <w:rFonts w:ascii="Wingdings 2" w:hAnsi="Wingdings 2" w:cs="Wingdings 2" w:hint="default"/>
         <w:u w:val="none"/>
+        <w:rFonts w:cs="Wingdings 2"/>
       </w:rPr>
     </w:lvl>
     <w:lvl w:ilvl="8">
@@ -1383,6 +1365,7 @@
       <w:rPr>
         <w:rFonts w:ascii="OpenSymbol" w:hAnsi="OpenSymbol" w:cs="OpenSymbol" w:hint="default"/>
         <w:u w:val="none"/>
+        <w:rFonts w:cs="OpenSymbol"/>
       </w:rPr>
     </w:lvl>
   </w:abstractNum>
@@ -1399,6 +1382,7 @@
         <w:rFonts w:ascii="Wingdings" w:hAnsi="Wingdings" w:cs="Wingdings" w:hint="default"/>
         <w:sz w:val="24"/>
         <w:u w:val="none"/>
+        <w:rFonts w:cs="Wingdings"/>
       </w:rPr>
     </w:lvl>
     <w:lvl w:ilvl="1">
@@ -1412,6 +1396,7 @@
       <w:rPr>
         <w:rFonts w:ascii="Wingdings 2" w:hAnsi="Wingdings 2" w:cs="Wingdings 2" w:hint="default"/>
         <w:u w:val="none"/>
+        <w:rFonts w:cs="Wingdings 2"/>
       </w:rPr>
     </w:lvl>
     <w:lvl w:ilvl="2">
@@ -1425,6 +1410,7 @@
       <w:rPr>
         <w:rFonts w:ascii="OpenSymbol" w:hAnsi="OpenSymbol" w:cs="OpenSymbol" w:hint="default"/>
         <w:u w:val="none"/>
+        <w:rFonts w:cs="OpenSymbol"/>
       </w:rPr>
     </w:lvl>
     <w:lvl w:ilvl="3">
@@ -1438,6 +1424,7 @@
       <w:rPr>
         <w:rFonts w:ascii="Wingdings" w:hAnsi="Wingdings" w:cs="Wingdings" w:hint="default"/>
         <w:u w:val="none"/>
+        <w:rFonts w:cs="Wingdings"/>
       </w:rPr>
     </w:lvl>
     <w:lvl w:ilvl="4">
@@ -1451,6 +1438,7 @@
       <w:rPr>
         <w:rFonts w:ascii="Wingdings 2" w:hAnsi="Wingdings 2" w:cs="Wingdings 2" w:hint="default"/>
         <w:u w:val="none"/>
+        <w:rFonts w:cs="Wingdings 2"/>
       </w:rPr>
     </w:lvl>
     <w:lvl w:ilvl="5">
@@ -1464,6 +1452,7 @@
       <w:rPr>
         <w:rFonts w:ascii="OpenSymbol" w:hAnsi="OpenSymbol" w:cs="OpenSymbol" w:hint="default"/>
         <w:u w:val="none"/>
+        <w:rFonts w:cs="OpenSymbol"/>
       </w:rPr>
     </w:lvl>
     <w:lvl w:ilvl="6">
@@ -1477,6 +1466,7 @@
       <w:rPr>
         <w:rFonts w:ascii="Wingdings" w:hAnsi="Wingdings" w:cs="Wingdings" w:hint="default"/>
         <w:u w:val="none"/>
+        <w:rFonts w:cs="Wingdings"/>
       </w:rPr>
     </w:lvl>
     <w:lvl w:ilvl="7">
@@ -1490,6 +1480,7 @@
       <w:rPr>
         <w:rFonts w:ascii="Wingdings 2" w:hAnsi="Wingdings 2" w:cs="Wingdings 2" w:hint="default"/>
         <w:u w:val="none"/>
+        <w:rFonts w:cs="Wingdings 2"/>
       </w:rPr>
     </w:lvl>
     <w:lvl w:ilvl="8">
@@ -1503,6 +1494,7 @@
       <w:rPr>
         <w:rFonts w:ascii="OpenSymbol" w:hAnsi="OpenSymbol" w:cs="OpenSymbol" w:hint="default"/>
         <w:u w:val="none"/>
+        <w:rFonts w:cs="OpenSymbol"/>
       </w:rPr>
     </w:lvl>
   </w:abstractNum>
@@ -1519,6 +1511,7 @@
         <w:rFonts w:ascii="Wingdings" w:hAnsi="Wingdings" w:cs="Wingdings" w:hint="default"/>
         <w:sz w:val="24"/>
         <w:u w:val="none"/>
+        <w:rFonts w:cs="Wingdings"/>
       </w:rPr>
     </w:lvl>
     <w:lvl w:ilvl="1">
@@ -1532,6 +1525,7 @@
       <w:rPr>
         <w:rFonts w:ascii="Wingdings 2" w:hAnsi="Wingdings 2" w:cs="Wingdings 2" w:hint="default"/>
         <w:u w:val="none"/>
+        <w:rFonts w:cs="Wingdings 2"/>
       </w:rPr>
     </w:lvl>
     <w:lvl w:ilvl="2">
@@ -1545,6 +1539,7 @@
       <w:rPr>
         <w:rFonts w:ascii="OpenSymbol" w:hAnsi="OpenSymbol" w:cs="OpenSymbol" w:hint="default"/>
         <w:u w:val="none"/>
+        <w:rFonts w:cs="OpenSymbol"/>
       </w:rPr>
     </w:lvl>
     <w:lvl w:ilvl="3">
@@ -1558,6 +1553,7 @@
       <w:rPr>
         <w:rFonts w:ascii="Wingdings" w:hAnsi="Wingdings" w:cs="Wingdings" w:hint="default"/>
         <w:u w:val="none"/>
+        <w:rFonts w:cs="Wingdings"/>
       </w:rPr>
     </w:lvl>
     <w:lvl w:ilvl="4">
@@ -1571,6 +1567,7 @@
       <w:rPr>
         <w:rFonts w:ascii="Wingdings 2" w:hAnsi="Wingdings 2" w:cs="Wingdings 2" w:hint="default"/>
         <w:u w:val="none"/>
+        <w:rFonts w:cs="Wingdings 2"/>
       </w:rPr>
     </w:lvl>
     <w:lvl w:ilvl="5">
@@ -1584,6 +1581,7 @@
       <w:rPr>
         <w:rFonts w:ascii="OpenSymbol" w:hAnsi="OpenSymbol" w:cs="OpenSymbol" w:hint="default"/>
         <w:u w:val="none"/>
+        <w:rFonts w:cs="OpenSymbol"/>
       </w:rPr>
     </w:lvl>
     <w:lvl w:ilvl="6">
@@ -1597,6 +1595,7 @@
       <w:rPr>
         <w:rFonts w:ascii="Wingdings" w:hAnsi="Wingdings" w:cs="Wingdings" w:hint="default"/>
         <w:u w:val="none"/>
+        <w:rFonts w:cs="Wingdings"/>
       </w:rPr>
     </w:lvl>
     <w:lvl w:ilvl="7">
@@ -1610,6 +1609,7 @@
       <w:rPr>
         <w:rFonts w:ascii="Wingdings 2" w:hAnsi="Wingdings 2" w:cs="Wingdings 2" w:hint="default"/>
         <w:u w:val="none"/>
+        <w:rFonts w:cs="Wingdings 2"/>
       </w:rPr>
     </w:lvl>
     <w:lvl w:ilvl="8">
@@ -1623,6 +1623,7 @@
       <w:rPr>
         <w:rFonts w:ascii="OpenSymbol" w:hAnsi="OpenSymbol" w:cs="OpenSymbol" w:hint="default"/>
         <w:u w:val="none"/>
+        <w:rFonts w:cs="OpenSymbol"/>
       </w:rPr>
     </w:lvl>
   </w:abstractNum>
@@ -1640,6 +1641,7 @@
         <w:sz w:val="24"/>
         <w:u w:val="none"/>
         <w:b/>
+        <w:rFonts w:cs="Wingdings"/>
       </w:rPr>
     </w:lvl>
     <w:lvl w:ilvl="1">
@@ -1653,6 +1655,7 @@
       <w:rPr>
         <w:rFonts w:ascii="Wingdings 2" w:hAnsi="Wingdings 2" w:cs="Wingdings 2" w:hint="default"/>
         <w:u w:val="none"/>
+        <w:rFonts w:cs="Wingdings 2"/>
       </w:rPr>
     </w:lvl>
     <w:lvl w:ilvl="2">
@@ -1666,6 +1669,7 @@
       <w:rPr>
         <w:rFonts w:ascii="OpenSymbol" w:hAnsi="OpenSymbol" w:cs="OpenSymbol" w:hint="default"/>
         <w:u w:val="none"/>
+        <w:rFonts w:cs="OpenSymbol"/>
       </w:rPr>
     </w:lvl>
     <w:lvl w:ilvl="3">
@@ -1679,6 +1683,7 @@
       <w:rPr>
         <w:rFonts w:ascii="Wingdings" w:hAnsi="Wingdings" w:cs="Wingdings" w:hint="default"/>
         <w:u w:val="none"/>
+        <w:rFonts w:cs="Wingdings"/>
       </w:rPr>
     </w:lvl>
     <w:lvl w:ilvl="4">
@@ -1692,6 +1697,7 @@
       <w:rPr>
         <w:rFonts w:ascii="Wingdings 2" w:hAnsi="Wingdings 2" w:cs="Wingdings 2" w:hint="default"/>
         <w:u w:val="none"/>
+        <w:rFonts w:cs="Wingdings 2"/>
       </w:rPr>
     </w:lvl>
     <w:lvl w:ilvl="5">
@@ -1705,6 +1711,7 @@
       <w:rPr>
         <w:rFonts w:ascii="OpenSymbol" w:hAnsi="OpenSymbol" w:cs="OpenSymbol" w:hint="default"/>
         <w:u w:val="none"/>
+        <w:rFonts w:cs="OpenSymbol"/>
       </w:rPr>
     </w:lvl>
     <w:lvl w:ilvl="6">
@@ -1718,6 +1725,7 @@
       <w:rPr>
         <w:rFonts w:ascii="Wingdings" w:hAnsi="Wingdings" w:cs="Wingdings" w:hint="default"/>
         <w:u w:val="none"/>
+        <w:rFonts w:cs="Wingdings"/>
       </w:rPr>
     </w:lvl>
     <w:lvl w:ilvl="7">
@@ -1731,6 +1739,7 @@
       <w:rPr>
         <w:rFonts w:ascii="Wingdings 2" w:hAnsi="Wingdings 2" w:cs="Wingdings 2" w:hint="default"/>
         <w:u w:val="none"/>
+        <w:rFonts w:cs="Wingdings 2"/>
       </w:rPr>
     </w:lvl>
     <w:lvl w:ilvl="8">
@@ -1744,6 +1753,7 @@
       <w:rPr>
         <w:rFonts w:ascii="OpenSymbol" w:hAnsi="OpenSymbol" w:cs="OpenSymbol" w:hint="default"/>
         <w:u w:val="none"/>
+        <w:rFonts w:cs="OpenSymbol"/>
       </w:rPr>
     </w:lvl>
   </w:abstractNum>
@@ -1760,6 +1770,7 @@
         <w:rFonts w:ascii="Wingdings" w:hAnsi="Wingdings" w:cs="Wingdings" w:hint="default"/>
         <w:sz w:val="24"/>
         <w:u w:val="none"/>
+        <w:rFonts w:cs="Wingdings"/>
       </w:rPr>
     </w:lvl>
     <w:lvl w:ilvl="1">
@@ -1773,6 +1784,7 @@
       <w:rPr>
         <w:rFonts w:ascii="Wingdings 2" w:hAnsi="Wingdings 2" w:cs="Wingdings 2" w:hint="default"/>
         <w:u w:val="none"/>
+        <w:rFonts w:cs="Wingdings 2"/>
       </w:rPr>
     </w:lvl>
     <w:lvl w:ilvl="2">
@@ -1786,6 +1798,7 @@
       <w:rPr>
         <w:rFonts w:ascii="OpenSymbol" w:hAnsi="OpenSymbol" w:cs="OpenSymbol" w:hint="default"/>
         <w:u w:val="none"/>
+        <w:rFonts w:cs="OpenSymbol"/>
       </w:rPr>
     </w:lvl>
     <w:lvl w:ilvl="3">
@@ -1799,6 +1812,7 @@
       <w:rPr>
         <w:rFonts w:ascii="Wingdings" w:hAnsi="Wingdings" w:cs="Wingdings" w:hint="default"/>
         <w:u w:val="none"/>
+        <w:rFonts w:cs="Wingdings"/>
       </w:rPr>
     </w:lvl>
     <w:lvl w:ilvl="4">
@@ -1812,6 +1826,7 @@
       <w:rPr>
         <w:rFonts w:ascii="Wingdings 2" w:hAnsi="Wingdings 2" w:cs="Wingdings 2" w:hint="default"/>
         <w:u w:val="none"/>
+        <w:rFonts w:cs="Wingdings 2"/>
       </w:rPr>
     </w:lvl>
     <w:lvl w:ilvl="5">
@@ -1825,6 +1840,7 @@
       <w:rPr>
         <w:rFonts w:ascii="OpenSymbol" w:hAnsi="OpenSymbol" w:cs="OpenSymbol" w:hint="default"/>
         <w:u w:val="none"/>
+        <w:rFonts w:cs="OpenSymbol"/>
       </w:rPr>
     </w:lvl>
     <w:lvl w:ilvl="6">
@@ -1838,6 +1854,7 @@
       <w:rPr>
         <w:rFonts w:ascii="Wingdings" w:hAnsi="Wingdings" w:cs="Wingdings" w:hint="default"/>
         <w:u w:val="none"/>
+        <w:rFonts w:cs="Wingdings"/>
       </w:rPr>
     </w:lvl>
     <w:lvl w:ilvl="7">
@@ -1851,6 +1868,7 @@
       <w:rPr>
         <w:rFonts w:ascii="Wingdings 2" w:hAnsi="Wingdings 2" w:cs="Wingdings 2" w:hint="default"/>
         <w:u w:val="none"/>
+        <w:rFonts w:cs="Wingdings 2"/>
       </w:rPr>
     </w:lvl>
     <w:lvl w:ilvl="8">
@@ -1864,6 +1882,7 @@
       <w:rPr>
         <w:rFonts w:ascii="OpenSymbol" w:hAnsi="OpenSymbol" w:cs="OpenSymbol" w:hint="default"/>
         <w:u w:val="none"/>
+        <w:rFonts w:cs="OpenSymbol"/>
       </w:rPr>
     </w:lvl>
   </w:abstractNum>
@@ -1880,6 +1899,7 @@
         <w:rFonts w:ascii="Wingdings" w:hAnsi="Wingdings" w:cs="Wingdings" w:hint="default"/>
         <w:sz w:val="24"/>
         <w:u w:val="none"/>
+        <w:rFonts w:cs="Wingdings"/>
       </w:rPr>
     </w:lvl>
     <w:lvl w:ilvl="1">
@@ -1893,6 +1913,7 @@
       <w:rPr>
         <w:rFonts w:ascii="Wingdings 2" w:hAnsi="Wingdings 2" w:cs="Wingdings 2" w:hint="default"/>
         <w:u w:val="none"/>
+        <w:rFonts w:cs="Wingdings 2"/>
       </w:rPr>
     </w:lvl>
     <w:lvl w:ilvl="2">
@@ -1906,6 +1927,7 @@
       <w:rPr>
         <w:rFonts w:ascii="OpenSymbol" w:hAnsi="OpenSymbol" w:cs="OpenSymbol" w:hint="default"/>
         <w:u w:val="none"/>
+        <w:rFonts w:cs="OpenSymbol"/>
       </w:rPr>
     </w:lvl>
     <w:lvl w:ilvl="3">
@@ -1919,6 +1941,7 @@
       <w:rPr>
         <w:rFonts w:ascii="Wingdings" w:hAnsi="Wingdings" w:cs="Wingdings" w:hint="default"/>
         <w:u w:val="none"/>
+        <w:rFonts w:cs="Wingdings"/>
       </w:rPr>
     </w:lvl>
     <w:lvl w:ilvl="4">
@@ -1932,6 +1955,7 @@
       <w:rPr>
         <w:rFonts w:ascii="Wingdings 2" w:hAnsi="Wingdings 2" w:cs="Wingdings 2" w:hint="default"/>
         <w:u w:val="none"/>
+        <w:rFonts w:cs="Wingdings 2"/>
       </w:rPr>
     </w:lvl>
     <w:lvl w:ilvl="5">
@@ -1945,6 +1969,7 @@
       <w:rPr>
         <w:rFonts w:ascii="OpenSymbol" w:hAnsi="OpenSymbol" w:cs="OpenSymbol" w:hint="default"/>
         <w:u w:val="none"/>
+        <w:rFonts w:cs="OpenSymbol"/>
       </w:rPr>
     </w:lvl>
     <w:lvl w:ilvl="6">
@@ -1958,6 +1983,7 @@
       <w:rPr>
         <w:rFonts w:ascii="Wingdings" w:hAnsi="Wingdings" w:cs="Wingdings" w:hint="default"/>
         <w:u w:val="none"/>
+        <w:rFonts w:cs="Wingdings"/>
       </w:rPr>
     </w:lvl>
     <w:lvl w:ilvl="7">
@@ -1971,6 +1997,7 @@
       <w:rPr>
         <w:rFonts w:ascii="Wingdings 2" w:hAnsi="Wingdings 2" w:cs="Wingdings 2" w:hint="default"/>
         <w:u w:val="none"/>
+        <w:rFonts w:cs="Wingdings 2"/>
       </w:rPr>
     </w:lvl>
     <w:lvl w:ilvl="8">
@@ -1984,6 +2011,7 @@
       <w:rPr>
         <w:rFonts w:ascii="OpenSymbol" w:hAnsi="OpenSymbol" w:cs="OpenSymbol" w:hint="default"/>
         <w:u w:val="none"/>
+        <w:rFonts w:cs="OpenSymbol"/>
       </w:rPr>
     </w:lvl>
   </w:abstractNum>
@@ -2110,7 +2138,6 @@
       <w:rPr>
         <w:rFonts w:ascii="Proxima Nova" w:hAnsi="Proxima Nova" w:eastAsia="Proxima Nova" w:cs="Proxima Nova"/>
         <w:color w:val="353744"/>
-        <w:sz w:val="22"/>
         <w:szCs w:val="22"/>
         <w:lang w:val="pl" w:eastAsia="zh-CN" w:bidi="hi-IN"/>
       </w:rPr>
@@ -2124,7 +2151,9 @@
     <w:qFormat/>
     <w:pPr>
       <w:widowControl w:val="false"/>
+      <w:bidi w:val="0"/>
       <w:spacing w:lineRule="auto" w:line="312" w:before="200" w:after="0"/>
+      <w:jc w:val="left"/>
     </w:pPr>
     <w:rPr>
       <w:rFonts w:ascii="Proxima Nova" w:hAnsi="Proxima Nova" w:eastAsia="Proxima Nova" w:cs="Proxima Nova"/>
@@ -2137,105 +2166,120 @@
   </w:style>
   <w:style w:type="paragraph" w:styleId="Nagwek1">
     <w:name w:val="Heading 1"/>
-    <w:basedOn w:val="Normal1"/>
-    <w:next w:val="Normal1"/>
+    <w:next w:val="LOnormal"/>
     <w:qFormat/>
     <w:pPr>
       <w:pageBreakBefore w:val="false"/>
+      <w:widowControl w:val="false"/>
       <w:spacing w:lineRule="auto" w:line="240" w:before="480" w:after="0"/>
     </w:pPr>
     <w:rPr>
       <w:rFonts w:ascii="Proxima Nova" w:hAnsi="Proxima Nova" w:eastAsia="Proxima Nova" w:cs="Proxima Nova"/>
       <w:b/>
       <w:color w:val="353744"/>
+      <w:kern w:val="0"/>
       <w:sz w:val="28"/>
       <w:szCs w:val="28"/>
+      <w:lang w:val="pl" w:eastAsia="zh-CN" w:bidi="hi-IN"/>
     </w:rPr>
   </w:style>
   <w:style w:type="paragraph" w:styleId="Nagwek2">
     <w:name w:val="Heading 2"/>
-    <w:basedOn w:val="Normal1"/>
-    <w:next w:val="Normal1"/>
+    <w:next w:val="LOnormal"/>
     <w:qFormat/>
     <w:pPr>
       <w:pageBreakBefore w:val="false"/>
+      <w:widowControl w:val="false"/>
       <w:spacing w:lineRule="auto" w:line="240" w:before="320" w:after="0"/>
     </w:pPr>
     <w:rPr>
+      <w:rFonts w:ascii="Proxima Nova" w:hAnsi="Proxima Nova" w:eastAsia="Proxima Nova" w:cs="Proxima Nova"/>
       <w:b/>
       <w:color w:val="00AB44"/>
+      <w:kern w:val="0"/>
       <w:sz w:val="28"/>
       <w:szCs w:val="28"/>
+      <w:lang w:val="pl" w:eastAsia="zh-CN" w:bidi="hi-IN"/>
     </w:rPr>
   </w:style>
   <w:style w:type="paragraph" w:styleId="Nagwek3">
     <w:name w:val="Heading 3"/>
-    <w:basedOn w:val="Normal1"/>
-    <w:next w:val="Normal1"/>
+    <w:next w:val="LOnormal"/>
     <w:qFormat/>
     <w:pPr>
       <w:pageBreakBefore w:val="false"/>
+      <w:widowControl w:val="false"/>
       <w:spacing w:lineRule="auto" w:line="240"/>
     </w:pPr>
     <w:rPr>
+      <w:rFonts w:ascii="Proxima Nova" w:hAnsi="Proxima Nova" w:eastAsia="Proxima Nova" w:cs="Proxima Nova"/>
+      <w:color w:val="353744"/>
+      <w:kern w:val="0"/>
       <w:sz w:val="26"/>
       <w:szCs w:val="26"/>
+      <w:lang w:val="pl" w:eastAsia="zh-CN" w:bidi="hi-IN"/>
     </w:rPr>
   </w:style>
   <w:style w:type="paragraph" w:styleId="Nagwek4">
     <w:name w:val="Heading 4"/>
-    <w:basedOn w:val="Normal1"/>
-    <w:next w:val="Normal1"/>
+    <w:next w:val="LOnormal"/>
     <w:qFormat/>
     <w:pPr>
       <w:keepNext w:val="true"/>
       <w:keepLines/>
       <w:pageBreakBefore w:val="false"/>
+      <w:widowControl w:val="false"/>
       <w:spacing w:lineRule="auto" w:line="240" w:before="160" w:after="0"/>
     </w:pPr>
     <w:rPr>
       <w:rFonts w:ascii="Trebuchet MS" w:hAnsi="Trebuchet MS" w:eastAsia="Trebuchet MS" w:cs="Trebuchet MS"/>
       <w:color w:val="666666"/>
+      <w:kern w:val="0"/>
       <w:sz w:val="22"/>
       <w:szCs w:val="22"/>
       <w:u w:val="single"/>
+      <w:lang w:val="pl" w:eastAsia="zh-CN" w:bidi="hi-IN"/>
     </w:rPr>
   </w:style>
   <w:style w:type="paragraph" w:styleId="Nagwek5">
     <w:name w:val="Heading 5"/>
-    <w:basedOn w:val="Normal1"/>
-    <w:next w:val="Normal1"/>
+    <w:next w:val="LOnormal"/>
     <w:qFormat/>
     <w:pPr>
       <w:keepNext w:val="true"/>
       <w:keepLines/>
       <w:pageBreakBefore w:val="false"/>
+      <w:widowControl w:val="false"/>
       <w:spacing w:lineRule="auto" w:line="240" w:before="160" w:after="0"/>
     </w:pPr>
     <w:rPr>
       <w:rFonts w:ascii="Trebuchet MS" w:hAnsi="Trebuchet MS" w:eastAsia="Trebuchet MS" w:cs="Trebuchet MS"/>
       <w:color w:val="666666"/>
+      <w:kern w:val="0"/>
       <w:sz w:val="22"/>
       <w:szCs w:val="22"/>
+      <w:lang w:val="pl" w:eastAsia="zh-CN" w:bidi="hi-IN"/>
     </w:rPr>
   </w:style>
   <w:style w:type="paragraph" w:styleId="Nagwek6">
     <w:name w:val="Heading 6"/>
-    <w:basedOn w:val="Normal1"/>
-    <w:next w:val="Normal1"/>
+    <w:next w:val="LOnormal"/>
     <w:qFormat/>
     <w:pPr>
       <w:keepNext w:val="true"/>
       <w:keepLines/>
       <w:pageBreakBefore w:val="false"/>
+      <w:widowControl w:val="false"/>
       <w:spacing w:lineRule="auto" w:line="240" w:before="160" w:after="0"/>
     </w:pPr>
     <w:rPr>
       <w:rFonts w:ascii="Trebuchet MS" w:hAnsi="Trebuchet MS" w:eastAsia="Trebuchet MS" w:cs="Trebuchet MS"/>
       <w:i/>
       <w:color w:val="666666"/>
+      <w:kern w:val="0"/>
       <w:sz w:val="22"/>
       <w:szCs w:val="22"/>
+      <w:lang w:val="pl" w:eastAsia="zh-CN" w:bidi="hi-IN"/>
     </w:rPr>
   </w:style>
   <w:style w:type="character" w:styleId="ListLabel1">
@@ -2641,6 +2685,455 @@
       <w:color w:val="000080"/>
       <w:u w:val="single"/>
       <w:lang w:val="zxx" w:eastAsia="zxx" w:bidi="zxx"/>
+    </w:rPr>
+  </w:style>
+  <w:style w:type="character" w:styleId="ListLabel56">
+    <w:name w:val="ListLabel 56"/>
+    <w:qFormat/>
+    <w:rPr>
+      <w:rFonts w:ascii="Arial" w:hAnsi="Arial" w:cs="Wingdings"/>
+      <w:sz w:val="24"/>
+      <w:u w:val="none"/>
+    </w:rPr>
+  </w:style>
+  <w:style w:type="character" w:styleId="ListLabel57">
+    <w:name w:val="ListLabel 57"/>
+    <w:qFormat/>
+    <w:rPr>
+      <w:rFonts w:cs="Wingdings 2"/>
+      <w:u w:val="none"/>
+    </w:rPr>
+  </w:style>
+  <w:style w:type="character" w:styleId="ListLabel58">
+    <w:name w:val="ListLabel 58"/>
+    <w:qFormat/>
+    <w:rPr>
+      <w:rFonts w:cs="OpenSymbol"/>
+      <w:u w:val="none"/>
+    </w:rPr>
+  </w:style>
+  <w:style w:type="character" w:styleId="ListLabel59">
+    <w:name w:val="ListLabel 59"/>
+    <w:qFormat/>
+    <w:rPr>
+      <w:rFonts w:cs="Wingdings"/>
+      <w:u w:val="none"/>
+    </w:rPr>
+  </w:style>
+  <w:style w:type="character" w:styleId="ListLabel60">
+    <w:name w:val="ListLabel 60"/>
+    <w:qFormat/>
+    <w:rPr>
+      <w:rFonts w:cs="Wingdings 2"/>
+      <w:u w:val="none"/>
+    </w:rPr>
+  </w:style>
+  <w:style w:type="character" w:styleId="ListLabel61">
+    <w:name w:val="ListLabel 61"/>
+    <w:qFormat/>
+    <w:rPr>
+      <w:rFonts w:cs="OpenSymbol"/>
+      <w:u w:val="none"/>
+    </w:rPr>
+  </w:style>
+  <w:style w:type="character" w:styleId="ListLabel62">
+    <w:name w:val="ListLabel 62"/>
+    <w:qFormat/>
+    <w:rPr>
+      <w:rFonts w:cs="Wingdings"/>
+      <w:u w:val="none"/>
+    </w:rPr>
+  </w:style>
+  <w:style w:type="character" w:styleId="ListLabel63">
+    <w:name w:val="ListLabel 63"/>
+    <w:qFormat/>
+    <w:rPr>
+      <w:rFonts w:cs="Wingdings 2"/>
+      <w:u w:val="none"/>
+    </w:rPr>
+  </w:style>
+  <w:style w:type="character" w:styleId="ListLabel64">
+    <w:name w:val="ListLabel 64"/>
+    <w:qFormat/>
+    <w:rPr>
+      <w:rFonts w:cs="OpenSymbol"/>
+      <w:u w:val="none"/>
+    </w:rPr>
+  </w:style>
+  <w:style w:type="character" w:styleId="ListLabel65">
+    <w:name w:val="ListLabel 65"/>
+    <w:qFormat/>
+    <w:rPr>
+      <w:rFonts w:cs="Wingdings"/>
+      <w:sz w:val="24"/>
+      <w:u w:val="none"/>
+    </w:rPr>
+  </w:style>
+  <w:style w:type="character" w:styleId="ListLabel66">
+    <w:name w:val="ListLabel 66"/>
+    <w:qFormat/>
+    <w:rPr>
+      <w:rFonts w:cs="Wingdings 2"/>
+      <w:u w:val="none"/>
+    </w:rPr>
+  </w:style>
+  <w:style w:type="character" w:styleId="ListLabel67">
+    <w:name w:val="ListLabel 67"/>
+    <w:qFormat/>
+    <w:rPr>
+      <w:rFonts w:cs="OpenSymbol"/>
+      <w:u w:val="none"/>
+    </w:rPr>
+  </w:style>
+  <w:style w:type="character" w:styleId="ListLabel68">
+    <w:name w:val="ListLabel 68"/>
+    <w:qFormat/>
+    <w:rPr>
+      <w:rFonts w:cs="Wingdings"/>
+      <w:u w:val="none"/>
+    </w:rPr>
+  </w:style>
+  <w:style w:type="character" w:styleId="ListLabel69">
+    <w:name w:val="ListLabel 69"/>
+    <w:qFormat/>
+    <w:rPr>
+      <w:rFonts w:cs="Wingdings 2"/>
+      <w:u w:val="none"/>
+    </w:rPr>
+  </w:style>
+  <w:style w:type="character" w:styleId="ListLabel70">
+    <w:name w:val="ListLabel 70"/>
+    <w:qFormat/>
+    <w:rPr>
+      <w:rFonts w:cs="OpenSymbol"/>
+      <w:u w:val="none"/>
+    </w:rPr>
+  </w:style>
+  <w:style w:type="character" w:styleId="ListLabel71">
+    <w:name w:val="ListLabel 71"/>
+    <w:qFormat/>
+    <w:rPr>
+      <w:rFonts w:cs="Wingdings"/>
+      <w:u w:val="none"/>
+    </w:rPr>
+  </w:style>
+  <w:style w:type="character" w:styleId="ListLabel72">
+    <w:name w:val="ListLabel 72"/>
+    <w:qFormat/>
+    <w:rPr>
+      <w:rFonts w:cs="Wingdings 2"/>
+      <w:u w:val="none"/>
+    </w:rPr>
+  </w:style>
+  <w:style w:type="character" w:styleId="ListLabel73">
+    <w:name w:val="ListLabel 73"/>
+    <w:qFormat/>
+    <w:rPr>
+      <w:rFonts w:cs="OpenSymbol"/>
+      <w:u w:val="none"/>
+    </w:rPr>
+  </w:style>
+  <w:style w:type="character" w:styleId="ListLabel74">
+    <w:name w:val="ListLabel 74"/>
+    <w:qFormat/>
+    <w:rPr>
+      <w:rFonts w:ascii="Arial" w:hAnsi="Arial" w:cs="Wingdings"/>
+      <w:sz w:val="24"/>
+      <w:u w:val="none"/>
+    </w:rPr>
+  </w:style>
+  <w:style w:type="character" w:styleId="ListLabel75">
+    <w:name w:val="ListLabel 75"/>
+    <w:qFormat/>
+    <w:rPr>
+      <w:rFonts w:cs="Wingdings 2"/>
+      <w:u w:val="none"/>
+    </w:rPr>
+  </w:style>
+  <w:style w:type="character" w:styleId="ListLabel76">
+    <w:name w:val="ListLabel 76"/>
+    <w:qFormat/>
+    <w:rPr>
+      <w:rFonts w:cs="OpenSymbol"/>
+      <w:u w:val="none"/>
+    </w:rPr>
+  </w:style>
+  <w:style w:type="character" w:styleId="ListLabel77">
+    <w:name w:val="ListLabel 77"/>
+    <w:qFormat/>
+    <w:rPr>
+      <w:rFonts w:cs="Wingdings"/>
+      <w:u w:val="none"/>
+    </w:rPr>
+  </w:style>
+  <w:style w:type="character" w:styleId="ListLabel78">
+    <w:name w:val="ListLabel 78"/>
+    <w:qFormat/>
+    <w:rPr>
+      <w:rFonts w:cs="Wingdings 2"/>
+      <w:u w:val="none"/>
+    </w:rPr>
+  </w:style>
+  <w:style w:type="character" w:styleId="ListLabel79">
+    <w:name w:val="ListLabel 79"/>
+    <w:qFormat/>
+    <w:rPr>
+      <w:rFonts w:cs="OpenSymbol"/>
+      <w:u w:val="none"/>
+    </w:rPr>
+  </w:style>
+  <w:style w:type="character" w:styleId="ListLabel80">
+    <w:name w:val="ListLabel 80"/>
+    <w:qFormat/>
+    <w:rPr>
+      <w:rFonts w:cs="Wingdings"/>
+      <w:u w:val="none"/>
+    </w:rPr>
+  </w:style>
+  <w:style w:type="character" w:styleId="ListLabel81">
+    <w:name w:val="ListLabel 81"/>
+    <w:qFormat/>
+    <w:rPr>
+      <w:rFonts w:cs="Wingdings 2"/>
+      <w:u w:val="none"/>
+    </w:rPr>
+  </w:style>
+  <w:style w:type="character" w:styleId="ListLabel82">
+    <w:name w:val="ListLabel 82"/>
+    <w:qFormat/>
+    <w:rPr>
+      <w:rFonts w:cs="OpenSymbol"/>
+      <w:u w:val="none"/>
+    </w:rPr>
+  </w:style>
+  <w:style w:type="character" w:styleId="ListLabel83">
+    <w:name w:val="ListLabel 83"/>
+    <w:qFormat/>
+    <w:rPr>
+      <w:rFonts w:cs="Wingdings"/>
+      <w:b/>
+      <w:sz w:val="24"/>
+      <w:u w:val="none"/>
+    </w:rPr>
+  </w:style>
+  <w:style w:type="character" w:styleId="ListLabel84">
+    <w:name w:val="ListLabel 84"/>
+    <w:qFormat/>
+    <w:rPr>
+      <w:rFonts w:cs="Wingdings 2"/>
+      <w:u w:val="none"/>
+    </w:rPr>
+  </w:style>
+  <w:style w:type="character" w:styleId="ListLabel85">
+    <w:name w:val="ListLabel 85"/>
+    <w:qFormat/>
+    <w:rPr>
+      <w:rFonts w:cs="OpenSymbol"/>
+      <w:u w:val="none"/>
+    </w:rPr>
+  </w:style>
+  <w:style w:type="character" w:styleId="ListLabel86">
+    <w:name w:val="ListLabel 86"/>
+    <w:qFormat/>
+    <w:rPr>
+      <w:rFonts w:cs="Wingdings"/>
+      <w:u w:val="none"/>
+    </w:rPr>
+  </w:style>
+  <w:style w:type="character" w:styleId="ListLabel87">
+    <w:name w:val="ListLabel 87"/>
+    <w:qFormat/>
+    <w:rPr>
+      <w:rFonts w:cs="Wingdings 2"/>
+      <w:u w:val="none"/>
+    </w:rPr>
+  </w:style>
+  <w:style w:type="character" w:styleId="ListLabel88">
+    <w:name w:val="ListLabel 88"/>
+    <w:qFormat/>
+    <w:rPr>
+      <w:rFonts w:cs="OpenSymbol"/>
+      <w:u w:val="none"/>
+    </w:rPr>
+  </w:style>
+  <w:style w:type="character" w:styleId="ListLabel89">
+    <w:name w:val="ListLabel 89"/>
+    <w:qFormat/>
+    <w:rPr>
+      <w:rFonts w:cs="Wingdings"/>
+      <w:u w:val="none"/>
+    </w:rPr>
+  </w:style>
+  <w:style w:type="character" w:styleId="ListLabel90">
+    <w:name w:val="ListLabel 90"/>
+    <w:qFormat/>
+    <w:rPr>
+      <w:rFonts w:cs="Wingdings 2"/>
+      <w:u w:val="none"/>
+    </w:rPr>
+  </w:style>
+  <w:style w:type="character" w:styleId="ListLabel91">
+    <w:name w:val="ListLabel 91"/>
+    <w:qFormat/>
+    <w:rPr>
+      <w:rFonts w:cs="OpenSymbol"/>
+      <w:u w:val="none"/>
+    </w:rPr>
+  </w:style>
+  <w:style w:type="character" w:styleId="ListLabel92">
+    <w:name w:val="ListLabel 92"/>
+    <w:qFormat/>
+    <w:rPr>
+      <w:rFonts w:cs="Wingdings"/>
+      <w:sz w:val="24"/>
+      <w:u w:val="none"/>
+    </w:rPr>
+  </w:style>
+  <w:style w:type="character" w:styleId="ListLabel93">
+    <w:name w:val="ListLabel 93"/>
+    <w:qFormat/>
+    <w:rPr>
+      <w:rFonts w:cs="Wingdings 2"/>
+      <w:u w:val="none"/>
+    </w:rPr>
+  </w:style>
+  <w:style w:type="character" w:styleId="ListLabel94">
+    <w:name w:val="ListLabel 94"/>
+    <w:qFormat/>
+    <w:rPr>
+      <w:rFonts w:cs="OpenSymbol"/>
+      <w:u w:val="none"/>
+    </w:rPr>
+  </w:style>
+  <w:style w:type="character" w:styleId="ListLabel95">
+    <w:name w:val="ListLabel 95"/>
+    <w:qFormat/>
+    <w:rPr>
+      <w:rFonts w:cs="Wingdings"/>
+      <w:u w:val="none"/>
+    </w:rPr>
+  </w:style>
+  <w:style w:type="character" w:styleId="ListLabel96">
+    <w:name w:val="ListLabel 96"/>
+    <w:qFormat/>
+    <w:rPr>
+      <w:rFonts w:cs="Wingdings 2"/>
+      <w:u w:val="none"/>
+    </w:rPr>
+  </w:style>
+  <w:style w:type="character" w:styleId="ListLabel97">
+    <w:name w:val="ListLabel 97"/>
+    <w:qFormat/>
+    <w:rPr>
+      <w:rFonts w:cs="OpenSymbol"/>
+      <w:u w:val="none"/>
+    </w:rPr>
+  </w:style>
+  <w:style w:type="character" w:styleId="ListLabel98">
+    <w:name w:val="ListLabel 98"/>
+    <w:qFormat/>
+    <w:rPr>
+      <w:rFonts w:cs="Wingdings"/>
+      <w:u w:val="none"/>
+    </w:rPr>
+  </w:style>
+  <w:style w:type="character" w:styleId="ListLabel99">
+    <w:name w:val="ListLabel 99"/>
+    <w:qFormat/>
+    <w:rPr>
+      <w:rFonts w:cs="Wingdings 2"/>
+      <w:u w:val="none"/>
+    </w:rPr>
+  </w:style>
+  <w:style w:type="character" w:styleId="ListLabel100">
+    <w:name w:val="ListLabel 100"/>
+    <w:qFormat/>
+    <w:rPr>
+      <w:rFonts w:cs="OpenSymbol"/>
+      <w:u w:val="none"/>
+    </w:rPr>
+  </w:style>
+  <w:style w:type="character" w:styleId="ListLabel101">
+    <w:name w:val="ListLabel 101"/>
+    <w:qFormat/>
+    <w:rPr>
+      <w:rFonts w:cs="Wingdings"/>
+      <w:sz w:val="24"/>
+      <w:u w:val="none"/>
+    </w:rPr>
+  </w:style>
+  <w:style w:type="character" w:styleId="ListLabel102">
+    <w:name w:val="ListLabel 102"/>
+    <w:qFormat/>
+    <w:rPr>
+      <w:rFonts w:cs="Wingdings 2"/>
+      <w:u w:val="none"/>
+    </w:rPr>
+  </w:style>
+  <w:style w:type="character" w:styleId="ListLabel103">
+    <w:name w:val="ListLabel 103"/>
+    <w:qFormat/>
+    <w:rPr>
+      <w:rFonts w:cs="OpenSymbol"/>
+      <w:u w:val="none"/>
+    </w:rPr>
+  </w:style>
+  <w:style w:type="character" w:styleId="ListLabel104">
+    <w:name w:val="ListLabel 104"/>
+    <w:qFormat/>
+    <w:rPr>
+      <w:rFonts w:cs="Wingdings"/>
+      <w:u w:val="none"/>
+    </w:rPr>
+  </w:style>
+  <w:style w:type="character" w:styleId="ListLabel105">
+    <w:name w:val="ListLabel 105"/>
+    <w:qFormat/>
+    <w:rPr>
+      <w:rFonts w:cs="Wingdings 2"/>
+      <w:u w:val="none"/>
+    </w:rPr>
+  </w:style>
+  <w:style w:type="character" w:styleId="ListLabel106">
+    <w:name w:val="ListLabel 106"/>
+    <w:qFormat/>
+    <w:rPr>
+      <w:rFonts w:cs="OpenSymbol"/>
+      <w:u w:val="none"/>
+    </w:rPr>
+  </w:style>
+  <w:style w:type="character" w:styleId="ListLabel107">
+    <w:name w:val="ListLabel 107"/>
+    <w:qFormat/>
+    <w:rPr>
+      <w:rFonts w:cs="Wingdings"/>
+      <w:u w:val="none"/>
+    </w:rPr>
+  </w:style>
+  <w:style w:type="character" w:styleId="ListLabel108">
+    <w:name w:val="ListLabel 108"/>
+    <w:qFormat/>
+    <w:rPr>
+      <w:rFonts w:cs="Wingdings 2"/>
+      <w:u w:val="none"/>
+    </w:rPr>
+  </w:style>
+  <w:style w:type="character" w:styleId="ListLabel109">
+    <w:name w:val="ListLabel 109"/>
+    <w:qFormat/>
+    <w:rPr>
+      <w:rFonts w:cs="OpenSymbol"/>
+      <w:u w:val="none"/>
+    </w:rPr>
+  </w:style>
+  <w:style w:type="character" w:styleId="ListLabel110">
+    <w:name w:val="ListLabel 110"/>
+    <w:qFormat/>
+    <w:rPr>
+      <w:color w:val="1155CC"/>
+      <w:sz w:val="24"/>
+      <w:szCs w:val="24"/>
+      <w:u w:val="single"/>
     </w:rPr>
   </w:style>
   <w:style w:type="paragraph" w:styleId="Nagwek">
@@ -2701,7 +3194,7 @@
       <w:rFonts w:cs="Arial"/>
     </w:rPr>
   </w:style>
-  <w:style w:type="paragraph" w:styleId="Normal1" w:default="1">
+  <w:style w:type="paragraph" w:styleId="LOnormal" w:default="1">
     <w:name w:val="LO-normal"/>
     <w:qFormat/>
     <w:pPr>
@@ -2720,8 +3213,8 @@
   </w:style>
   <w:style w:type="paragraph" w:styleId="Tytu">
     <w:name w:val="Title"/>
-    <w:basedOn w:val="Normal1"/>
-    <w:next w:val="Normal1"/>
+    <w:basedOn w:val="LOnormal"/>
+    <w:next w:val="LOnormal"/>
     <w:qFormat/>
     <w:pPr>
       <w:pageBreakBefore w:val="false"/>
@@ -2735,8 +3228,8 @@
   </w:style>
   <w:style w:type="paragraph" w:styleId="Podtytu">
     <w:name w:val="Subtitle"/>
-    <w:basedOn w:val="Normal1"/>
-    <w:next w:val="Normal1"/>
+    <w:basedOn w:val="LOnormal"/>
+    <w:next w:val="LOnormal"/>
     <w:qFormat/>
     <w:pPr>
       <w:pageBreakBefore w:val="false"/>
